--- a/template-document/template.docx
+++ b/template-document/template.docx
@@ -4,40 +4,8 @@
   <w:body>
     <w:p>
       <w:pPr>
-        <w:pStyle w:val="629"/>
-        <w:pBdr/>
-        <w:spacing/>
-        <w:ind/>
-        <w:jc w:val="center"/>
-        <w:rPr>
-          <w:rFonts w:ascii="Arial" w:hAnsi="Arial" w:cs="Arial"/>
-          <w:sz w:val="28"/>
-          <w:szCs w:val="28"/>
-          <w:lang w:val="fi-FI"/>
-        </w:rPr>
-      </w:pPr>
-      <w:r>
-        <w:rPr>
-          <w:rFonts w:ascii="Arial" w:hAnsi="Arial" w:cs="Arial"/>
-          <w:sz w:val="28"/>
-          <w:szCs w:val="28"/>
-          <w:lang w:val="fi-FI"/>
-        </w:rPr>
-      </w:r>
-      <w:r>
-        <w:rPr>
-          <w:rFonts w:ascii="Arial" w:hAnsi="Arial" w:cs="Arial"/>
-          <w:sz w:val="28"/>
-          <w:szCs w:val="28"/>
-          <w:lang w:val="fi-FI"/>
-        </w:rPr>
-      </w:r>
-    </w:p>
-    <w:p>
-      <w:pPr>
-        <w:pStyle w:val="629"/>
-        <w:pBdr/>
-        <w:spacing/>
+        <w:pBdr/>
+        <w:spacing w:line="276" w:lineRule="auto"/>
         <w:ind/>
         <w:jc w:val="center"/>
         <w:rPr>
@@ -166,9 +134,9 @@
     </w:p>
     <w:p>
       <w:pPr>
-        <w:pStyle w:val="628"/>
-        <w:pBdr/>
-        <w:spacing/>
+        <w:pStyle w:val="838"/>
+        <w:pBdr/>
+        <w:spacing w:line="276" w:lineRule="auto"/>
         <w:ind/>
         <w:jc w:val="center"/>
         <w:rPr>
@@ -198,24 +166,34 @@
           <w:lang w:val="fi-FI"/>
         </w:rPr>
       </w:r>
+      <w:r>
+        <w:rPr>
+          <w:rFonts w:ascii="Arial" w:hAnsi="Arial" w:cs="Arial"/>
+          <w:b/>
+          <w:sz w:val="36"/>
+          <w:szCs w:val="36"/>
+          <w:lang w:val="fi-FI"/>
+        </w:rPr>
+      </w:r>
     </w:p>
     <w:p>
       <w:pPr>
-        <w:pStyle w:val="629"/>
-        <w:pBdr/>
-        <w:spacing/>
+        <w:pBdr/>
+        <w:spacing w:line="276" w:lineRule="auto"/>
         <w:ind/>
         <w:jc w:val="center"/>
         <w:rPr>
           <w:rFonts w:ascii="Arial" w:hAnsi="Arial" w:cs="Arial"/>
-          <w:szCs w:val="24"/>
+          <w:sz w:val="24"/>
+          <w:szCs w:val="32"/>
           <w:lang w:val="fi-FI"/>
         </w:rPr>
       </w:pPr>
       <w:r>
         <w:rPr>
           <w:rFonts w:ascii="Arial" w:hAnsi="Arial" w:cs="Arial"/>
-          <w:szCs w:val="24"/>
+          <w:sz w:val="24"/>
+          <w:szCs w:val="32"/>
           <w:lang w:val="fi-FI"/>
         </w:rPr>
         <w:t xml:space="preserve">Jl. Bhayangkari Nomor 03 Porong kodepos 61274</w:t>
@@ -223,37 +201,25 @@
       <w:r>
         <w:rPr>
           <w:rFonts w:ascii="Arial" w:hAnsi="Arial" w:cs="Arial"/>
-          <w:szCs w:val="24"/>
+          <w:sz w:val="24"/>
+          <w:szCs w:val="32"/>
+          <w:lang w:val="fi-FI"/>
+        </w:rPr>
+      </w:r>
+      <w:r>
+        <w:rPr>
+          <w:rFonts w:ascii="Arial" w:hAnsi="Arial" w:cs="Arial"/>
+          <w:sz w:val="24"/>
+          <w:szCs w:val="32"/>
           <w:lang w:val="fi-FI"/>
         </w:rPr>
       </w:r>
     </w:p>
     <w:p>
       <w:pPr>
-        <w:pStyle w:val="628"/>
-        <w:pBdr/>
-        <w:spacing/>
-        <w:ind/>
-        <w:rPr>
-          <w:lang w:val="fi-FI"/>
-        </w:rPr>
-      </w:pPr>
-      <w:r>
-        <w:rPr>
-          <w:lang w:val="fi-FI"/>
-        </w:rPr>
-      </w:r>
-      <w:r>
-        <w:rPr>
-          <w:lang w:val="fi-FI"/>
-        </w:rPr>
-      </w:r>
-    </w:p>
-    <w:p>
-      <w:pPr>
-        <w:pStyle w:val="628"/>
-        <w:pBdr/>
-        <w:spacing/>
+        <w:pStyle w:val="838"/>
+        <w:pBdr/>
+        <w:spacing w:line="276" w:lineRule="auto"/>
         <w:ind/>
         <w:jc w:val="center"/>
         <w:rPr>
@@ -280,14 +246,22 @@
           <w:lang w:val="fi-FI"/>
         </w:rPr>
       </w:r>
+      <w:r>
+        <w:rPr>
+          <w:rFonts w:ascii="Arial" w:hAnsi="Arial" w:cs="Arial"/>
+          <w:sz w:val="24"/>
+          <w:szCs w:val="24"/>
+          <w:lang w:val="fi-FI"/>
+        </w:rPr>
+      </w:r>
     </w:p>
     <w:p>
       <w:pPr>
-        <w:pStyle w:val="628"/>
-        <w:pBdr/>
-        <w:spacing/>
-        <w:ind/>
-        <w:jc w:val="center"/>
+        <w:pStyle w:val="838"/>
+        <w:pBdr/>
+        <w:spacing w:line="276" w:lineRule="auto"/>
+        <w:ind w:firstLine="720" w:left="720"/>
+        <w:jc w:val="left"/>
         <w:rPr>
           <w:rFonts w:ascii="Arial" w:hAnsi="Arial" w:cs="Arial"/>
           <w:sz w:val="24"/>
@@ -312,12 +286,19 @@
           <w:lang w:val="fi-FI"/>
         </w:rPr>
       </w:r>
+      <w:r>
+        <w:rPr>
+          <w:rFonts w:ascii="Arial" w:hAnsi="Arial" w:cs="Arial"/>
+          <w:sz w:val="24"/>
+          <w:szCs w:val="24"/>
+          <w:lang w:val="fi-FI"/>
+        </w:rPr>
+      </w:r>
     </w:p>
     <w:p>
       <w:pPr>
-        <w:pStyle w:val="629"/>
-        <w:pBdr/>
-        <w:spacing w:line="360" w:lineRule="auto"/>
+        <w:pBdr/>
+        <w:spacing/>
         <w:ind/>
         <w:rPr>
           <w:rFonts w:ascii="Arial" w:hAnsi="Arial" w:cs="Arial"/>
@@ -394,7 +375,7 @@
           <w:szCs w:val="24"/>
           <w:lang w:val="fi-FI"/>
         </w:rPr>
-        <w:t xml:space="preserve">   </w:t>
+        <w:t xml:space="preserve">  </w:t>
       </w:r>
       <w:r>
         <w:rPr>
@@ -413,67 +394,65 @@
     </w:p>
     <w:p>
       <w:pPr>
-        <w:pStyle w:val="638"/>
-        <w:pBdr/>
-        <w:tabs>
-          <w:tab w:val="left" w:leader="none" w:pos="5940"/>
-        </w:tabs>
-        <w:spacing w:line="360" w:lineRule="auto"/>
-        <w:ind/>
-        <w:contextualSpacing w:val="true"/>
+        <w:pStyle w:val="838"/>
+        <w:pBdr/>
+        <w:spacing w:after="48" w:line="276" w:lineRule="auto"/>
+        <w:ind/>
+        <w:jc w:val="center"/>
         <w:rPr>
           <w:rFonts w:ascii="Arial" w:hAnsi="Arial" w:cs="Arial"/>
           <w:b/>
-          <w:sz w:val="28"/>
-          <w:szCs w:val="28"/>
+          <w:bCs/>
+          <w:sz w:val="22"/>
+          <w:szCs w:val="22"/>
+          <w:u w:val="single"/>
         </w:rPr>
       </w:pPr>
-      <w:r>
-        <w:rPr>
-          <w:rFonts w:ascii="Arial" w:hAnsi="Arial" w:cs="Arial"/>
-          <w:sz w:val="24"/>
-          <w:szCs w:val="24"/>
-        </w:rPr>
-        <w:t xml:space="preserve">                                                                       </w:t>
-      </w:r>
-      <w:r>
-        <w:rPr>
-          <w:rFonts w:ascii="Arial" w:hAnsi="Arial" w:cs="Arial"/>
-          <w:sz w:val="24"/>
-          <w:szCs w:val="24"/>
-          <w:lang w:val="en-US"/>
-        </w:rPr>
-        <w:tab/>
-      </w:r>
       <w:r>
         <w:rPr>
           <w:rFonts w:ascii="Arial" w:hAnsi="Arial" w:cs="Arial"/>
           <w:b/>
-          <w:sz w:val="28"/>
-          <w:szCs w:val="28"/>
+          <w:sz w:val="22"/>
+          <w:szCs w:val="22"/>
+          <w:highlight w:val="none"/>
+          <w:u w:val="single"/>
         </w:rPr>
       </w:r>
       <w:r>
         <w:rPr>
           <w:rFonts w:ascii="Arial" w:hAnsi="Arial" w:cs="Arial"/>
           <w:b/>
-          <w:sz w:val="28"/>
-          <w:szCs w:val="28"/>
+          <w:bCs/>
+          <w:sz w:val="22"/>
+          <w:szCs w:val="22"/>
+          <w:u w:val="single"/>
+        </w:rPr>
+      </w:r>
+      <w:r>
+        <w:rPr>
+          <w:rFonts w:ascii="Arial" w:hAnsi="Arial" w:cs="Arial"/>
+          <w:b/>
+          <w:bCs/>
+          <w:sz w:val="22"/>
+          <w:szCs w:val="22"/>
+          <w:u w:val="single"/>
         </w:rPr>
       </w:r>
     </w:p>
     <w:p>
       <w:pPr>
-        <w:pStyle w:val="628"/>
-        <w:pBdr/>
-        <w:spacing w:after="48"/>
+        <w:pStyle w:val="838"/>
+        <w:pBdr/>
+        <w:spacing w:after="48" w:line="276" w:lineRule="auto"/>
         <w:ind/>
         <w:jc w:val="center"/>
         <w:rPr>
           <w:rFonts w:ascii="Arial" w:hAnsi="Arial" w:cs="Arial"/>
           <w:b/>
+          <w:bCs/>
           <w:sz w:val="22"/>
           <w:szCs w:val="22"/>
+          <w:highlight w:val="none"/>
           <w:u w:val="single"/>
         </w:rPr>
       </w:pPr>
@@ -491,17 +470,30 @@
         <w:rPr>
           <w:rFonts w:ascii="Arial" w:hAnsi="Arial" w:cs="Arial"/>
           <w:b/>
+          <w:bCs/>
           <w:sz w:val="22"/>
           <w:szCs w:val="22"/>
+          <w:highlight w:val="none"/>
+          <w:u w:val="single"/>
+        </w:rPr>
+      </w:r>
+      <w:r>
+        <w:rPr>
+          <w:rFonts w:ascii="Arial" w:hAnsi="Arial" w:cs="Arial"/>
+          <w:b/>
+          <w:bCs/>
+          <w:sz w:val="22"/>
+          <w:szCs w:val="22"/>
+          <w:highlight w:val="none"/>
           <w:u w:val="single"/>
         </w:rPr>
       </w:r>
     </w:p>
     <w:p>
       <w:pPr>
-        <w:pStyle w:val="628"/>
-        <w:pBdr/>
-        <w:spacing w:after="72"/>
+        <w:pStyle w:val="838"/>
+        <w:pBdr/>
+        <w:spacing w:after="72" w:line="276" w:lineRule="auto"/>
         <w:ind/>
         <w:jc w:val="center"/>
         <w:rPr>
@@ -524,7 +516,7 @@
           <w:sz w:val="22"/>
           <w:szCs w:val="22"/>
         </w:rPr>
-        <w:t xml:space="preserve">r : 474.2/        /438.7.18/2024</w:t>
+        <w:t xml:space="preserve">r : ${nomorSurat}</w:t>
       </w:r>
       <w:r>
         <w:rPr>
@@ -543,9 +535,9 @@
     </w:p>
     <w:p>
       <w:pPr>
-        <w:pStyle w:val="628"/>
-        <w:pBdr/>
-        <w:spacing w:after="72"/>
+        <w:pStyle w:val="838"/>
+        <w:pBdr/>
+        <w:spacing w:after="72" w:line="276" w:lineRule="auto"/>
         <w:ind w:firstLine="720"/>
         <w:jc w:val="both"/>
         <w:rPr>
@@ -562,27 +554,6 @@
         </w:rPr>
         <w:t xml:space="preserve">Berdasarkan Peraturan Menteri Agama Republik Indonesia Nomor 19 Tahun 2018 tentang Pencatatan Nikah menurut bab II Pasal 3 ayat 3  bahwa kami sebagai Camat Porong Kabupaten Sidoarjo memberikan Dispensasi Kepada :</w:t>
       </w:r>
-      <w:r>
-        <w:rPr>
-          <w:rFonts w:ascii="Arial" w:hAnsi="Arial" w:cs="Arial"/>
-          <w:sz w:val="22"/>
-          <w:szCs w:val="22"/>
-        </w:rPr>
-      </w:r>
-    </w:p>
-    <w:p>
-      <w:pPr>
-        <w:pStyle w:val="628"/>
-        <w:pBdr/>
-        <w:spacing w:after="48"/>
-        <w:ind w:firstLine="720"/>
-        <w:jc w:val="both"/>
-        <w:rPr>
-          <w:rFonts w:ascii="Arial" w:hAnsi="Arial" w:cs="Arial"/>
-          <w:sz w:val="22"/>
-          <w:szCs w:val="22"/>
-        </w:rPr>
-      </w:pPr>
       <w:r>
         <w:rPr>
           <w:rFonts w:ascii="Arial" w:hAnsi="Arial" w:cs="Arial"/>
@@ -600,18 +571,54 @@
     </w:p>
     <w:p>
       <w:pPr>
-        <w:pStyle w:val="628"/>
-        <w:pBdr/>
-        <w:tabs>
-          <w:tab w:val="left" w:leader="none" w:pos="270"/>
-        </w:tabs>
-        <w:spacing w:after="48"/>
-        <w:ind/>
+        <w:pStyle w:val="838"/>
+        <w:pBdr/>
+        <w:spacing w:after="48" w:line="276" w:lineRule="auto"/>
+        <w:ind w:firstLine="720"/>
         <w:jc w:val="both"/>
         <w:rPr>
           <w:rFonts w:ascii="Arial" w:hAnsi="Arial" w:cs="Arial"/>
           <w:sz w:val="22"/>
           <w:szCs w:val="22"/>
+        </w:rPr>
+      </w:pPr>
+      <w:r>
+        <w:rPr>
+          <w:rFonts w:ascii="Arial" w:hAnsi="Arial" w:cs="Arial"/>
+          <w:sz w:val="22"/>
+          <w:szCs w:val="22"/>
+        </w:rPr>
+      </w:r>
+      <w:r>
+        <w:rPr>
+          <w:rFonts w:ascii="Arial" w:hAnsi="Arial" w:cs="Arial"/>
+          <w:sz w:val="22"/>
+          <w:szCs w:val="22"/>
+        </w:rPr>
+      </w:r>
+      <w:r>
+        <w:rPr>
+          <w:rFonts w:ascii="Arial" w:hAnsi="Arial" w:cs="Arial"/>
+          <w:sz w:val="22"/>
+          <w:szCs w:val="22"/>
+        </w:rPr>
+      </w:r>
+    </w:p>
+    <w:p>
+      <w:pPr>
+        <w:pStyle w:val="838"/>
+        <w:pBdr/>
+        <w:tabs>
+          <w:tab w:val="left" w:leader="none" w:pos="270"/>
+        </w:tabs>
+        <w:spacing w:after="48" w:line="276" w:lineRule="auto"/>
+        <w:ind/>
+        <w:jc w:val="both"/>
+        <w:rPr>
+          <w:rFonts w:ascii="Arial" w:hAnsi="Arial" w:cs="Arial"/>
+          <w:sz w:val="22"/>
+          <w:szCs w:val="22"/>
+          <w:highlight w:val="none"/>
         </w:rPr>
       </w:pPr>
       <w:r>
@@ -629,303 +636,1131 @@
           <w:rFonts w:ascii="Arial" w:hAnsi="Arial" w:cs="Arial"/>
           <w:sz w:val="22"/>
           <w:szCs w:val="22"/>
+          <w:highlight w:val="none"/>
         </w:rPr>
-      </w:r>
-    </w:p>
-    <w:p>
-      <w:pPr>
-        <w:pStyle w:val="628"/>
-        <w:pBdr/>
-        <w:tabs>
-          <w:tab w:val="left" w:leader="none" w:pos="270"/>
-          <w:tab w:val="left" w:leader="none" w:pos="3600"/>
-          <w:tab w:val="left" w:leader="none" w:pos="3780"/>
-        </w:tabs>
-        <w:spacing w:after="48"/>
-        <w:ind/>
-        <w:jc w:val="both"/>
-        <w:rPr>
-          <w:rFonts w:ascii="Arial" w:hAnsi="Arial" w:cs="Arial"/>
-          <w:b/>
-          <w:bCs/>
-          <w:sz w:val="22"/>
-          <w:szCs w:val="22"/>
-        </w:rPr>
-      </w:pPr>
-      <w:r>
-        <w:rPr>
-          <w:rFonts w:ascii="Arial" w:hAnsi="Arial" w:cs="Arial"/>
-          <w:sz w:val="22"/>
-          <w:szCs w:val="22"/>
-        </w:rPr>
-        <w:tab/>
-        <w:t xml:space="preserve">Nama Lengkap</w:t>
-        <w:tab/>
-        <w:t xml:space="preserve">: </w:t>
-      </w:r>
-      <w:r>
-        <w:rPr>
-          <w:rFonts w:ascii="Arial" w:hAnsi="Arial" w:cs="Arial"/>
-          <w:b/>
-          <w:bCs/>
-          <w:sz w:val="22"/>
-          <w:szCs w:val="22"/>
-        </w:rPr>
-        <w:t xml:space="preserve"> </w:t>
-      </w:r>
-      <w:r>
-        <w:rPr>
-          <w:rFonts w:ascii="Arial" w:hAnsi="Arial" w:cs="Arial"/>
-          <w:b/>
-          <w:bCs/>
-          <w:sz w:val="22"/>
-          <w:szCs w:val="22"/>
-        </w:rPr>
-        <w:t xml:space="preserve">${namaSuami}</w:t>
-      </w:r>
-      <w:r>
-        <w:rPr>
-          <w:rFonts w:ascii="Arial" w:hAnsi="Arial" w:cs="Arial"/>
-          <w:b/>
-          <w:bCs/>
-          <w:sz w:val="22"/>
-          <w:szCs w:val="22"/>
-        </w:rPr>
-      </w:r>
-    </w:p>
-    <w:p>
-      <w:pPr>
-        <w:pStyle w:val="628"/>
-        <w:pBdr/>
-        <w:tabs>
-          <w:tab w:val="left" w:leader="none" w:pos="270"/>
-          <w:tab w:val="left" w:leader="none" w:pos="3600"/>
-          <w:tab w:val="left" w:leader="none" w:pos="3780"/>
-        </w:tabs>
-        <w:spacing w:after="48"/>
-        <w:ind/>
-        <w:jc w:val="both"/>
-        <w:rPr>
-          <w:rFonts w:ascii="Arial" w:hAnsi="Arial" w:cs="Arial"/>
-          <w:sz w:val="22"/>
-          <w:szCs w:val="22"/>
-        </w:rPr>
-      </w:pPr>
-      <w:r>
-        <w:rPr>
-          <w:rFonts w:ascii="Arial" w:hAnsi="Arial" w:cs="Arial"/>
-          <w:sz w:val="22"/>
-          <w:szCs w:val="22"/>
-        </w:rPr>
-        <w:tab/>
-        <w:t xml:space="preserve">Tempat/Tgl.lahir</w:t>
-        <w:tab/>
-        <w:t xml:space="preserve">:  </w:t>
       </w:r>
       <w:r>
         <w:rPr>
           <w:rFonts w:ascii="Arial" w:hAnsi="Arial" w:cs="Arial"/>
           <w:sz w:val="22"/>
           <w:szCs w:val="22"/>
-        </w:rPr>
-        <w:t xml:space="preserve">${tempatLahirSuami}, </w:t>
-      </w:r>
-      <w:r>
-        <w:rPr>
-          <w:rFonts w:ascii="Arial" w:hAnsi="Arial" w:cs="Arial"/>
-          <w:sz w:val="22"/>
-          <w:szCs w:val="22"/>
-        </w:rPr>
-        <w:t xml:space="preserve">${tanggalLahirSuami}</w:t>
-      </w:r>
-      <w:r>
-        <w:rPr>
-          <w:rFonts w:ascii="Arial" w:hAnsi="Arial" w:cs="Arial"/>
-          <w:sz w:val="22"/>
-          <w:szCs w:val="22"/>
+          <w:highlight w:val="none"/>
         </w:rPr>
       </w:r>
     </w:p>
+    <w:tbl>
+      <w:tblPr>
+        <w:tblStyle w:val="847"/>
+        <w:tblW w:w="0" w:type="auto"/>
+        <w:tblBorders/>
+        <w:tblLook w:val="04A0" w:firstRow="1" w:lastRow="0" w:firstColumn="1" w:lastColumn="0" w:noHBand="0" w:noVBand="1"/>
+      </w:tblPr>
+      <w:tblGrid>
+        <w:gridCol w:w="3426"/>
+        <w:gridCol w:w="270"/>
+        <w:gridCol w:w="5961"/>
+      </w:tblGrid>
+      <w:tr>
+        <w:trPr>
+          <w:trHeight w:val="349"/>
+        </w:trPr>
+        <w:tc>
+          <w:tcPr>
+            <w:tcBorders>
+              <w:top w:val="none" w:color="000000" w:sz="4" w:space="0"/>
+              <w:left w:val="none" w:color="000000" w:sz="4" w:space="0"/>
+              <w:bottom w:val="none" w:color="000000" w:sz="4" w:space="0"/>
+              <w:right w:val="none" w:color="000000" w:sz="4" w:space="0"/>
+            </w:tcBorders>
+            <w:tcW w:w="3426" w:type="dxa"/>
+            <w:textDirection w:val="lrTb"/>
+            <w:noWrap w:val="false"/>
+          </w:tcPr>
+          <w:p>
+            <w:pPr>
+              <w:pStyle w:val="838"/>
+              <w:pBdr/>
+              <w:tabs>
+                <w:tab w:val="left" w:leader="none" w:pos="270"/>
+              </w:tabs>
+              <w:spacing w:after="48" w:line="276" w:lineRule="auto"/>
+              <w:ind w:right="0" w:firstLine="0" w:left="283"/>
+              <w:jc w:val="both"/>
+              <w:rPr>
+                <w:rFonts w:ascii="Arial" w:hAnsi="Arial" w:cs="Arial"/>
+                <w:sz w:val="22"/>
+                <w:szCs w:val="22"/>
+                <w:highlight w:val="none"/>
+              </w:rPr>
+            </w:pPr>
+            <w:r>
+              <w:rPr>
+                <w:rFonts w:ascii="Arial" w:hAnsi="Arial" w:cs="Arial"/>
+                <w:sz w:val="22"/>
+                <w:szCs w:val="22"/>
+                <w:highlight w:val="none"/>
+              </w:rPr>
+              <w:t xml:space="preserve">Nama Lengkap</w:t>
+            </w:r>
+            <w:r>
+              <w:rPr>
+                <w:rFonts w:ascii="Arial" w:hAnsi="Arial" w:cs="Arial"/>
+                <w:sz w:val="22"/>
+                <w:szCs w:val="22"/>
+                <w:highlight w:val="none"/>
+              </w:rPr>
+            </w:r>
+            <w:r>
+              <w:rPr>
+                <w:rFonts w:ascii="Arial" w:hAnsi="Arial" w:cs="Arial"/>
+                <w:sz w:val="22"/>
+                <w:szCs w:val="22"/>
+                <w:highlight w:val="none"/>
+              </w:rPr>
+            </w:r>
+          </w:p>
+        </w:tc>
+        <w:tc>
+          <w:tcPr>
+            <w:tcBorders>
+              <w:top w:val="none" w:color="000000" w:sz="4" w:space="0"/>
+              <w:left w:val="none" w:color="000000" w:sz="4" w:space="0"/>
+              <w:bottom w:val="none" w:color="000000" w:sz="4" w:space="0"/>
+              <w:right w:val="none" w:color="000000" w:sz="4" w:space="0"/>
+            </w:tcBorders>
+            <w:tcW w:w="270" w:type="dxa"/>
+            <w:textDirection w:val="lrTb"/>
+            <w:noWrap w:val="false"/>
+          </w:tcPr>
+          <w:p>
+            <w:pPr>
+              <w:pStyle w:val="838"/>
+              <w:pBdr/>
+              <w:tabs>
+                <w:tab w:val="left" w:leader="none" w:pos="270"/>
+              </w:tabs>
+              <w:spacing w:after="48" w:line="276" w:lineRule="auto"/>
+              <w:ind/>
+              <w:jc w:val="both"/>
+              <w:rPr>
+                <w:rFonts w:ascii="Arial" w:hAnsi="Arial" w:cs="Arial"/>
+                <w:sz w:val="22"/>
+                <w:szCs w:val="22"/>
+                <w:highlight w:val="none"/>
+              </w:rPr>
+            </w:pPr>
+            <w:r>
+              <w:rPr>
+                <w:rFonts w:ascii="Arial" w:hAnsi="Arial" w:cs="Arial"/>
+                <w:sz w:val="22"/>
+                <w:szCs w:val="22"/>
+                <w:highlight w:val="none"/>
+              </w:rPr>
+              <w:t xml:space="preserve">:</w:t>
+            </w:r>
+            <w:r>
+              <w:rPr>
+                <w:rFonts w:ascii="Arial" w:hAnsi="Arial" w:cs="Arial"/>
+                <w:sz w:val="22"/>
+                <w:szCs w:val="22"/>
+                <w:highlight w:val="none"/>
+              </w:rPr>
+            </w:r>
+            <w:r>
+              <w:rPr>
+                <w:rFonts w:ascii="Arial" w:hAnsi="Arial" w:cs="Arial"/>
+                <w:sz w:val="22"/>
+                <w:szCs w:val="22"/>
+                <w:highlight w:val="none"/>
+              </w:rPr>
+            </w:r>
+          </w:p>
+        </w:tc>
+        <w:tc>
+          <w:tcPr>
+            <w:tcBorders>
+              <w:top w:val="none" w:color="000000" w:sz="4" w:space="0"/>
+              <w:left w:val="none" w:color="000000" w:sz="4" w:space="0"/>
+              <w:bottom w:val="none" w:color="000000" w:sz="4" w:space="0"/>
+              <w:right w:val="none" w:color="000000" w:sz="4" w:space="0"/>
+            </w:tcBorders>
+            <w:tcW w:w="5961" w:type="dxa"/>
+            <w:textDirection w:val="lrTb"/>
+            <w:noWrap w:val="false"/>
+          </w:tcPr>
+          <w:p>
+            <w:pPr>
+              <w:pStyle w:val="838"/>
+              <w:pBdr/>
+              <w:tabs>
+                <w:tab w:val="left" w:leader="none" w:pos="270"/>
+              </w:tabs>
+              <w:spacing w:after="48" w:line="276" w:lineRule="auto"/>
+              <w:ind/>
+              <w:jc w:val="both"/>
+              <w:rPr>
+                <w:rFonts w:ascii="Arial" w:hAnsi="Arial" w:cs="Arial"/>
+                <w:sz w:val="22"/>
+                <w:szCs w:val="22"/>
+                <w:highlight w:val="none"/>
+              </w:rPr>
+            </w:pPr>
+            <w:r>
+              <w:rPr>
+                <w:rFonts w:ascii="Arial" w:hAnsi="Arial" w:cs="Arial"/>
+                <w:sz w:val="22"/>
+                <w:szCs w:val="22"/>
+                <w:highlight w:val="none"/>
+              </w:rPr>
+            </w:r>
+            <w:r>
+              <w:rPr>
+                <w:rFonts w:ascii="Arial" w:hAnsi="Arial" w:cs="Arial"/>
+                <w:b/>
+                <w:bCs/>
+                <w:sz w:val="22"/>
+                <w:szCs w:val="22"/>
+              </w:rPr>
+              <w:t xml:space="preserve">${namaSuami}</w:t>
+            </w:r>
+            <w:r>
+              <w:rPr>
+                <w:rFonts w:ascii="Arial" w:hAnsi="Arial" w:cs="Arial"/>
+                <w:sz w:val="22"/>
+                <w:szCs w:val="22"/>
+                <w:highlight w:val="none"/>
+              </w:rPr>
+            </w:r>
+            <w:r>
+              <w:rPr>
+                <w:rFonts w:ascii="Arial" w:hAnsi="Arial" w:cs="Arial"/>
+                <w:sz w:val="22"/>
+                <w:szCs w:val="22"/>
+                <w:highlight w:val="none"/>
+              </w:rPr>
+            </w:r>
+          </w:p>
+        </w:tc>
+      </w:tr>
+      <w:tr>
+        <w:trPr>
+          <w:trHeight w:val="349"/>
+        </w:trPr>
+        <w:tc>
+          <w:tcPr>
+            <w:tcBorders>
+              <w:top w:val="none" w:color="000000" w:sz="4" w:space="0"/>
+              <w:left w:val="none" w:color="000000" w:sz="4" w:space="0"/>
+              <w:bottom w:val="none" w:color="000000" w:sz="4" w:space="0"/>
+              <w:right w:val="none" w:color="000000" w:sz="4" w:space="0"/>
+            </w:tcBorders>
+            <w:tcW w:w="3426" w:type="dxa"/>
+            <w:textDirection w:val="lrTb"/>
+            <w:noWrap w:val="false"/>
+          </w:tcPr>
+          <w:p>
+            <w:pPr>
+              <w:pStyle w:val="838"/>
+              <w:pBdr/>
+              <w:tabs>
+                <w:tab w:val="left" w:leader="none" w:pos="270"/>
+              </w:tabs>
+              <w:spacing w:after="48" w:line="276" w:lineRule="auto"/>
+              <w:ind w:right="0" w:firstLine="0" w:left="283"/>
+              <w:jc w:val="both"/>
+              <w:rPr>
+                <w:rFonts w:ascii="Arial" w:hAnsi="Arial" w:cs="Arial"/>
+                <w:sz w:val="22"/>
+                <w:szCs w:val="22"/>
+                <w:highlight w:val="none"/>
+              </w:rPr>
+            </w:pPr>
+            <w:r>
+              <w:rPr>
+                <w:rFonts w:ascii="Arial" w:hAnsi="Arial" w:cs="Arial"/>
+                <w:sz w:val="22"/>
+                <w:szCs w:val="22"/>
+                <w:highlight w:val="none"/>
+              </w:rPr>
+              <w:t xml:space="preserve">Tempat/Tgl. Lahir</w:t>
+            </w:r>
+            <w:r>
+              <w:rPr>
+                <w:rFonts w:ascii="Arial" w:hAnsi="Arial" w:cs="Arial"/>
+                <w:sz w:val="22"/>
+                <w:szCs w:val="22"/>
+                <w:highlight w:val="none"/>
+              </w:rPr>
+            </w:r>
+            <w:r>
+              <w:rPr>
+                <w:rFonts w:ascii="Arial" w:hAnsi="Arial" w:cs="Arial"/>
+                <w:sz w:val="22"/>
+                <w:szCs w:val="22"/>
+                <w:highlight w:val="none"/>
+              </w:rPr>
+            </w:r>
+          </w:p>
+        </w:tc>
+        <w:tc>
+          <w:tcPr>
+            <w:tcBorders>
+              <w:top w:val="none" w:color="000000" w:sz="4" w:space="0"/>
+              <w:left w:val="none" w:color="000000" w:sz="4" w:space="0"/>
+              <w:bottom w:val="none" w:color="000000" w:sz="4" w:space="0"/>
+              <w:right w:val="none" w:color="000000" w:sz="4" w:space="0"/>
+            </w:tcBorders>
+            <w:tcW w:w="270" w:type="dxa"/>
+            <w:textDirection w:val="lrTb"/>
+            <w:noWrap w:val="false"/>
+          </w:tcPr>
+          <w:p>
+            <w:pPr>
+              <w:pStyle w:val="838"/>
+              <w:pBdr/>
+              <w:tabs>
+                <w:tab w:val="left" w:leader="none" w:pos="270"/>
+              </w:tabs>
+              <w:spacing w:after="48" w:line="276" w:lineRule="auto"/>
+              <w:ind/>
+              <w:jc w:val="both"/>
+              <w:rPr>
+                <w:rFonts w:ascii="Arial" w:hAnsi="Arial" w:cs="Arial"/>
+                <w:sz w:val="22"/>
+                <w:szCs w:val="22"/>
+                <w:highlight w:val="none"/>
+              </w:rPr>
+            </w:pPr>
+            <w:r>
+              <w:rPr>
+                <w:rFonts w:ascii="Arial" w:hAnsi="Arial" w:cs="Arial"/>
+                <w:sz w:val="22"/>
+                <w:szCs w:val="22"/>
+                <w:highlight w:val="none"/>
+              </w:rPr>
+              <w:t xml:space="preserve">:</w:t>
+            </w:r>
+            <w:r>
+              <w:rPr>
+                <w:rFonts w:ascii="Arial" w:hAnsi="Arial" w:cs="Arial"/>
+                <w:sz w:val="22"/>
+                <w:szCs w:val="22"/>
+                <w:highlight w:val="none"/>
+              </w:rPr>
+            </w:r>
+            <w:r>
+              <w:rPr>
+                <w:rFonts w:ascii="Arial" w:hAnsi="Arial" w:cs="Arial"/>
+                <w:sz w:val="22"/>
+                <w:szCs w:val="22"/>
+                <w:highlight w:val="none"/>
+              </w:rPr>
+            </w:r>
+          </w:p>
+        </w:tc>
+        <w:tc>
+          <w:tcPr>
+            <w:tcBorders>
+              <w:top w:val="none" w:color="000000" w:sz="4" w:space="0"/>
+              <w:left w:val="none" w:color="000000" w:sz="4" w:space="0"/>
+              <w:bottom w:val="none" w:color="000000" w:sz="4" w:space="0"/>
+              <w:right w:val="none" w:color="000000" w:sz="4" w:space="0"/>
+            </w:tcBorders>
+            <w:tcW w:w="5961" w:type="dxa"/>
+            <w:textDirection w:val="lrTb"/>
+            <w:noWrap w:val="false"/>
+          </w:tcPr>
+          <w:p>
+            <w:pPr>
+              <w:pStyle w:val="838"/>
+              <w:pBdr/>
+              <w:tabs>
+                <w:tab w:val="left" w:leader="none" w:pos="270"/>
+              </w:tabs>
+              <w:spacing w:after="48" w:line="276" w:lineRule="auto"/>
+              <w:ind/>
+              <w:jc w:val="both"/>
+              <w:rPr>
+                <w:rFonts w:ascii="Arial" w:hAnsi="Arial" w:cs="Arial"/>
+                <w:sz w:val="22"/>
+                <w:szCs w:val="22"/>
+                <w:highlight w:val="none"/>
+              </w:rPr>
+            </w:pPr>
+            <w:r>
+              <w:rPr>
+                <w:rFonts w:ascii="Arial" w:hAnsi="Arial" w:cs="Arial"/>
+                <w:sz w:val="22"/>
+                <w:szCs w:val="22"/>
+                <w:highlight w:val="none"/>
+              </w:rPr>
+            </w:r>
+            <w:r>
+              <w:rPr>
+                <w:rFonts w:ascii="Arial" w:hAnsi="Arial" w:cs="Arial"/>
+                <w:sz w:val="22"/>
+                <w:szCs w:val="22"/>
+              </w:rPr>
+              <w:t xml:space="preserve">${tempatLahirSuami}, </w:t>
+            </w:r>
+            <w:r>
+              <w:rPr>
+                <w:rFonts w:ascii="Arial" w:hAnsi="Arial" w:cs="Arial"/>
+                <w:sz w:val="22"/>
+                <w:szCs w:val="22"/>
+              </w:rPr>
+              <w:t xml:space="preserve">${tanggalLahirSuami}</w:t>
+            </w:r>
+            <w:r>
+              <w:rPr>
+                <w:rFonts w:ascii="Arial" w:hAnsi="Arial" w:cs="Arial"/>
+                <w:sz w:val="22"/>
+                <w:szCs w:val="22"/>
+                <w:highlight w:val="none"/>
+              </w:rPr>
+            </w:r>
+            <w:r>
+              <w:rPr>
+                <w:rFonts w:ascii="Arial" w:hAnsi="Arial" w:cs="Arial"/>
+                <w:sz w:val="22"/>
+                <w:szCs w:val="22"/>
+                <w:highlight w:val="none"/>
+              </w:rPr>
+            </w:r>
+          </w:p>
+        </w:tc>
+      </w:tr>
+      <w:tr>
+        <w:trPr>
+          <w:trHeight w:val="349"/>
+        </w:trPr>
+        <w:tc>
+          <w:tcPr>
+            <w:tcBorders>
+              <w:top w:val="none" w:color="000000" w:sz="4" w:space="0"/>
+              <w:left w:val="none" w:color="000000" w:sz="4" w:space="0"/>
+              <w:bottom w:val="none" w:color="000000" w:sz="4" w:space="0"/>
+              <w:right w:val="none" w:color="000000" w:sz="4" w:space="0"/>
+            </w:tcBorders>
+            <w:tcW w:w="3426" w:type="dxa"/>
+            <w:textDirection w:val="lrTb"/>
+            <w:noWrap w:val="false"/>
+          </w:tcPr>
+          <w:p>
+            <w:pPr>
+              <w:pStyle w:val="838"/>
+              <w:pBdr/>
+              <w:tabs>
+                <w:tab w:val="left" w:leader="none" w:pos="270"/>
+              </w:tabs>
+              <w:spacing w:after="48" w:line="276" w:lineRule="auto"/>
+              <w:ind w:right="0" w:firstLine="0" w:left="283"/>
+              <w:jc w:val="both"/>
+              <w:rPr>
+                <w:rFonts w:ascii="Arial" w:hAnsi="Arial" w:cs="Arial"/>
+                <w:sz w:val="22"/>
+                <w:szCs w:val="22"/>
+                <w:highlight w:val="none"/>
+              </w:rPr>
+            </w:pPr>
+            <w:r>
+              <w:rPr>
+                <w:rFonts w:ascii="Arial" w:hAnsi="Arial" w:cs="Arial"/>
+                <w:sz w:val="22"/>
+                <w:szCs w:val="22"/>
+                <w:highlight w:val="none"/>
+              </w:rPr>
+              <w:t xml:space="preserve">Agama</w:t>
+            </w:r>
+            <w:r>
+              <w:rPr>
+                <w:rFonts w:ascii="Arial" w:hAnsi="Arial" w:cs="Arial"/>
+                <w:sz w:val="22"/>
+                <w:szCs w:val="22"/>
+                <w:highlight w:val="none"/>
+              </w:rPr>
+            </w:r>
+            <w:r>
+              <w:rPr>
+                <w:rFonts w:ascii="Arial" w:hAnsi="Arial" w:cs="Arial"/>
+                <w:sz w:val="22"/>
+                <w:szCs w:val="22"/>
+                <w:highlight w:val="none"/>
+              </w:rPr>
+            </w:r>
+          </w:p>
+        </w:tc>
+        <w:tc>
+          <w:tcPr>
+            <w:tcBorders>
+              <w:top w:val="none" w:color="000000" w:sz="4" w:space="0"/>
+              <w:left w:val="none" w:color="000000" w:sz="4" w:space="0"/>
+              <w:bottom w:val="none" w:color="000000" w:sz="4" w:space="0"/>
+              <w:right w:val="none" w:color="000000" w:sz="4" w:space="0"/>
+            </w:tcBorders>
+            <w:tcW w:w="270" w:type="dxa"/>
+            <w:textDirection w:val="lrTb"/>
+            <w:noWrap w:val="false"/>
+          </w:tcPr>
+          <w:p>
+            <w:pPr>
+              <w:pStyle w:val="838"/>
+              <w:pBdr/>
+              <w:tabs>
+                <w:tab w:val="left" w:leader="none" w:pos="270"/>
+              </w:tabs>
+              <w:spacing w:after="48" w:line="276" w:lineRule="auto"/>
+              <w:ind/>
+              <w:jc w:val="both"/>
+              <w:rPr>
+                <w:rFonts w:ascii="Arial" w:hAnsi="Arial" w:cs="Arial"/>
+                <w:sz w:val="22"/>
+                <w:szCs w:val="22"/>
+                <w:highlight w:val="none"/>
+              </w:rPr>
+            </w:pPr>
+            <w:r>
+              <w:rPr>
+                <w:rFonts w:ascii="Arial" w:hAnsi="Arial" w:cs="Arial"/>
+                <w:sz w:val="22"/>
+                <w:szCs w:val="22"/>
+                <w:highlight w:val="none"/>
+              </w:rPr>
+              <w:t xml:space="preserve">:</w:t>
+            </w:r>
+            <w:r>
+              <w:rPr>
+                <w:rFonts w:ascii="Arial" w:hAnsi="Arial" w:cs="Arial"/>
+                <w:sz w:val="22"/>
+                <w:szCs w:val="22"/>
+                <w:highlight w:val="none"/>
+              </w:rPr>
+            </w:r>
+            <w:r>
+              <w:rPr>
+                <w:rFonts w:ascii="Arial" w:hAnsi="Arial" w:cs="Arial"/>
+                <w:sz w:val="22"/>
+                <w:szCs w:val="22"/>
+                <w:highlight w:val="none"/>
+              </w:rPr>
+            </w:r>
+          </w:p>
+        </w:tc>
+        <w:tc>
+          <w:tcPr>
+            <w:tcBorders>
+              <w:top w:val="none" w:color="000000" w:sz="4" w:space="0"/>
+              <w:left w:val="none" w:color="000000" w:sz="4" w:space="0"/>
+              <w:bottom w:val="none" w:color="000000" w:sz="4" w:space="0"/>
+              <w:right w:val="none" w:color="000000" w:sz="4" w:space="0"/>
+            </w:tcBorders>
+            <w:tcW w:w="5961" w:type="dxa"/>
+            <w:textDirection w:val="lrTb"/>
+            <w:noWrap w:val="false"/>
+          </w:tcPr>
+          <w:p>
+            <w:pPr>
+              <w:pStyle w:val="838"/>
+              <w:pBdr/>
+              <w:tabs>
+                <w:tab w:val="left" w:leader="none" w:pos="270"/>
+              </w:tabs>
+              <w:spacing w:after="48" w:line="276" w:lineRule="auto"/>
+              <w:ind/>
+              <w:jc w:val="both"/>
+              <w:rPr>
+                <w:rFonts w:ascii="Arial" w:hAnsi="Arial" w:cs="Arial"/>
+                <w:sz w:val="22"/>
+                <w:szCs w:val="22"/>
+                <w:highlight w:val="none"/>
+              </w:rPr>
+            </w:pPr>
+            <w:r>
+              <w:rPr>
+                <w:rFonts w:ascii="Arial" w:hAnsi="Arial" w:cs="Arial"/>
+                <w:sz w:val="22"/>
+                <w:szCs w:val="22"/>
+                <w:highlight w:val="none"/>
+              </w:rPr>
+            </w:r>
+            <w:r>
+              <w:rPr>
+                <w:rFonts w:ascii="Arial" w:hAnsi="Arial" w:cs="Arial"/>
+                <w:sz w:val="22"/>
+                <w:szCs w:val="22"/>
+              </w:rPr>
+              <w:t xml:space="preserve">${agamaSuami}</w:t>
+            </w:r>
+            <w:r>
+              <w:rPr>
+                <w:rFonts w:ascii="Arial" w:hAnsi="Arial" w:cs="Arial"/>
+                <w:sz w:val="22"/>
+                <w:szCs w:val="22"/>
+                <w:highlight w:val="none"/>
+              </w:rPr>
+            </w:r>
+            <w:r>
+              <w:rPr>
+                <w:rFonts w:ascii="Arial" w:hAnsi="Arial" w:cs="Arial"/>
+                <w:sz w:val="22"/>
+                <w:szCs w:val="22"/>
+                <w:highlight w:val="none"/>
+              </w:rPr>
+            </w:r>
+          </w:p>
+        </w:tc>
+      </w:tr>
+      <w:tr>
+        <w:trPr>
+          <w:trHeight w:val="349"/>
+        </w:trPr>
+        <w:tc>
+          <w:tcPr>
+            <w:tcBorders>
+              <w:top w:val="none" w:color="000000" w:sz="4" w:space="0"/>
+              <w:left w:val="none" w:color="000000" w:sz="4" w:space="0"/>
+              <w:bottom w:val="none" w:color="000000" w:sz="4" w:space="0"/>
+              <w:right w:val="none" w:color="000000" w:sz="4" w:space="0"/>
+            </w:tcBorders>
+            <w:tcW w:w="3426" w:type="dxa"/>
+            <w:textDirection w:val="lrTb"/>
+            <w:noWrap w:val="false"/>
+          </w:tcPr>
+          <w:p>
+            <w:pPr>
+              <w:pStyle w:val="838"/>
+              <w:pBdr/>
+              <w:tabs>
+                <w:tab w:val="left" w:leader="none" w:pos="270"/>
+              </w:tabs>
+              <w:spacing w:after="48" w:line="276" w:lineRule="auto"/>
+              <w:ind w:right="0" w:firstLine="0" w:left="283"/>
+              <w:jc w:val="both"/>
+              <w:rPr>
+                <w:rFonts w:ascii="Arial" w:hAnsi="Arial" w:cs="Arial"/>
+                <w:sz w:val="22"/>
+                <w:szCs w:val="22"/>
+                <w:highlight w:val="none"/>
+              </w:rPr>
+            </w:pPr>
+            <w:r>
+              <w:rPr>
+                <w:rFonts w:ascii="Arial" w:hAnsi="Arial" w:cs="Arial"/>
+                <w:sz w:val="22"/>
+                <w:szCs w:val="22"/>
+                <w:highlight w:val="none"/>
+              </w:rPr>
+              <w:t xml:space="preserve">Pekerjaan</w:t>
+            </w:r>
+            <w:r>
+              <w:rPr>
+                <w:rFonts w:ascii="Arial" w:hAnsi="Arial" w:cs="Arial"/>
+                <w:sz w:val="22"/>
+                <w:szCs w:val="22"/>
+                <w:highlight w:val="none"/>
+              </w:rPr>
+            </w:r>
+            <w:r>
+              <w:rPr>
+                <w:rFonts w:ascii="Arial" w:hAnsi="Arial" w:cs="Arial"/>
+                <w:sz w:val="22"/>
+                <w:szCs w:val="22"/>
+                <w:highlight w:val="none"/>
+              </w:rPr>
+            </w:r>
+          </w:p>
+        </w:tc>
+        <w:tc>
+          <w:tcPr>
+            <w:tcBorders>
+              <w:top w:val="none" w:color="000000" w:sz="4" w:space="0"/>
+              <w:left w:val="none" w:color="000000" w:sz="4" w:space="0"/>
+              <w:bottom w:val="none" w:color="000000" w:sz="4" w:space="0"/>
+              <w:right w:val="none" w:color="000000" w:sz="4" w:space="0"/>
+            </w:tcBorders>
+            <w:tcW w:w="270" w:type="dxa"/>
+            <w:textDirection w:val="lrTb"/>
+            <w:noWrap w:val="false"/>
+          </w:tcPr>
+          <w:p>
+            <w:pPr>
+              <w:pStyle w:val="838"/>
+              <w:pBdr/>
+              <w:tabs>
+                <w:tab w:val="left" w:leader="none" w:pos="270"/>
+              </w:tabs>
+              <w:spacing w:after="48" w:line="276" w:lineRule="auto"/>
+              <w:ind/>
+              <w:jc w:val="both"/>
+              <w:rPr>
+                <w:rFonts w:ascii="Arial" w:hAnsi="Arial" w:cs="Arial"/>
+                <w:sz w:val="22"/>
+                <w:szCs w:val="22"/>
+                <w:highlight w:val="none"/>
+              </w:rPr>
+            </w:pPr>
+            <w:r>
+              <w:rPr>
+                <w:rFonts w:ascii="Arial" w:hAnsi="Arial" w:cs="Arial"/>
+                <w:sz w:val="22"/>
+                <w:szCs w:val="22"/>
+                <w:highlight w:val="none"/>
+              </w:rPr>
+              <w:t xml:space="preserve">:</w:t>
+            </w:r>
+            <w:r>
+              <w:rPr>
+                <w:rFonts w:ascii="Arial" w:hAnsi="Arial" w:cs="Arial"/>
+                <w:sz w:val="22"/>
+                <w:szCs w:val="22"/>
+                <w:highlight w:val="none"/>
+              </w:rPr>
+            </w:r>
+            <w:r>
+              <w:rPr>
+                <w:rFonts w:ascii="Arial" w:hAnsi="Arial" w:cs="Arial"/>
+                <w:sz w:val="22"/>
+                <w:szCs w:val="22"/>
+                <w:highlight w:val="none"/>
+              </w:rPr>
+            </w:r>
+          </w:p>
+        </w:tc>
+        <w:tc>
+          <w:tcPr>
+            <w:tcBorders>
+              <w:top w:val="none" w:color="000000" w:sz="4" w:space="0"/>
+              <w:left w:val="none" w:color="000000" w:sz="4" w:space="0"/>
+              <w:bottom w:val="none" w:color="000000" w:sz="4" w:space="0"/>
+              <w:right w:val="none" w:color="000000" w:sz="4" w:space="0"/>
+            </w:tcBorders>
+            <w:tcW w:w="5961" w:type="dxa"/>
+            <w:textDirection w:val="lrTb"/>
+            <w:noWrap w:val="false"/>
+          </w:tcPr>
+          <w:p>
+            <w:pPr>
+              <w:pStyle w:val="838"/>
+              <w:pBdr/>
+              <w:tabs>
+                <w:tab w:val="left" w:leader="none" w:pos="270"/>
+              </w:tabs>
+              <w:spacing w:after="48" w:line="276" w:lineRule="auto"/>
+              <w:ind/>
+              <w:jc w:val="both"/>
+              <w:rPr>
+                <w:rFonts w:ascii="Arial" w:hAnsi="Arial" w:cs="Arial"/>
+                <w:sz w:val="22"/>
+                <w:szCs w:val="22"/>
+                <w:highlight w:val="none"/>
+              </w:rPr>
+            </w:pPr>
+            <w:r>
+              <w:rPr>
+                <w:rFonts w:ascii="Arial" w:hAnsi="Arial" w:cs="Arial"/>
+                <w:sz w:val="22"/>
+                <w:szCs w:val="22"/>
+                <w:highlight w:val="none"/>
+              </w:rPr>
+            </w:r>
+            <w:r>
+              <w:rPr>
+                <w:rFonts w:ascii="Arial" w:hAnsi="Arial" w:cs="Arial"/>
+                <w:sz w:val="22"/>
+                <w:szCs w:val="22"/>
+              </w:rPr>
+              <w:t xml:space="preserve">${pekerjaanSuami}</w:t>
+            </w:r>
+            <w:r>
+              <w:rPr>
+                <w:rFonts w:ascii="Arial" w:hAnsi="Arial" w:cs="Arial"/>
+                <w:sz w:val="22"/>
+                <w:szCs w:val="22"/>
+                <w:highlight w:val="none"/>
+              </w:rPr>
+            </w:r>
+            <w:r>
+              <w:rPr>
+                <w:rFonts w:ascii="Arial" w:hAnsi="Arial" w:cs="Arial"/>
+                <w:sz w:val="22"/>
+                <w:szCs w:val="22"/>
+                <w:highlight w:val="none"/>
+              </w:rPr>
+            </w:r>
+          </w:p>
+        </w:tc>
+      </w:tr>
+      <w:tr>
+        <w:trPr>
+          <w:trHeight w:val="349"/>
+        </w:trPr>
+        <w:tc>
+          <w:tcPr>
+            <w:tcBorders>
+              <w:top w:val="none" w:color="000000" w:sz="4" w:space="0"/>
+              <w:left w:val="none" w:color="000000" w:sz="4" w:space="0"/>
+              <w:bottom w:val="none" w:color="000000" w:sz="4" w:space="0"/>
+              <w:right w:val="none" w:color="000000" w:sz="4" w:space="0"/>
+            </w:tcBorders>
+            <w:tcW w:w="3426" w:type="dxa"/>
+            <w:textDirection w:val="lrTb"/>
+            <w:noWrap w:val="false"/>
+          </w:tcPr>
+          <w:p>
+            <w:pPr>
+              <w:pStyle w:val="838"/>
+              <w:pBdr/>
+              <w:tabs>
+                <w:tab w:val="left" w:leader="none" w:pos="270"/>
+              </w:tabs>
+              <w:spacing w:after="48" w:line="276" w:lineRule="auto"/>
+              <w:ind w:right="0" w:firstLine="0" w:left="283"/>
+              <w:jc w:val="both"/>
+              <w:rPr>
+                <w:rFonts w:ascii="Arial" w:hAnsi="Arial" w:cs="Arial"/>
+                <w:sz w:val="22"/>
+                <w:szCs w:val="22"/>
+                <w:highlight w:val="none"/>
+              </w:rPr>
+            </w:pPr>
+            <w:r>
+              <w:rPr>
+                <w:rFonts w:ascii="Arial" w:hAnsi="Arial" w:cs="Arial"/>
+                <w:sz w:val="22"/>
+                <w:szCs w:val="22"/>
+                <w:highlight w:val="none"/>
+              </w:rPr>
+              <w:t xml:space="preserve">Status</w:t>
+            </w:r>
+            <w:r>
+              <w:rPr>
+                <w:rFonts w:ascii="Arial" w:hAnsi="Arial" w:cs="Arial"/>
+                <w:sz w:val="22"/>
+                <w:szCs w:val="22"/>
+                <w:highlight w:val="none"/>
+              </w:rPr>
+            </w:r>
+            <w:r>
+              <w:rPr>
+                <w:rFonts w:ascii="Arial" w:hAnsi="Arial" w:cs="Arial"/>
+                <w:sz w:val="22"/>
+                <w:szCs w:val="22"/>
+                <w:highlight w:val="none"/>
+              </w:rPr>
+            </w:r>
+          </w:p>
+        </w:tc>
+        <w:tc>
+          <w:tcPr>
+            <w:tcBorders>
+              <w:top w:val="none" w:color="000000" w:sz="4" w:space="0"/>
+              <w:left w:val="none" w:color="000000" w:sz="4" w:space="0"/>
+              <w:bottom w:val="none" w:color="000000" w:sz="4" w:space="0"/>
+              <w:right w:val="none" w:color="000000" w:sz="4" w:space="0"/>
+            </w:tcBorders>
+            <w:tcW w:w="270" w:type="dxa"/>
+            <w:textDirection w:val="lrTb"/>
+            <w:noWrap w:val="false"/>
+          </w:tcPr>
+          <w:p>
+            <w:pPr>
+              <w:pStyle w:val="838"/>
+              <w:pBdr/>
+              <w:tabs>
+                <w:tab w:val="left" w:leader="none" w:pos="270"/>
+              </w:tabs>
+              <w:spacing w:after="48" w:line="276" w:lineRule="auto"/>
+              <w:ind/>
+              <w:jc w:val="both"/>
+              <w:rPr>
+                <w:rFonts w:ascii="Arial" w:hAnsi="Arial" w:cs="Arial"/>
+                <w:sz w:val="22"/>
+                <w:szCs w:val="22"/>
+                <w:highlight w:val="none"/>
+              </w:rPr>
+            </w:pPr>
+            <w:r>
+              <w:rPr>
+                <w:rFonts w:ascii="Arial" w:hAnsi="Arial" w:cs="Arial"/>
+                <w:sz w:val="22"/>
+                <w:szCs w:val="22"/>
+                <w:highlight w:val="none"/>
+              </w:rPr>
+              <w:t xml:space="preserve">:</w:t>
+            </w:r>
+            <w:r>
+              <w:rPr>
+                <w:rFonts w:ascii="Arial" w:hAnsi="Arial" w:cs="Arial"/>
+                <w:sz w:val="22"/>
+                <w:szCs w:val="22"/>
+                <w:highlight w:val="none"/>
+              </w:rPr>
+            </w:r>
+            <w:r>
+              <w:rPr>
+                <w:rFonts w:ascii="Arial" w:hAnsi="Arial" w:cs="Arial"/>
+                <w:sz w:val="22"/>
+                <w:szCs w:val="22"/>
+                <w:highlight w:val="none"/>
+              </w:rPr>
+            </w:r>
+          </w:p>
+        </w:tc>
+        <w:tc>
+          <w:tcPr>
+            <w:tcBorders>
+              <w:top w:val="none" w:color="000000" w:sz="4" w:space="0"/>
+              <w:left w:val="none" w:color="000000" w:sz="4" w:space="0"/>
+              <w:bottom w:val="none" w:color="000000" w:sz="4" w:space="0"/>
+              <w:right w:val="none" w:color="000000" w:sz="4" w:space="0"/>
+            </w:tcBorders>
+            <w:tcW w:w="5961" w:type="dxa"/>
+            <w:textDirection w:val="lrTb"/>
+            <w:noWrap w:val="false"/>
+          </w:tcPr>
+          <w:p>
+            <w:pPr>
+              <w:pStyle w:val="838"/>
+              <w:pBdr/>
+              <w:tabs>
+                <w:tab w:val="left" w:leader="none" w:pos="270"/>
+              </w:tabs>
+              <w:spacing w:after="48" w:line="276" w:lineRule="auto"/>
+              <w:ind/>
+              <w:jc w:val="both"/>
+              <w:rPr>
+                <w:rFonts w:ascii="Arial" w:hAnsi="Arial" w:cs="Arial"/>
+                <w:sz w:val="22"/>
+                <w:szCs w:val="22"/>
+                <w:highlight w:val="none"/>
+              </w:rPr>
+            </w:pPr>
+            <w:r>
+              <w:rPr>
+                <w:rFonts w:ascii="Arial" w:hAnsi="Arial" w:cs="Arial"/>
+                <w:sz w:val="22"/>
+                <w:szCs w:val="22"/>
+                <w:highlight w:val="none"/>
+              </w:rPr>
+            </w:r>
+            <w:r>
+              <w:rPr>
+                <w:rFonts w:ascii="Arial" w:hAnsi="Arial" w:cs="Arial"/>
+                <w:sz w:val="22"/>
+                <w:szCs w:val="22"/>
+              </w:rPr>
+              <w:t xml:space="preserve">${statusNikahSuami}</w:t>
+            </w:r>
+            <w:r>
+              <w:rPr>
+                <w:rFonts w:ascii="Arial" w:hAnsi="Arial" w:cs="Arial"/>
+                <w:sz w:val="22"/>
+                <w:szCs w:val="22"/>
+                <w:highlight w:val="none"/>
+              </w:rPr>
+            </w:r>
+            <w:r>
+              <w:rPr>
+                <w:rFonts w:ascii="Arial" w:hAnsi="Arial" w:cs="Arial"/>
+                <w:sz w:val="22"/>
+                <w:szCs w:val="22"/>
+                <w:highlight w:val="none"/>
+              </w:rPr>
+            </w:r>
+          </w:p>
+        </w:tc>
+      </w:tr>
+      <w:tr>
+        <w:trPr>
+          <w:trHeight w:val="349"/>
+        </w:trPr>
+        <w:tc>
+          <w:tcPr>
+            <w:tcBorders>
+              <w:top w:val="none" w:color="000000" w:sz="4" w:space="0"/>
+              <w:left w:val="none" w:color="000000" w:sz="4" w:space="0"/>
+              <w:bottom w:val="none" w:color="000000" w:sz="4" w:space="0"/>
+              <w:right w:val="none" w:color="000000" w:sz="4" w:space="0"/>
+            </w:tcBorders>
+            <w:tcW w:w="3426" w:type="dxa"/>
+            <w:textDirection w:val="lrTb"/>
+            <w:noWrap w:val="false"/>
+          </w:tcPr>
+          <w:p>
+            <w:pPr>
+              <w:pStyle w:val="838"/>
+              <w:pBdr/>
+              <w:tabs>
+                <w:tab w:val="left" w:leader="none" w:pos="270"/>
+              </w:tabs>
+              <w:spacing w:after="48" w:line="276" w:lineRule="auto"/>
+              <w:ind w:right="0" w:firstLine="0" w:left="283"/>
+              <w:jc w:val="both"/>
+              <w:rPr>
+                <w:rFonts w:ascii="Arial" w:hAnsi="Arial" w:cs="Arial"/>
+                <w:sz w:val="22"/>
+                <w:szCs w:val="22"/>
+                <w:highlight w:val="none"/>
+              </w:rPr>
+            </w:pPr>
+            <w:r>
+              <w:rPr>
+                <w:rFonts w:ascii="Arial" w:hAnsi="Arial" w:cs="Arial"/>
+                <w:sz w:val="22"/>
+                <w:szCs w:val="22"/>
+                <w:highlight w:val="none"/>
+              </w:rPr>
+              <w:t xml:space="preserve">Alamat</w:t>
+            </w:r>
+            <w:r>
+              <w:rPr>
+                <w:rFonts w:ascii="Arial" w:hAnsi="Arial" w:cs="Arial"/>
+                <w:sz w:val="22"/>
+                <w:szCs w:val="22"/>
+                <w:highlight w:val="none"/>
+              </w:rPr>
+            </w:r>
+            <w:r>
+              <w:rPr>
+                <w:rFonts w:ascii="Arial" w:hAnsi="Arial" w:cs="Arial"/>
+                <w:sz w:val="22"/>
+                <w:szCs w:val="22"/>
+                <w:highlight w:val="none"/>
+              </w:rPr>
+            </w:r>
+          </w:p>
+        </w:tc>
+        <w:tc>
+          <w:tcPr>
+            <w:tcBorders>
+              <w:top w:val="none" w:color="000000" w:sz="4" w:space="0"/>
+              <w:left w:val="none" w:color="000000" w:sz="4" w:space="0"/>
+              <w:bottom w:val="none" w:color="000000" w:sz="4" w:space="0"/>
+              <w:right w:val="none" w:color="000000" w:sz="4" w:space="0"/>
+            </w:tcBorders>
+            <w:tcW w:w="270" w:type="dxa"/>
+            <w:textDirection w:val="lrTb"/>
+            <w:noWrap w:val="false"/>
+          </w:tcPr>
+          <w:p>
+            <w:pPr>
+              <w:pStyle w:val="838"/>
+              <w:pBdr/>
+              <w:tabs>
+                <w:tab w:val="left" w:leader="none" w:pos="270"/>
+              </w:tabs>
+              <w:spacing w:after="48" w:line="276" w:lineRule="auto"/>
+              <w:ind/>
+              <w:jc w:val="both"/>
+              <w:rPr>
+                <w:rFonts w:ascii="Arial" w:hAnsi="Arial" w:cs="Arial"/>
+                <w:sz w:val="22"/>
+                <w:szCs w:val="22"/>
+                <w:highlight w:val="none"/>
+              </w:rPr>
+            </w:pPr>
+            <w:r>
+              <w:rPr>
+                <w:rFonts w:ascii="Arial" w:hAnsi="Arial" w:cs="Arial"/>
+                <w:sz w:val="22"/>
+                <w:szCs w:val="22"/>
+                <w:highlight w:val="none"/>
+              </w:rPr>
+              <w:t xml:space="preserve">:</w:t>
+            </w:r>
+            <w:r>
+              <w:rPr>
+                <w:rFonts w:ascii="Arial" w:hAnsi="Arial" w:cs="Arial"/>
+                <w:sz w:val="22"/>
+                <w:szCs w:val="22"/>
+                <w:highlight w:val="none"/>
+              </w:rPr>
+            </w:r>
+            <w:r>
+              <w:rPr>
+                <w:rFonts w:ascii="Arial" w:hAnsi="Arial" w:cs="Arial"/>
+                <w:sz w:val="22"/>
+                <w:szCs w:val="22"/>
+                <w:highlight w:val="none"/>
+              </w:rPr>
+            </w:r>
+          </w:p>
+        </w:tc>
+        <w:tc>
+          <w:tcPr>
+            <w:tcBorders>
+              <w:top w:val="none" w:color="000000" w:sz="4" w:space="0"/>
+              <w:left w:val="none" w:color="000000" w:sz="4" w:space="0"/>
+              <w:bottom w:val="none" w:color="000000" w:sz="4" w:space="0"/>
+              <w:right w:val="none" w:color="000000" w:sz="4" w:space="0"/>
+            </w:tcBorders>
+            <w:tcW w:w="5961" w:type="dxa"/>
+            <w:textDirection w:val="lrTb"/>
+            <w:noWrap w:val="false"/>
+          </w:tcPr>
+          <w:p>
+            <w:pPr>
+              <w:pStyle w:val="838"/>
+              <w:pBdr/>
+              <w:tabs>
+                <w:tab w:val="left" w:leader="none" w:pos="270"/>
+              </w:tabs>
+              <w:spacing w:after="48" w:line="276" w:lineRule="auto"/>
+              <w:ind/>
+              <w:jc w:val="both"/>
+              <w:rPr>
+                <w:rFonts w:ascii="Arial" w:hAnsi="Arial" w:cs="Arial"/>
+                <w:sz w:val="22"/>
+                <w:szCs w:val="22"/>
+                <w:highlight w:val="none"/>
+              </w:rPr>
+            </w:pPr>
+            <w:r>
+              <w:rPr>
+                <w:rFonts w:ascii="Arial" w:hAnsi="Arial" w:cs="Arial"/>
+                <w:sz w:val="22"/>
+                <w:szCs w:val="22"/>
+                <w:highlight w:val="none"/>
+              </w:rPr>
+            </w:r>
+            <w:r>
+              <w:rPr>
+                <w:rFonts w:ascii="Arial" w:hAnsi="Arial" w:cs="Arial"/>
+                <w:sz w:val="22"/>
+                <w:szCs w:val="22"/>
+              </w:rPr>
+              <w:t xml:space="preserve">${alamatSuami}</w:t>
+            </w:r>
+            <w:r>
+              <w:rPr>
+                <w:rFonts w:ascii="Arial" w:hAnsi="Arial" w:cs="Arial"/>
+                <w:sz w:val="22"/>
+                <w:szCs w:val="22"/>
+                <w:highlight w:val="none"/>
+              </w:rPr>
+            </w:r>
+            <w:r>
+              <w:rPr>
+                <w:rFonts w:ascii="Arial" w:hAnsi="Arial" w:cs="Arial"/>
+                <w:sz w:val="22"/>
+                <w:szCs w:val="22"/>
+                <w:highlight w:val="none"/>
+              </w:rPr>
+            </w:r>
+          </w:p>
+        </w:tc>
+      </w:tr>
+    </w:tbl>
     <w:p>
       <w:pPr>
-        <w:pStyle w:val="628"/>
+        <w:pStyle w:val="838"/>
         <w:pBdr/>
         <w:tabs>
           <w:tab w:val="left" w:leader="none" w:pos="270"/>
           <w:tab w:val="left" w:leader="none" w:pos="3600"/>
           <w:tab w:val="left" w:leader="none" w:pos="3780"/>
         </w:tabs>
-        <w:spacing w:after="48"/>
-        <w:ind/>
-        <w:jc w:val="both"/>
-        <w:rPr>
-          <w:rFonts w:ascii="Arial" w:hAnsi="Arial" w:cs="Arial"/>
-          <w:sz w:val="22"/>
-          <w:szCs w:val="22"/>
-        </w:rPr>
-      </w:pPr>
-      <w:r>
-        <w:rPr>
-          <w:rFonts w:ascii="Arial" w:hAnsi="Arial" w:cs="Arial"/>
-          <w:sz w:val="22"/>
-          <w:szCs w:val="22"/>
-        </w:rPr>
-        <w:tab/>
-        <w:t xml:space="preserve">Agama</w:t>
-        <w:tab/>
-        <w:t xml:space="preserve">:</w:t>
-        <w:tab/>
-        <w:t xml:space="preserve">${agamaSuami}</w:t>
-      </w:r>
-      <w:r>
-        <w:rPr>
-          <w:rFonts w:ascii="Arial" w:hAnsi="Arial" w:cs="Arial"/>
-          <w:sz w:val="22"/>
-          <w:szCs w:val="22"/>
-        </w:rPr>
-      </w:r>
-    </w:p>
-    <w:p>
-      <w:pPr>
-        <w:pStyle w:val="628"/>
-        <w:pBdr/>
-        <w:tabs>
-          <w:tab w:val="left" w:leader="none" w:pos="270"/>
-          <w:tab w:val="left" w:leader="none" w:pos="3600"/>
-          <w:tab w:val="left" w:leader="none" w:pos="3780"/>
-        </w:tabs>
-        <w:spacing w:after="48"/>
-        <w:ind/>
-        <w:jc w:val="both"/>
-        <w:rPr>
-          <w:rFonts w:ascii="Arial" w:hAnsi="Arial" w:cs="Arial"/>
-          <w:sz w:val="22"/>
-          <w:szCs w:val="22"/>
-        </w:rPr>
-      </w:pPr>
-      <w:r>
-        <w:rPr>
-          <w:rFonts w:ascii="Arial" w:hAnsi="Arial" w:cs="Arial"/>
-          <w:sz w:val="22"/>
-          <w:szCs w:val="22"/>
-        </w:rPr>
-        <w:tab/>
-        <w:t xml:space="preserve">Pekerjaan</w:t>
-        <w:tab/>
-        <w:t xml:space="preserve">:</w:t>
-        <w:tab/>
-      </w:r>
-      <w:r>
-        <w:rPr>
-          <w:rFonts w:ascii="Arial" w:hAnsi="Arial" w:cs="Arial"/>
-          <w:sz w:val="22"/>
-          <w:szCs w:val="22"/>
-        </w:rPr>
-        <w:t xml:space="preserve">${pekerjaanSuami}</w:t>
-      </w:r>
-      <w:r>
-        <w:rPr>
-          <w:rFonts w:ascii="Arial" w:hAnsi="Arial" w:cs="Arial"/>
-          <w:sz w:val="22"/>
-          <w:szCs w:val="22"/>
-        </w:rPr>
-      </w:r>
-    </w:p>
-    <w:p>
-      <w:pPr>
-        <w:pStyle w:val="628"/>
-        <w:pBdr/>
-        <w:tabs>
-          <w:tab w:val="left" w:leader="none" w:pos="270"/>
-          <w:tab w:val="left" w:leader="none" w:pos="3600"/>
-          <w:tab w:val="left" w:leader="none" w:pos="3780"/>
-        </w:tabs>
-        <w:spacing w:after="48"/>
-        <w:ind/>
-        <w:jc w:val="both"/>
-        <w:rPr>
-          <w:rFonts w:ascii="Arial" w:hAnsi="Arial" w:cs="Arial"/>
-          <w:sz w:val="22"/>
-          <w:szCs w:val="22"/>
-        </w:rPr>
-      </w:pPr>
-      <w:r>
-        <w:rPr>
-          <w:rFonts w:ascii="Arial" w:hAnsi="Arial" w:cs="Arial"/>
-          <w:sz w:val="22"/>
-          <w:szCs w:val="22"/>
-        </w:rPr>
-        <w:tab/>
-        <w:t xml:space="preserve">Status</w:t>
-        <w:tab/>
-        <w:t xml:space="preserve">:</w:t>
-        <w:tab/>
-      </w:r>
-      <w:r>
-        <w:rPr>
-          <w:rFonts w:ascii="Arial" w:hAnsi="Arial" w:cs="Arial"/>
-          <w:sz w:val="22"/>
-          <w:szCs w:val="22"/>
-        </w:rPr>
-        <w:t xml:space="preserve">${statusNikahSuami}</w:t>
-      </w:r>
-      <w:r>
-        <w:rPr>
-          <w:rFonts w:ascii="Arial" w:hAnsi="Arial" w:cs="Arial"/>
-          <w:sz w:val="22"/>
-          <w:szCs w:val="22"/>
-        </w:rPr>
-      </w:r>
-    </w:p>
-    <w:p>
-      <w:pPr>
-        <w:pStyle w:val="628"/>
-        <w:pBdr/>
-        <w:tabs>
-          <w:tab w:val="left" w:leader="none" w:pos="270"/>
-          <w:tab w:val="left" w:leader="none" w:pos="3600"/>
-          <w:tab w:val="left" w:leader="none" w:pos="3780"/>
-        </w:tabs>
-        <w:spacing w:after="48"/>
-        <w:ind/>
-        <w:jc w:val="both"/>
-        <w:rPr>
-          <w:rFonts w:ascii="Arial" w:hAnsi="Arial" w:cs="Arial"/>
-          <w:sz w:val="22"/>
-          <w:szCs w:val="22"/>
-        </w:rPr>
-      </w:pPr>
-      <w:r>
-        <w:rPr>
-          <w:rFonts w:ascii="Arial" w:hAnsi="Arial" w:cs="Arial"/>
-          <w:sz w:val="22"/>
-          <w:szCs w:val="22"/>
-        </w:rPr>
-        <w:tab/>
-        <w:t xml:space="preserve">Alamat</w:t>
-        <w:tab/>
-        <w:t xml:space="preserve">:</w:t>
-        <w:tab/>
-        <w:t xml:space="preserve">${alamatSuami}</w:t>
-      </w:r>
-      <w:r>
-        <w:rPr>
-          <w:rFonts w:ascii="Arial" w:hAnsi="Arial" w:cs="Arial"/>
-          <w:sz w:val="22"/>
-          <w:szCs w:val="22"/>
-        </w:rPr>
-      </w:r>
-    </w:p>
-    <w:p>
-      <w:pPr>
-        <w:pStyle w:val="628"/>
-        <w:pBdr/>
-        <w:tabs>
-          <w:tab w:val="left" w:leader="none" w:pos="270"/>
-          <w:tab w:val="left" w:leader="none" w:pos="3600"/>
-          <w:tab w:val="left" w:leader="none" w:pos="3780"/>
-        </w:tabs>
-        <w:spacing w:after="48"/>
+        <w:spacing w:after="48" w:line="276" w:lineRule="auto"/>
         <w:ind/>
         <w:jc w:val="both"/>
         <w:rPr>
@@ -964,16 +1799,22 @@
           <w:szCs w:val="22"/>
         </w:rPr>
       </w:r>
-      <w:r/>
+      <w:r>
+        <w:rPr>
+          <w:rFonts w:ascii="Arial" w:hAnsi="Arial" w:cs="Arial"/>
+          <w:sz w:val="22"/>
+          <w:szCs w:val="22"/>
+        </w:rPr>
+      </w:r>
     </w:p>
     <w:p>
       <w:pPr>
-        <w:pStyle w:val="628"/>
+        <w:pStyle w:val="838"/>
         <w:pBdr/>
         <w:tabs>
           <w:tab w:val="left" w:leader="none" w:pos="270"/>
         </w:tabs>
-        <w:spacing w:after="48"/>
+        <w:spacing w:after="48" w:line="276" w:lineRule="auto"/>
         <w:ind/>
         <w:jc w:val="both"/>
         <w:rPr>
@@ -990,7 +1831,14 @@
         </w:rPr>
         <w:t xml:space="preserve">2.</w:t>
         <w:tab/>
-        <w:t xml:space="preserve">CALON ISTRI      </w:t>
+        <w:t xml:space="preserve">CALON ISTRI</w:t>
+      </w:r>
+      <w:r>
+        <w:rPr>
+          <w:rFonts w:ascii="Arial" w:hAnsi="Arial" w:cs="Arial"/>
+          <w:sz w:val="22"/>
+          <w:szCs w:val="22"/>
+        </w:rPr>
       </w:r>
       <w:r>
         <w:rPr>
@@ -1000,76 +1848,928 @@
         </w:rPr>
       </w:r>
     </w:p>
+    <w:tbl>
+      <w:tblPr>
+        <w:tblStyle w:val="847"/>
+        <w:tblW w:w="0" w:type="auto"/>
+        <w:tblBorders/>
+        <w:tblLook w:val="04A0" w:firstRow="1" w:lastRow="0" w:firstColumn="1" w:lastColumn="0" w:noHBand="0" w:noVBand="1"/>
+      </w:tblPr>
+      <w:tblGrid>
+        <w:gridCol w:w="3431"/>
+        <w:gridCol w:w="270"/>
+        <w:gridCol w:w="5970"/>
+      </w:tblGrid>
+      <w:tr>
+        <w:trPr>
+          <w:trHeight w:val="342"/>
+        </w:trPr>
+        <w:tc>
+          <w:tcPr>
+            <w:tcBorders>
+              <w:top w:val="none" w:color="000000" w:sz="4" w:space="0"/>
+              <w:left w:val="none" w:color="000000" w:sz="4" w:space="0"/>
+              <w:bottom w:val="none" w:color="000000" w:sz="4" w:space="0"/>
+              <w:right w:val="none" w:color="000000" w:sz="4" w:space="0"/>
+            </w:tcBorders>
+            <w:tcW w:w="3431" w:type="dxa"/>
+            <w:textDirection w:val="lrTb"/>
+            <w:noWrap w:val="false"/>
+          </w:tcPr>
+          <w:p>
+            <w:pPr>
+              <w:pStyle w:val="838"/>
+              <w:pBdr/>
+              <w:tabs>
+                <w:tab w:val="left" w:leader="none" w:pos="270"/>
+              </w:tabs>
+              <w:spacing w:after="48" w:line="276" w:lineRule="auto"/>
+              <w:ind w:right="0" w:firstLine="0" w:left="283"/>
+              <w:jc w:val="both"/>
+              <w:rPr>
+                <w:rFonts w:ascii="Arial" w:hAnsi="Arial" w:cs="Arial"/>
+                <w:sz w:val="22"/>
+                <w:szCs w:val="22"/>
+                <w:highlight w:val="none"/>
+              </w:rPr>
+            </w:pPr>
+            <w:r>
+              <w:rPr>
+                <w:rFonts w:ascii="Arial" w:hAnsi="Arial" w:cs="Arial"/>
+                <w:sz w:val="22"/>
+                <w:szCs w:val="22"/>
+                <w:highlight w:val="none"/>
+              </w:rPr>
+              <w:t xml:space="preserve">Nama Lengkap</w:t>
+            </w:r>
+            <w:r>
+              <w:rPr>
+                <w:rFonts w:ascii="Arial" w:hAnsi="Arial" w:cs="Arial"/>
+                <w:sz w:val="22"/>
+                <w:szCs w:val="22"/>
+                <w:highlight w:val="none"/>
+              </w:rPr>
+            </w:r>
+            <w:r>
+              <w:rPr>
+                <w:rFonts w:ascii="Arial" w:hAnsi="Arial" w:cs="Arial"/>
+                <w:sz w:val="22"/>
+                <w:szCs w:val="22"/>
+                <w:highlight w:val="none"/>
+              </w:rPr>
+            </w:r>
+          </w:p>
+        </w:tc>
+        <w:tc>
+          <w:tcPr>
+            <w:tcBorders>
+              <w:top w:val="none" w:color="000000" w:sz="4" w:space="0"/>
+              <w:left w:val="none" w:color="000000" w:sz="4" w:space="0"/>
+              <w:bottom w:val="none" w:color="000000" w:sz="4" w:space="0"/>
+              <w:right w:val="none" w:color="000000" w:sz="4" w:space="0"/>
+            </w:tcBorders>
+            <w:tcW w:w="270" w:type="dxa"/>
+            <w:textDirection w:val="lrTb"/>
+            <w:noWrap w:val="false"/>
+          </w:tcPr>
+          <w:p>
+            <w:pPr>
+              <w:pStyle w:val="838"/>
+              <w:pBdr/>
+              <w:tabs>
+                <w:tab w:val="left" w:leader="none" w:pos="270"/>
+              </w:tabs>
+              <w:spacing w:after="48" w:line="276" w:lineRule="auto"/>
+              <w:ind/>
+              <w:jc w:val="both"/>
+              <w:rPr>
+                <w:rFonts w:ascii="Arial" w:hAnsi="Arial" w:cs="Arial"/>
+                <w:sz w:val="22"/>
+                <w:szCs w:val="22"/>
+                <w:highlight w:val="none"/>
+              </w:rPr>
+            </w:pPr>
+            <w:r>
+              <w:rPr>
+                <w:rFonts w:ascii="Arial" w:hAnsi="Arial" w:cs="Arial"/>
+                <w:sz w:val="22"/>
+                <w:szCs w:val="22"/>
+                <w:highlight w:val="none"/>
+              </w:rPr>
+              <w:t xml:space="preserve">:</w:t>
+            </w:r>
+            <w:r>
+              <w:rPr>
+                <w:rFonts w:ascii="Arial" w:hAnsi="Arial" w:cs="Arial"/>
+                <w:sz w:val="22"/>
+                <w:szCs w:val="22"/>
+                <w:highlight w:val="none"/>
+              </w:rPr>
+            </w:r>
+            <w:r>
+              <w:rPr>
+                <w:rFonts w:ascii="Arial" w:hAnsi="Arial" w:cs="Arial"/>
+                <w:sz w:val="22"/>
+                <w:szCs w:val="22"/>
+                <w:highlight w:val="none"/>
+              </w:rPr>
+            </w:r>
+          </w:p>
+        </w:tc>
+        <w:tc>
+          <w:tcPr>
+            <w:tcBorders>
+              <w:top w:val="none" w:color="000000" w:sz="4" w:space="0"/>
+              <w:left w:val="none" w:color="000000" w:sz="4" w:space="0"/>
+              <w:bottom w:val="none" w:color="000000" w:sz="4" w:space="0"/>
+              <w:right w:val="none" w:color="000000" w:sz="4" w:space="0"/>
+            </w:tcBorders>
+            <w:tcW w:w="5970" w:type="dxa"/>
+            <w:textDirection w:val="lrTb"/>
+            <w:noWrap w:val="false"/>
+          </w:tcPr>
+          <w:p>
+            <w:pPr>
+              <w:pBdr/>
+              <w:spacing w:line="276" w:lineRule="auto"/>
+              <w:ind/>
+              <w:rPr/>
+            </w:pPr>
+            <w:r>
+              <w:rPr>
+                <w:rFonts w:ascii="Arial" w:hAnsi="Arial" w:cs="Arial"/>
+                <w:sz w:val="22"/>
+                <w:szCs w:val="22"/>
+              </w:rPr>
+            </w:r>
+            <w:r>
+              <w:rPr>
+                <w:rFonts w:ascii="Arial" w:hAnsi="Arial" w:cs="Arial"/>
+                <w:b/>
+                <w:bCs/>
+                <w:sz w:val="22"/>
+                <w:szCs w:val="22"/>
+              </w:rPr>
+              <w:t xml:space="preserve">${namaIstri}</w:t>
+            </w:r>
+            <w:r/>
+          </w:p>
+        </w:tc>
+      </w:tr>
+      <w:tr>
+        <w:trPr>
+          <w:trHeight w:val="342"/>
+        </w:trPr>
+        <w:tc>
+          <w:tcPr>
+            <w:tcBorders>
+              <w:top w:val="none" w:color="000000" w:sz="4" w:space="0"/>
+              <w:left w:val="none" w:color="000000" w:sz="4" w:space="0"/>
+              <w:bottom w:val="none" w:color="000000" w:sz="4" w:space="0"/>
+              <w:right w:val="none" w:color="000000" w:sz="4" w:space="0"/>
+            </w:tcBorders>
+            <w:tcW w:w="3431" w:type="dxa"/>
+            <w:textDirection w:val="lrTb"/>
+            <w:noWrap w:val="false"/>
+          </w:tcPr>
+          <w:p>
+            <w:pPr>
+              <w:pStyle w:val="838"/>
+              <w:pBdr/>
+              <w:tabs>
+                <w:tab w:val="left" w:leader="none" w:pos="270"/>
+              </w:tabs>
+              <w:spacing w:after="48" w:line="276" w:lineRule="auto"/>
+              <w:ind w:right="0" w:firstLine="0" w:left="283"/>
+              <w:jc w:val="both"/>
+              <w:rPr>
+                <w:rFonts w:ascii="Arial" w:hAnsi="Arial" w:cs="Arial"/>
+                <w:sz w:val="22"/>
+                <w:szCs w:val="22"/>
+                <w:highlight w:val="none"/>
+              </w:rPr>
+            </w:pPr>
+            <w:r>
+              <w:rPr>
+                <w:rFonts w:ascii="Arial" w:hAnsi="Arial" w:cs="Arial"/>
+                <w:sz w:val="22"/>
+                <w:szCs w:val="22"/>
+                <w:highlight w:val="none"/>
+              </w:rPr>
+              <w:t xml:space="preserve">Tempat/Tgl. Lahir</w:t>
+            </w:r>
+            <w:r>
+              <w:rPr>
+                <w:rFonts w:ascii="Arial" w:hAnsi="Arial" w:cs="Arial"/>
+                <w:sz w:val="22"/>
+                <w:szCs w:val="22"/>
+                <w:highlight w:val="none"/>
+              </w:rPr>
+            </w:r>
+            <w:r>
+              <w:rPr>
+                <w:rFonts w:ascii="Arial" w:hAnsi="Arial" w:cs="Arial"/>
+                <w:sz w:val="22"/>
+                <w:szCs w:val="22"/>
+                <w:highlight w:val="none"/>
+              </w:rPr>
+            </w:r>
+          </w:p>
+        </w:tc>
+        <w:tc>
+          <w:tcPr>
+            <w:tcBorders>
+              <w:top w:val="none" w:color="000000" w:sz="4" w:space="0"/>
+              <w:left w:val="none" w:color="000000" w:sz="4" w:space="0"/>
+              <w:bottom w:val="none" w:color="000000" w:sz="4" w:space="0"/>
+              <w:right w:val="none" w:color="000000" w:sz="4" w:space="0"/>
+            </w:tcBorders>
+            <w:tcW w:w="270" w:type="dxa"/>
+            <w:textDirection w:val="lrTb"/>
+            <w:noWrap w:val="false"/>
+          </w:tcPr>
+          <w:p>
+            <w:pPr>
+              <w:pStyle w:val="838"/>
+              <w:pBdr/>
+              <w:tabs>
+                <w:tab w:val="left" w:leader="none" w:pos="270"/>
+              </w:tabs>
+              <w:spacing w:after="48" w:line="276" w:lineRule="auto"/>
+              <w:ind/>
+              <w:jc w:val="both"/>
+              <w:rPr>
+                <w:rFonts w:ascii="Arial" w:hAnsi="Arial" w:cs="Arial"/>
+                <w:sz w:val="22"/>
+                <w:szCs w:val="22"/>
+                <w:highlight w:val="none"/>
+              </w:rPr>
+            </w:pPr>
+            <w:r>
+              <w:rPr>
+                <w:rFonts w:ascii="Arial" w:hAnsi="Arial" w:cs="Arial"/>
+                <w:sz w:val="22"/>
+                <w:szCs w:val="22"/>
+                <w:highlight w:val="none"/>
+              </w:rPr>
+              <w:t xml:space="preserve">:</w:t>
+            </w:r>
+            <w:r>
+              <w:rPr>
+                <w:rFonts w:ascii="Arial" w:hAnsi="Arial" w:cs="Arial"/>
+                <w:sz w:val="22"/>
+                <w:szCs w:val="22"/>
+                <w:highlight w:val="none"/>
+              </w:rPr>
+            </w:r>
+            <w:r>
+              <w:rPr>
+                <w:rFonts w:ascii="Arial" w:hAnsi="Arial" w:cs="Arial"/>
+                <w:sz w:val="22"/>
+                <w:szCs w:val="22"/>
+                <w:highlight w:val="none"/>
+              </w:rPr>
+            </w:r>
+          </w:p>
+        </w:tc>
+        <w:tc>
+          <w:tcPr>
+            <w:tcBorders>
+              <w:top w:val="none" w:color="000000" w:sz="4" w:space="0"/>
+              <w:left w:val="none" w:color="000000" w:sz="4" w:space="0"/>
+              <w:bottom w:val="none" w:color="000000" w:sz="4" w:space="0"/>
+              <w:right w:val="none" w:color="000000" w:sz="4" w:space="0"/>
+            </w:tcBorders>
+            <w:tcW w:w="5970" w:type="dxa"/>
+            <w:textDirection w:val="lrTb"/>
+            <w:noWrap w:val="false"/>
+          </w:tcPr>
+          <w:p>
+            <w:pPr>
+              <w:pBdr/>
+              <w:spacing w:line="276" w:lineRule="auto"/>
+              <w:ind/>
+              <w:rPr/>
+            </w:pPr>
+            <w:r>
+              <w:rPr>
+                <w:rFonts w:ascii="Arial" w:hAnsi="Arial" w:cs="Arial"/>
+                <w:sz w:val="22"/>
+                <w:szCs w:val="22"/>
+              </w:rPr>
+              <w:t xml:space="preserve">${tempatLahirIstri}, ${tanggalLahirIstri}</w:t>
+            </w:r>
+            <w:r/>
+          </w:p>
+        </w:tc>
+      </w:tr>
+      <w:tr>
+        <w:trPr>
+          <w:trHeight w:val="342"/>
+        </w:trPr>
+        <w:tc>
+          <w:tcPr>
+            <w:tcBorders>
+              <w:top w:val="none" w:color="000000" w:sz="4" w:space="0"/>
+              <w:left w:val="none" w:color="000000" w:sz="4" w:space="0"/>
+              <w:bottom w:val="none" w:color="000000" w:sz="4" w:space="0"/>
+              <w:right w:val="none" w:color="000000" w:sz="4" w:space="0"/>
+            </w:tcBorders>
+            <w:tcW w:w="3431" w:type="dxa"/>
+            <w:textDirection w:val="lrTb"/>
+            <w:noWrap w:val="false"/>
+          </w:tcPr>
+          <w:p>
+            <w:pPr>
+              <w:pStyle w:val="838"/>
+              <w:pBdr/>
+              <w:tabs>
+                <w:tab w:val="left" w:leader="none" w:pos="270"/>
+              </w:tabs>
+              <w:spacing w:after="48" w:line="276" w:lineRule="auto"/>
+              <w:ind w:right="0" w:firstLine="0" w:left="283"/>
+              <w:jc w:val="both"/>
+              <w:rPr>
+                <w:rFonts w:ascii="Arial" w:hAnsi="Arial" w:cs="Arial"/>
+                <w:sz w:val="22"/>
+                <w:szCs w:val="22"/>
+                <w:highlight w:val="none"/>
+              </w:rPr>
+            </w:pPr>
+            <w:r>
+              <w:rPr>
+                <w:rFonts w:ascii="Arial" w:hAnsi="Arial" w:cs="Arial"/>
+                <w:sz w:val="22"/>
+                <w:szCs w:val="22"/>
+                <w:highlight w:val="none"/>
+              </w:rPr>
+              <w:t xml:space="preserve">Agama</w:t>
+            </w:r>
+            <w:r>
+              <w:rPr>
+                <w:rFonts w:ascii="Arial" w:hAnsi="Arial" w:cs="Arial"/>
+                <w:sz w:val="22"/>
+                <w:szCs w:val="22"/>
+                <w:highlight w:val="none"/>
+              </w:rPr>
+            </w:r>
+            <w:r>
+              <w:rPr>
+                <w:rFonts w:ascii="Arial" w:hAnsi="Arial" w:cs="Arial"/>
+                <w:sz w:val="22"/>
+                <w:szCs w:val="22"/>
+                <w:highlight w:val="none"/>
+              </w:rPr>
+            </w:r>
+          </w:p>
+        </w:tc>
+        <w:tc>
+          <w:tcPr>
+            <w:tcBorders>
+              <w:top w:val="none" w:color="000000" w:sz="4" w:space="0"/>
+              <w:left w:val="none" w:color="000000" w:sz="4" w:space="0"/>
+              <w:bottom w:val="none" w:color="000000" w:sz="4" w:space="0"/>
+              <w:right w:val="none" w:color="000000" w:sz="4" w:space="0"/>
+            </w:tcBorders>
+            <w:tcW w:w="270" w:type="dxa"/>
+            <w:textDirection w:val="lrTb"/>
+            <w:noWrap w:val="false"/>
+          </w:tcPr>
+          <w:p>
+            <w:pPr>
+              <w:pStyle w:val="838"/>
+              <w:pBdr/>
+              <w:tabs>
+                <w:tab w:val="left" w:leader="none" w:pos="270"/>
+              </w:tabs>
+              <w:spacing w:after="48" w:line="276" w:lineRule="auto"/>
+              <w:ind/>
+              <w:jc w:val="both"/>
+              <w:rPr>
+                <w:rFonts w:ascii="Arial" w:hAnsi="Arial" w:cs="Arial"/>
+                <w:sz w:val="22"/>
+                <w:szCs w:val="22"/>
+                <w:highlight w:val="none"/>
+              </w:rPr>
+            </w:pPr>
+            <w:r>
+              <w:rPr>
+                <w:rFonts w:ascii="Arial" w:hAnsi="Arial" w:cs="Arial"/>
+                <w:sz w:val="22"/>
+                <w:szCs w:val="22"/>
+                <w:highlight w:val="none"/>
+              </w:rPr>
+              <w:t xml:space="preserve">:</w:t>
+            </w:r>
+            <w:r>
+              <w:rPr>
+                <w:rFonts w:ascii="Arial" w:hAnsi="Arial" w:cs="Arial"/>
+                <w:sz w:val="22"/>
+                <w:szCs w:val="22"/>
+                <w:highlight w:val="none"/>
+              </w:rPr>
+            </w:r>
+            <w:r>
+              <w:rPr>
+                <w:rFonts w:ascii="Arial" w:hAnsi="Arial" w:cs="Arial"/>
+                <w:sz w:val="22"/>
+                <w:szCs w:val="22"/>
+                <w:highlight w:val="none"/>
+              </w:rPr>
+            </w:r>
+          </w:p>
+        </w:tc>
+        <w:tc>
+          <w:tcPr>
+            <w:tcBorders>
+              <w:top w:val="none" w:color="000000" w:sz="4" w:space="0"/>
+              <w:left w:val="none" w:color="000000" w:sz="4" w:space="0"/>
+              <w:bottom w:val="none" w:color="000000" w:sz="4" w:space="0"/>
+              <w:right w:val="none" w:color="000000" w:sz="4" w:space="0"/>
+            </w:tcBorders>
+            <w:tcW w:w="5970" w:type="dxa"/>
+            <w:textDirection w:val="lrTb"/>
+            <w:noWrap w:val="false"/>
+          </w:tcPr>
+          <w:p>
+            <w:pPr>
+              <w:pBdr/>
+              <w:spacing w:line="276" w:lineRule="auto"/>
+              <w:ind/>
+              <w:rPr/>
+            </w:pPr>
+            <w:r>
+              <w:rPr>
+                <w:rFonts w:ascii="Arial" w:hAnsi="Arial" w:cs="Arial"/>
+                <w:sz w:val="22"/>
+                <w:szCs w:val="22"/>
+              </w:rPr>
+              <w:t xml:space="preserve">${agamaIstri}</w:t>
+            </w:r>
+            <w:r/>
+          </w:p>
+        </w:tc>
+      </w:tr>
+      <w:tr>
+        <w:trPr>
+          <w:trHeight w:val="342"/>
+        </w:trPr>
+        <w:tc>
+          <w:tcPr>
+            <w:tcBorders>
+              <w:top w:val="none" w:color="000000" w:sz="4" w:space="0"/>
+              <w:left w:val="none" w:color="000000" w:sz="4" w:space="0"/>
+              <w:bottom w:val="none" w:color="000000" w:sz="4" w:space="0"/>
+              <w:right w:val="none" w:color="000000" w:sz="4" w:space="0"/>
+            </w:tcBorders>
+            <w:tcW w:w="3431" w:type="dxa"/>
+            <w:textDirection w:val="lrTb"/>
+            <w:noWrap w:val="false"/>
+          </w:tcPr>
+          <w:p>
+            <w:pPr>
+              <w:pStyle w:val="838"/>
+              <w:pBdr/>
+              <w:tabs>
+                <w:tab w:val="left" w:leader="none" w:pos="270"/>
+              </w:tabs>
+              <w:spacing w:after="48" w:line="276" w:lineRule="auto"/>
+              <w:ind w:right="0" w:firstLine="0" w:left="283"/>
+              <w:jc w:val="both"/>
+              <w:rPr>
+                <w:rFonts w:ascii="Arial" w:hAnsi="Arial" w:cs="Arial"/>
+                <w:sz w:val="22"/>
+                <w:szCs w:val="22"/>
+                <w:highlight w:val="none"/>
+              </w:rPr>
+            </w:pPr>
+            <w:r>
+              <w:rPr>
+                <w:rFonts w:ascii="Arial" w:hAnsi="Arial" w:cs="Arial"/>
+                <w:sz w:val="22"/>
+                <w:szCs w:val="22"/>
+                <w:highlight w:val="none"/>
+              </w:rPr>
+              <w:t xml:space="preserve">Pekerjaan</w:t>
+            </w:r>
+            <w:r>
+              <w:rPr>
+                <w:rFonts w:ascii="Arial" w:hAnsi="Arial" w:cs="Arial"/>
+                <w:sz w:val="22"/>
+                <w:szCs w:val="22"/>
+                <w:highlight w:val="none"/>
+              </w:rPr>
+            </w:r>
+            <w:r>
+              <w:rPr>
+                <w:rFonts w:ascii="Arial" w:hAnsi="Arial" w:cs="Arial"/>
+                <w:sz w:val="22"/>
+                <w:szCs w:val="22"/>
+                <w:highlight w:val="none"/>
+              </w:rPr>
+            </w:r>
+          </w:p>
+        </w:tc>
+        <w:tc>
+          <w:tcPr>
+            <w:tcBorders>
+              <w:top w:val="none" w:color="000000" w:sz="4" w:space="0"/>
+              <w:left w:val="none" w:color="000000" w:sz="4" w:space="0"/>
+              <w:bottom w:val="none" w:color="000000" w:sz="4" w:space="0"/>
+              <w:right w:val="none" w:color="000000" w:sz="4" w:space="0"/>
+            </w:tcBorders>
+            <w:tcW w:w="270" w:type="dxa"/>
+            <w:textDirection w:val="lrTb"/>
+            <w:noWrap w:val="false"/>
+          </w:tcPr>
+          <w:p>
+            <w:pPr>
+              <w:pStyle w:val="838"/>
+              <w:pBdr/>
+              <w:tabs>
+                <w:tab w:val="left" w:leader="none" w:pos="270"/>
+              </w:tabs>
+              <w:spacing w:after="48" w:line="276" w:lineRule="auto"/>
+              <w:ind/>
+              <w:jc w:val="both"/>
+              <w:rPr>
+                <w:rFonts w:ascii="Arial" w:hAnsi="Arial" w:cs="Arial"/>
+                <w:sz w:val="22"/>
+                <w:szCs w:val="22"/>
+                <w:highlight w:val="none"/>
+              </w:rPr>
+            </w:pPr>
+            <w:r>
+              <w:rPr>
+                <w:rFonts w:ascii="Arial" w:hAnsi="Arial" w:cs="Arial"/>
+                <w:sz w:val="22"/>
+                <w:szCs w:val="22"/>
+                <w:highlight w:val="none"/>
+              </w:rPr>
+              <w:t xml:space="preserve">:</w:t>
+            </w:r>
+            <w:r>
+              <w:rPr>
+                <w:rFonts w:ascii="Arial" w:hAnsi="Arial" w:cs="Arial"/>
+                <w:sz w:val="22"/>
+                <w:szCs w:val="22"/>
+                <w:highlight w:val="none"/>
+              </w:rPr>
+            </w:r>
+            <w:r>
+              <w:rPr>
+                <w:rFonts w:ascii="Arial" w:hAnsi="Arial" w:cs="Arial"/>
+                <w:sz w:val="22"/>
+                <w:szCs w:val="22"/>
+                <w:highlight w:val="none"/>
+              </w:rPr>
+            </w:r>
+          </w:p>
+        </w:tc>
+        <w:tc>
+          <w:tcPr>
+            <w:tcBorders>
+              <w:top w:val="none" w:color="000000" w:sz="4" w:space="0"/>
+              <w:left w:val="none" w:color="000000" w:sz="4" w:space="0"/>
+              <w:bottom w:val="none" w:color="000000" w:sz="4" w:space="0"/>
+              <w:right w:val="none" w:color="000000" w:sz="4" w:space="0"/>
+            </w:tcBorders>
+            <w:tcW w:w="5970" w:type="dxa"/>
+            <w:textDirection w:val="lrTb"/>
+            <w:noWrap w:val="false"/>
+          </w:tcPr>
+          <w:p>
+            <w:pPr>
+              <w:pBdr/>
+              <w:spacing w:line="276" w:lineRule="auto"/>
+              <w:ind/>
+              <w:rPr/>
+            </w:pPr>
+            <w:r>
+              <w:rPr>
+                <w:rFonts w:ascii="Arial" w:hAnsi="Arial" w:cs="Arial"/>
+                <w:sz w:val="22"/>
+                <w:szCs w:val="22"/>
+              </w:rPr>
+              <w:t xml:space="preserve">${pekerjaanIstri}</w:t>
+            </w:r>
+            <w:r/>
+          </w:p>
+        </w:tc>
+      </w:tr>
+      <w:tr>
+        <w:trPr>
+          <w:trHeight w:val="342"/>
+        </w:trPr>
+        <w:tc>
+          <w:tcPr>
+            <w:tcBorders>
+              <w:top w:val="none" w:color="000000" w:sz="4" w:space="0"/>
+              <w:left w:val="none" w:color="000000" w:sz="4" w:space="0"/>
+              <w:bottom w:val="none" w:color="000000" w:sz="4" w:space="0"/>
+              <w:right w:val="none" w:color="000000" w:sz="4" w:space="0"/>
+            </w:tcBorders>
+            <w:tcW w:w="3431" w:type="dxa"/>
+            <w:textDirection w:val="lrTb"/>
+            <w:noWrap w:val="false"/>
+          </w:tcPr>
+          <w:p>
+            <w:pPr>
+              <w:pStyle w:val="838"/>
+              <w:pBdr/>
+              <w:tabs>
+                <w:tab w:val="left" w:leader="none" w:pos="270"/>
+              </w:tabs>
+              <w:spacing w:after="48" w:line="276" w:lineRule="auto"/>
+              <w:ind w:right="0" w:firstLine="0" w:left="283"/>
+              <w:jc w:val="both"/>
+              <w:rPr>
+                <w:rFonts w:ascii="Arial" w:hAnsi="Arial" w:cs="Arial"/>
+                <w:sz w:val="22"/>
+                <w:szCs w:val="22"/>
+                <w:highlight w:val="none"/>
+              </w:rPr>
+            </w:pPr>
+            <w:r>
+              <w:rPr>
+                <w:rFonts w:ascii="Arial" w:hAnsi="Arial" w:cs="Arial"/>
+                <w:sz w:val="22"/>
+                <w:szCs w:val="22"/>
+                <w:highlight w:val="none"/>
+              </w:rPr>
+              <w:t xml:space="preserve">Status</w:t>
+            </w:r>
+            <w:r>
+              <w:rPr>
+                <w:rFonts w:ascii="Arial" w:hAnsi="Arial" w:cs="Arial"/>
+                <w:sz w:val="22"/>
+                <w:szCs w:val="22"/>
+                <w:highlight w:val="none"/>
+              </w:rPr>
+            </w:r>
+            <w:r>
+              <w:rPr>
+                <w:rFonts w:ascii="Arial" w:hAnsi="Arial" w:cs="Arial"/>
+                <w:sz w:val="22"/>
+                <w:szCs w:val="22"/>
+                <w:highlight w:val="none"/>
+              </w:rPr>
+            </w:r>
+          </w:p>
+        </w:tc>
+        <w:tc>
+          <w:tcPr>
+            <w:tcBorders>
+              <w:top w:val="none" w:color="000000" w:sz="4" w:space="0"/>
+              <w:left w:val="none" w:color="000000" w:sz="4" w:space="0"/>
+              <w:bottom w:val="none" w:color="000000" w:sz="4" w:space="0"/>
+              <w:right w:val="none" w:color="000000" w:sz="4" w:space="0"/>
+            </w:tcBorders>
+            <w:tcW w:w="270" w:type="dxa"/>
+            <w:textDirection w:val="lrTb"/>
+            <w:noWrap w:val="false"/>
+          </w:tcPr>
+          <w:p>
+            <w:pPr>
+              <w:pStyle w:val="838"/>
+              <w:pBdr/>
+              <w:tabs>
+                <w:tab w:val="left" w:leader="none" w:pos="270"/>
+              </w:tabs>
+              <w:spacing w:after="48" w:line="276" w:lineRule="auto"/>
+              <w:ind/>
+              <w:jc w:val="both"/>
+              <w:rPr>
+                <w:rFonts w:ascii="Arial" w:hAnsi="Arial" w:cs="Arial"/>
+                <w:sz w:val="22"/>
+                <w:szCs w:val="22"/>
+                <w:highlight w:val="none"/>
+              </w:rPr>
+            </w:pPr>
+            <w:r>
+              <w:rPr>
+                <w:rFonts w:ascii="Arial" w:hAnsi="Arial" w:cs="Arial"/>
+                <w:sz w:val="22"/>
+                <w:szCs w:val="22"/>
+                <w:highlight w:val="none"/>
+              </w:rPr>
+              <w:t xml:space="preserve">:</w:t>
+            </w:r>
+            <w:r>
+              <w:rPr>
+                <w:rFonts w:ascii="Arial" w:hAnsi="Arial" w:cs="Arial"/>
+                <w:sz w:val="22"/>
+                <w:szCs w:val="22"/>
+                <w:highlight w:val="none"/>
+              </w:rPr>
+            </w:r>
+            <w:r>
+              <w:rPr>
+                <w:rFonts w:ascii="Arial" w:hAnsi="Arial" w:cs="Arial"/>
+                <w:sz w:val="22"/>
+                <w:szCs w:val="22"/>
+                <w:highlight w:val="none"/>
+              </w:rPr>
+            </w:r>
+          </w:p>
+        </w:tc>
+        <w:tc>
+          <w:tcPr>
+            <w:tcBorders>
+              <w:top w:val="none" w:color="000000" w:sz="4" w:space="0"/>
+              <w:left w:val="none" w:color="000000" w:sz="4" w:space="0"/>
+              <w:bottom w:val="none" w:color="000000" w:sz="4" w:space="0"/>
+              <w:right w:val="none" w:color="000000" w:sz="4" w:space="0"/>
+            </w:tcBorders>
+            <w:tcW w:w="5970" w:type="dxa"/>
+            <w:textDirection w:val="lrTb"/>
+            <w:noWrap w:val="false"/>
+          </w:tcPr>
+          <w:p>
+            <w:pPr>
+              <w:pBdr/>
+              <w:spacing w:line="276" w:lineRule="auto"/>
+              <w:ind/>
+              <w:rPr/>
+            </w:pPr>
+            <w:r>
+              <w:rPr>
+                <w:rFonts w:ascii="Arial" w:hAnsi="Arial" w:cs="Arial"/>
+                <w:sz w:val="22"/>
+                <w:szCs w:val="22"/>
+              </w:rPr>
+            </w:r>
+            <w:r>
+              <w:rPr>
+                <w:rFonts w:ascii="Arial" w:hAnsi="Arial" w:cs="Arial"/>
+                <w:sz w:val="22"/>
+                <w:szCs w:val="22"/>
+              </w:rPr>
+              <w:t xml:space="preserve">${statusNikahIstri}</w:t>
+            </w:r>
+            <w:r/>
+          </w:p>
+        </w:tc>
+      </w:tr>
+      <w:tr>
+        <w:trPr>
+          <w:trHeight w:val="342"/>
+        </w:trPr>
+        <w:tc>
+          <w:tcPr>
+            <w:tcBorders>
+              <w:top w:val="none" w:color="000000" w:sz="4" w:space="0"/>
+              <w:left w:val="none" w:color="000000" w:sz="4" w:space="0"/>
+              <w:bottom w:val="none" w:color="000000" w:sz="4" w:space="0"/>
+              <w:right w:val="none" w:color="000000" w:sz="4" w:space="0"/>
+            </w:tcBorders>
+            <w:tcW w:w="3431" w:type="dxa"/>
+            <w:textDirection w:val="lrTb"/>
+            <w:noWrap w:val="false"/>
+          </w:tcPr>
+          <w:p>
+            <w:pPr>
+              <w:pStyle w:val="838"/>
+              <w:pBdr/>
+              <w:tabs>
+                <w:tab w:val="left" w:leader="none" w:pos="270"/>
+              </w:tabs>
+              <w:spacing w:after="48" w:line="276" w:lineRule="auto"/>
+              <w:ind w:right="0" w:firstLine="0" w:left="283"/>
+              <w:jc w:val="both"/>
+              <w:rPr>
+                <w:rFonts w:ascii="Arial" w:hAnsi="Arial" w:cs="Arial"/>
+                <w:sz w:val="22"/>
+                <w:szCs w:val="22"/>
+                <w:highlight w:val="none"/>
+              </w:rPr>
+            </w:pPr>
+            <w:r>
+              <w:rPr>
+                <w:rFonts w:ascii="Arial" w:hAnsi="Arial" w:cs="Arial"/>
+                <w:sz w:val="22"/>
+                <w:szCs w:val="22"/>
+                <w:highlight w:val="none"/>
+              </w:rPr>
+              <w:t xml:space="preserve">Alamat</w:t>
+            </w:r>
+            <w:r>
+              <w:rPr>
+                <w:rFonts w:ascii="Arial" w:hAnsi="Arial" w:cs="Arial"/>
+                <w:sz w:val="22"/>
+                <w:szCs w:val="22"/>
+                <w:highlight w:val="none"/>
+              </w:rPr>
+            </w:r>
+            <w:r>
+              <w:rPr>
+                <w:rFonts w:ascii="Arial" w:hAnsi="Arial" w:cs="Arial"/>
+                <w:sz w:val="22"/>
+                <w:szCs w:val="22"/>
+                <w:highlight w:val="none"/>
+              </w:rPr>
+            </w:r>
+          </w:p>
+        </w:tc>
+        <w:tc>
+          <w:tcPr>
+            <w:tcBorders>
+              <w:top w:val="none" w:color="000000" w:sz="4" w:space="0"/>
+              <w:left w:val="none" w:color="000000" w:sz="4" w:space="0"/>
+              <w:bottom w:val="none" w:color="000000" w:sz="4" w:space="0"/>
+              <w:right w:val="none" w:color="000000" w:sz="4" w:space="0"/>
+            </w:tcBorders>
+            <w:tcW w:w="270" w:type="dxa"/>
+            <w:textDirection w:val="lrTb"/>
+            <w:noWrap w:val="false"/>
+          </w:tcPr>
+          <w:p>
+            <w:pPr>
+              <w:pStyle w:val="838"/>
+              <w:pBdr/>
+              <w:tabs>
+                <w:tab w:val="left" w:leader="none" w:pos="270"/>
+              </w:tabs>
+              <w:spacing w:after="48" w:line="276" w:lineRule="auto"/>
+              <w:ind/>
+              <w:jc w:val="both"/>
+              <w:rPr>
+                <w:rFonts w:ascii="Arial" w:hAnsi="Arial" w:cs="Arial"/>
+                <w:sz w:val="22"/>
+                <w:szCs w:val="22"/>
+                <w:highlight w:val="none"/>
+              </w:rPr>
+            </w:pPr>
+            <w:r>
+              <w:rPr>
+                <w:rFonts w:ascii="Arial" w:hAnsi="Arial" w:cs="Arial"/>
+                <w:sz w:val="22"/>
+                <w:szCs w:val="22"/>
+                <w:highlight w:val="none"/>
+              </w:rPr>
+              <w:t xml:space="preserve">:</w:t>
+            </w:r>
+            <w:r>
+              <w:rPr>
+                <w:rFonts w:ascii="Arial" w:hAnsi="Arial" w:cs="Arial"/>
+                <w:sz w:val="22"/>
+                <w:szCs w:val="22"/>
+                <w:highlight w:val="none"/>
+              </w:rPr>
+            </w:r>
+            <w:r>
+              <w:rPr>
+                <w:rFonts w:ascii="Arial" w:hAnsi="Arial" w:cs="Arial"/>
+                <w:sz w:val="22"/>
+                <w:szCs w:val="22"/>
+                <w:highlight w:val="none"/>
+              </w:rPr>
+            </w:r>
+          </w:p>
+        </w:tc>
+        <w:tc>
+          <w:tcPr>
+            <w:tcBorders>
+              <w:top w:val="none" w:color="000000" w:sz="4" w:space="0"/>
+              <w:left w:val="none" w:color="000000" w:sz="4" w:space="0"/>
+              <w:bottom w:val="none" w:color="000000" w:sz="4" w:space="0"/>
+              <w:right w:val="none" w:color="000000" w:sz="4" w:space="0"/>
+            </w:tcBorders>
+            <w:tcW w:w="5970" w:type="dxa"/>
+            <w:textDirection w:val="lrTb"/>
+            <w:noWrap w:val="false"/>
+          </w:tcPr>
+          <w:p>
+            <w:pPr>
+              <w:pBdr/>
+              <w:spacing w:line="276" w:lineRule="auto"/>
+              <w:ind/>
+              <w:rPr/>
+            </w:pPr>
+            <w:r>
+              <w:rPr>
+                <w:rFonts w:ascii="Arial" w:hAnsi="Arial" w:cs="Arial"/>
+                <w:sz w:val="22"/>
+                <w:szCs w:val="22"/>
+              </w:rPr>
+              <w:t xml:space="preserve">${alamatIstri}</w:t>
+            </w:r>
+            <w:r/>
+          </w:p>
+        </w:tc>
+      </w:tr>
+    </w:tbl>
     <w:p>
       <w:pPr>
-        <w:pStyle w:val="628"/>
+        <w:pStyle w:val="838"/>
         <w:pBdr/>
         <w:tabs>
           <w:tab w:val="left" w:leader="none" w:pos="270"/>
           <w:tab w:val="left" w:leader="none" w:pos="3600"/>
           <w:tab w:val="left" w:leader="none" w:pos="3780"/>
         </w:tabs>
-        <w:spacing w:after="48"/>
-        <w:ind/>
-        <w:jc w:val="both"/>
-        <w:rPr>
-          <w:rFonts w:ascii="Arial" w:hAnsi="Arial" w:cs="Arial"/>
-          <w:b/>
-          <w:bCs/>
-          <w:sz w:val="22"/>
-          <w:szCs w:val="22"/>
-        </w:rPr>
-      </w:pPr>
-      <w:r>
-        <w:rPr>
-          <w:rFonts w:ascii="Arial" w:hAnsi="Arial" w:cs="Arial"/>
-          <w:sz w:val="22"/>
-          <w:szCs w:val="22"/>
-        </w:rPr>
-        <w:tab/>
-        <w:t xml:space="preserve">Nama Lengkap</w:t>
-        <w:tab/>
-        <w:t xml:space="preserve">: </w:t>
-      </w:r>
-      <w:r>
-        <w:rPr>
-          <w:rFonts w:ascii="Arial" w:hAnsi="Arial" w:cs="Arial"/>
-          <w:sz w:val="22"/>
-          <w:szCs w:val="22"/>
-        </w:rPr>
-        <w:t xml:space="preserve"> </w:t>
-      </w:r>
-      <w:r>
-        <w:rPr>
-          <w:rFonts w:ascii="Arial" w:hAnsi="Arial" w:cs="Arial"/>
-          <w:b/>
-          <w:bCs/>
-          <w:sz w:val="22"/>
-          <w:szCs w:val="22"/>
-        </w:rPr>
-        <w:t xml:space="preserve">${namaIstri}</w:t>
-      </w:r>
-      <w:r>
-        <w:rPr>
-          <w:rFonts w:ascii="Arial" w:hAnsi="Arial" w:cs="Arial"/>
-          <w:b/>
-          <w:bCs/>
-          <w:sz w:val="22"/>
-          <w:szCs w:val="22"/>
-        </w:rPr>
-      </w:r>
-    </w:p>
-    <w:p>
-      <w:pPr>
-        <w:pStyle w:val="628"/>
-        <w:pBdr/>
-        <w:tabs>
-          <w:tab w:val="left" w:leader="none" w:pos="270"/>
-          <w:tab w:val="left" w:leader="none" w:pos="3600"/>
-          <w:tab w:val="left" w:leader="none" w:pos="3780"/>
-        </w:tabs>
-        <w:spacing w:after="48"/>
-        <w:ind/>
+        <w:spacing w:after="48" w:line="276" w:lineRule="auto"/>
+        <w:ind w:hanging="720" w:left="720"/>
         <w:jc w:val="both"/>
         <w:rPr>
           <w:rFonts w:ascii="Arial" w:hAnsi="Arial" w:cs="Arial"/>
@@ -1082,27 +2782,8 @@
           <w:rFonts w:ascii="Arial" w:hAnsi="Arial" w:cs="Arial"/>
           <w:sz w:val="22"/>
           <w:szCs w:val="22"/>
+          <w:highlight w:val="none"/>
         </w:rPr>
-        <w:tab/>
-        <w:t xml:space="preserve">Tempat/Tgl.lahir</w:t>
-        <w:tab/>
-        <w:t xml:space="preserve">: </w:t>
-      </w:r>
-      <w:r>
-        <w:rPr>
-          <w:rFonts w:ascii="Arial" w:hAnsi="Arial" w:cs="Arial"/>
-          <w:sz w:val="22"/>
-          <w:szCs w:val="22"/>
-        </w:rPr>
-        <w:t xml:space="preserve"> </w:t>
-      </w:r>
-      <w:r>
-        <w:rPr>
-          <w:rFonts w:ascii="Arial" w:hAnsi="Arial" w:cs="Arial"/>
-          <w:sz w:val="22"/>
-          <w:szCs w:val="22"/>
-        </w:rPr>
-        <w:t xml:space="preserve">${tempatLahirIstri}, ${tanggalLahirIstri}</w:t>
       </w:r>
       <w:r>
         <w:rPr>
@@ -1121,215 +2802,9 @@
     </w:p>
     <w:p>
       <w:pPr>
-        <w:pStyle w:val="628"/>
-        <w:pBdr/>
-        <w:tabs>
-          <w:tab w:val="left" w:leader="none" w:pos="270"/>
-          <w:tab w:val="left" w:leader="none" w:pos="3600"/>
-          <w:tab w:val="left" w:leader="none" w:pos="3780"/>
-        </w:tabs>
-        <w:spacing w:after="48"/>
-        <w:ind/>
-        <w:jc w:val="both"/>
-        <w:rPr>
-          <w:rFonts w:ascii="Arial" w:hAnsi="Arial" w:cs="Arial"/>
-          <w:sz w:val="22"/>
-          <w:szCs w:val="22"/>
-        </w:rPr>
-      </w:pPr>
-      <w:r>
-        <w:rPr>
-          <w:rFonts w:ascii="Arial" w:hAnsi="Arial" w:cs="Arial"/>
-          <w:sz w:val="22"/>
-          <w:szCs w:val="22"/>
-        </w:rPr>
-        <w:tab/>
-        <w:t xml:space="preserve">Agama</w:t>
-        <w:tab/>
-        <w:t xml:space="preserve">:</w:t>
-        <w:tab/>
-        <w:t xml:space="preserve">${agamaIstri}</w:t>
-      </w:r>
-      <w:r>
-        <w:rPr>
-          <w:rFonts w:ascii="Arial" w:hAnsi="Arial" w:cs="Arial"/>
-          <w:sz w:val="22"/>
-          <w:szCs w:val="22"/>
-        </w:rPr>
-      </w:r>
-    </w:p>
-    <w:p>
-      <w:pPr>
-        <w:pStyle w:val="628"/>
-        <w:pBdr/>
-        <w:tabs>
-          <w:tab w:val="left" w:leader="none" w:pos="270"/>
-          <w:tab w:val="left" w:leader="none" w:pos="3600"/>
-          <w:tab w:val="left" w:leader="none" w:pos="3780"/>
-        </w:tabs>
-        <w:spacing w:after="48"/>
-        <w:ind/>
-        <w:jc w:val="both"/>
-        <w:rPr>
-          <w:rFonts w:ascii="Arial" w:hAnsi="Arial" w:cs="Arial"/>
-          <w:sz w:val="22"/>
-          <w:szCs w:val="22"/>
-        </w:rPr>
-      </w:pPr>
-      <w:r>
-        <w:rPr>
-          <w:rFonts w:ascii="Arial" w:hAnsi="Arial" w:cs="Arial"/>
-          <w:sz w:val="22"/>
-          <w:szCs w:val="22"/>
-        </w:rPr>
-        <w:tab/>
-        <w:t xml:space="preserve">Pekerjaan</w:t>
-        <w:tab/>
-        <w:t xml:space="preserve">:</w:t>
-        <w:tab/>
-      </w:r>
-      <w:r>
-        <w:rPr>
-          <w:rFonts w:ascii="Arial" w:hAnsi="Arial" w:cs="Arial"/>
-          <w:sz w:val="22"/>
-          <w:szCs w:val="22"/>
-        </w:rPr>
-        <w:t xml:space="preserve">${pekerjaanIstri}</w:t>
-      </w:r>
-      <w:r>
-        <w:rPr>
-          <w:rFonts w:ascii="Arial" w:hAnsi="Arial" w:cs="Arial"/>
-          <w:sz w:val="22"/>
-          <w:szCs w:val="22"/>
-        </w:rPr>
-      </w:r>
-    </w:p>
-    <w:p>
-      <w:pPr>
-        <w:pStyle w:val="628"/>
-        <w:pBdr/>
-        <w:tabs>
-          <w:tab w:val="left" w:leader="none" w:pos="270"/>
-          <w:tab w:val="left" w:leader="none" w:pos="3600"/>
-          <w:tab w:val="left" w:leader="none" w:pos="3780"/>
-        </w:tabs>
-        <w:spacing w:after="48"/>
-        <w:ind/>
-        <w:jc w:val="both"/>
-        <w:rPr>
-          <w:rFonts w:ascii="Arial" w:hAnsi="Arial" w:cs="Arial"/>
-          <w:sz w:val="22"/>
-          <w:szCs w:val="22"/>
-        </w:rPr>
-      </w:pPr>
-      <w:r>
-        <w:rPr>
-          <w:rFonts w:ascii="Arial" w:hAnsi="Arial" w:cs="Arial"/>
-          <w:sz w:val="22"/>
-          <w:szCs w:val="22"/>
-        </w:rPr>
-        <w:tab/>
-        <w:t xml:space="preserve">Status</w:t>
-        <w:tab/>
-        <w:t xml:space="preserve">:</w:t>
-        <w:tab/>
-      </w:r>
-      <w:r>
-        <w:rPr>
-          <w:rFonts w:ascii="Arial" w:hAnsi="Arial" w:cs="Arial"/>
-          <w:sz w:val="22"/>
-          <w:szCs w:val="22"/>
-        </w:rPr>
-        <w:t xml:space="preserve">${statusNikahIstri}</w:t>
-      </w:r>
-      <w:r>
-        <w:rPr>
-          <w:rFonts w:ascii="Arial" w:hAnsi="Arial" w:cs="Arial"/>
-          <w:sz w:val="22"/>
-          <w:szCs w:val="22"/>
-        </w:rPr>
-      </w:r>
-    </w:p>
-    <w:p>
-      <w:pPr>
-        <w:pStyle w:val="628"/>
-        <w:pBdr/>
-        <w:tabs>
-          <w:tab w:val="left" w:leader="none" w:pos="270"/>
-          <w:tab w:val="left" w:leader="none" w:pos="3600"/>
-          <w:tab w:val="left" w:leader="none" w:pos="3780"/>
-        </w:tabs>
-        <w:spacing w:after="48"/>
-        <w:ind w:hanging="720" w:left="720"/>
-        <w:jc w:val="both"/>
-        <w:rPr>
-          <w:rFonts w:ascii="Arial" w:hAnsi="Arial" w:cs="Arial"/>
-          <w:sz w:val="22"/>
-          <w:szCs w:val="22"/>
-          <w:highlight w:val="none"/>
-        </w:rPr>
-      </w:pPr>
-      <w:r>
-        <w:rPr>
-          <w:rFonts w:ascii="Arial" w:hAnsi="Arial" w:cs="Arial"/>
-          <w:sz w:val="22"/>
-          <w:szCs w:val="22"/>
-        </w:rPr>
-        <w:tab/>
-        <w:t xml:space="preserve">Alamat</w:t>
-        <w:tab/>
-        <w:t xml:space="preserve">:</w:t>
-        <w:tab/>
-        <w:t xml:space="preserve">${alamatIstri}</w:t>
-      </w:r>
-      <w:r>
-        <w:rPr>
-          <w:rFonts w:ascii="Arial" w:hAnsi="Arial" w:cs="Arial"/>
-          <w:sz w:val="22"/>
-          <w:szCs w:val="22"/>
-        </w:rPr>
-      </w:r>
-    </w:p>
-    <w:p>
-      <w:pPr>
-        <w:pStyle w:val="628"/>
-        <w:pBdr/>
-        <w:tabs>
-          <w:tab w:val="left" w:leader="none" w:pos="270"/>
-          <w:tab w:val="left" w:leader="none" w:pos="3600"/>
-          <w:tab w:val="left" w:leader="none" w:pos="3780"/>
-        </w:tabs>
-        <w:spacing w:after="48"/>
-        <w:ind w:hanging="720" w:left="720"/>
-        <w:jc w:val="both"/>
-        <w:rPr>
-          <w:rFonts w:ascii="Arial" w:hAnsi="Arial" w:cs="Arial"/>
-          <w:sz w:val="22"/>
-          <w:szCs w:val="22"/>
-        </w:rPr>
-      </w:pPr>
-      <w:r>
-        <w:rPr>
-          <w:rFonts w:ascii="Arial" w:hAnsi="Arial" w:cs="Arial"/>
-          <w:sz w:val="22"/>
-          <w:szCs w:val="22"/>
-          <w:highlight w:val="none"/>
-        </w:rPr>
-      </w:r>
-      <w:r>
-        <w:rPr>
-          <w:rFonts w:ascii="Arial" w:hAnsi="Arial" w:cs="Arial"/>
-          <w:sz w:val="22"/>
-          <w:szCs w:val="22"/>
-          <w:highlight w:val="none"/>
-        </w:rPr>
-      </w:r>
-    </w:p>
-    <w:p>
-      <w:pPr>
-        <w:pStyle w:val="628"/>
-        <w:pBdr/>
-        <w:spacing/>
+        <w:pStyle w:val="838"/>
+        <w:pBdr/>
+        <w:spacing w:line="276" w:lineRule="auto"/>
         <w:ind w:firstLine="720"/>
         <w:jc w:val="both"/>
         <w:rPr>
@@ -1368,15 +2843,7 @@
           <w:sz w:val="22"/>
           <w:szCs w:val="22"/>
         </w:rPr>
-        <w:t xml:space="preserve">Jumat</w:t>
-      </w:r>
-      <w:r>
-        <w:rPr>
-          <w:rFonts w:ascii="Arial" w:hAnsi="Arial" w:cs="Arial"/>
-          <w:sz w:val="22"/>
-          <w:szCs w:val="22"/>
-        </w:rPr>
-        <w:t xml:space="preserve">,</w:t>
+        <w:t xml:space="preserve">${hariPernikahan},</w:t>
       </w:r>
       <w:r>
         <w:rPr>
@@ -1392,23 +2859,7 @@
           <w:sz w:val="22"/>
           <w:szCs w:val="22"/>
         </w:rPr>
-        <w:t xml:space="preserve">tanggal </w:t>
-      </w:r>
-      <w:r>
-        <w:rPr>
-          <w:rFonts w:ascii="Arial" w:hAnsi="Arial" w:cs="Arial"/>
-          <w:sz w:val="22"/>
-          <w:szCs w:val="22"/>
-        </w:rPr>
-        <w:t xml:space="preserve">04 Oktober</w:t>
-      </w:r>
-      <w:r>
-        <w:rPr>
-          <w:rFonts w:ascii="Arial" w:hAnsi="Arial" w:cs="Arial"/>
-          <w:sz w:val="22"/>
-          <w:szCs w:val="22"/>
-        </w:rPr>
-        <w:t xml:space="preserve"> 2024</w:t>
+        <w:t xml:space="preserve">tanggal ${tanggalPernikahan}</w:t>
       </w:r>
       <w:r>
         <w:rPr>
@@ -1432,31 +2883,7 @@
           <w:sz w:val="22"/>
           <w:szCs w:val="22"/>
         </w:rPr>
-        <w:t xml:space="preserve">08</w:t>
-      </w:r>
-      <w:r>
-        <w:rPr>
-          <w:rFonts w:ascii="Arial" w:hAnsi="Arial" w:cs="Arial"/>
-          <w:sz w:val="22"/>
-          <w:szCs w:val="22"/>
-        </w:rPr>
-        <w:t xml:space="preserve">.</w:t>
-      </w:r>
-      <w:r>
-        <w:rPr>
-          <w:rFonts w:ascii="Arial" w:hAnsi="Arial" w:cs="Arial"/>
-          <w:sz w:val="22"/>
-          <w:szCs w:val="22"/>
-        </w:rPr>
-        <w:t xml:space="preserve">00</w:t>
-      </w:r>
-      <w:r>
-        <w:rPr>
-          <w:rFonts w:ascii="Arial" w:hAnsi="Arial" w:cs="Arial"/>
-          <w:sz w:val="22"/>
-          <w:szCs w:val="22"/>
-        </w:rPr>
-        <w:t xml:space="preserve"> Wib bertempat di</w:t>
+        <w:t xml:space="preserve">${jamPernikahan} WIB bertempat di</w:t>
       </w:r>
       <w:r>
         <w:rPr>
@@ -1472,15 +2899,7 @@
           <w:sz w:val="22"/>
           <w:szCs w:val="22"/>
         </w:rPr>
-        <w:t xml:space="preserve">Kediaman mempelai wanita</w:t>
-      </w:r>
-      <w:r>
-        <w:rPr>
-          <w:rFonts w:ascii="Arial" w:hAnsi="Arial" w:cs="Arial"/>
-          <w:sz w:val="22"/>
-          <w:szCs w:val="22"/>
-        </w:rPr>
-        <w:t xml:space="preserve">,</w:t>
+        <w:t xml:space="preserve">${tempatPernikahan},</w:t>
       </w:r>
       <w:r>
         <w:rPr>
@@ -1505,12 +2924,19 @@
           <w:szCs w:val="22"/>
         </w:rPr>
       </w:r>
+      <w:r>
+        <w:rPr>
+          <w:rFonts w:ascii="Arial" w:hAnsi="Arial" w:cs="Arial"/>
+          <w:sz w:val="22"/>
+          <w:szCs w:val="22"/>
+        </w:rPr>
+      </w:r>
     </w:p>
     <w:p>
       <w:pPr>
-        <w:pStyle w:val="628"/>
-        <w:pBdr/>
-        <w:spacing w:after="48"/>
+        <w:pStyle w:val="838"/>
+        <w:pBdr/>
+        <w:spacing w:after="48" w:line="276" w:lineRule="auto"/>
         <w:ind/>
         <w:jc w:val="both"/>
         <w:rPr>
@@ -1519,6 +2945,13 @@
           <w:szCs w:val="22"/>
         </w:rPr>
       </w:pPr>
+      <w:r>
+        <w:rPr>
+          <w:rFonts w:ascii="Arial" w:hAnsi="Arial" w:cs="Arial"/>
+          <w:sz w:val="22"/>
+          <w:szCs w:val="22"/>
+        </w:rPr>
+      </w:r>
       <w:r>
         <w:rPr>
           <w:rFonts w:ascii="Arial" w:hAnsi="Arial" w:cs="Arial"/>
@@ -1536,9 +2969,9 @@
     </w:p>
     <w:p>
       <w:pPr>
-        <w:pStyle w:val="628"/>
-        <w:pBdr/>
-        <w:spacing w:after="48"/>
+        <w:pStyle w:val="838"/>
+        <w:pBdr/>
+        <w:spacing w:after="48" w:line="276" w:lineRule="auto"/>
         <w:ind/>
         <w:jc w:val="both"/>
         <w:rPr>
@@ -1547,6 +2980,13 @@
           <w:szCs w:val="22"/>
         </w:rPr>
       </w:pPr>
+      <w:r>
+        <w:rPr>
+          <w:rFonts w:ascii="Arial" w:hAnsi="Arial" w:cs="Arial"/>
+          <w:sz w:val="22"/>
+          <w:szCs w:val="22"/>
+        </w:rPr>
+      </w:r>
       <w:r>
         <w:rPr>
           <w:rFonts w:ascii="Arial" w:hAnsi="Arial" w:cs="Arial"/>
@@ -1564,9 +3004,9 @@
     </w:p>
     <w:p>
       <w:pPr>
-        <w:pStyle w:val="628"/>
-        <w:pBdr/>
-        <w:spacing/>
+        <w:pStyle w:val="838"/>
+        <w:pBdr/>
+        <w:spacing w:line="276" w:lineRule="auto"/>
         <w:ind w:firstLine="720" w:left="5040"/>
         <w:rPr>
           <w:rFonts w:ascii="Arial" w:hAnsi="Arial" w:cs="Arial"/>
@@ -1596,23 +3036,7 @@
           <w:sz w:val="22"/>
           <w:szCs w:val="22"/>
         </w:rPr>
-        <w:t xml:space="preserve">30</w:t>
-      </w:r>
-      <w:r>
-        <w:rPr>
-          <w:rFonts w:ascii="Arial" w:hAnsi="Arial" w:cs="Arial"/>
-          <w:sz w:val="22"/>
-          <w:szCs w:val="22"/>
-        </w:rPr>
-        <w:t xml:space="preserve"> September</w:t>
-      </w:r>
-      <w:r>
-        <w:rPr>
-          <w:rFonts w:ascii="Arial" w:hAnsi="Arial" w:cs="Arial"/>
-          <w:sz w:val="22"/>
-          <w:szCs w:val="22"/>
-        </w:rPr>
-        <w:t xml:space="preserve"> 2024</w:t>
+        <w:t xml:space="preserve"> ${tanggalSaatIni}</w:t>
       </w:r>
       <w:r>
         <w:rPr>
@@ -1631,9 +3055,9 @@
     </w:p>
     <w:p>
       <w:pPr>
-        <w:pStyle w:val="628"/>
-        <w:pBdr/>
-        <w:spacing/>
+        <w:pStyle w:val="838"/>
+        <w:pBdr/>
+        <w:spacing w:line="276" w:lineRule="auto"/>
         <w:ind w:firstLine="720" w:left="5040"/>
         <w:rPr>
           <w:rFonts w:ascii="Arial" w:hAnsi="Arial" w:cs="Arial"/>
@@ -1659,12 +3083,20 @@
           <w:szCs w:val="22"/>
         </w:rPr>
       </w:r>
+      <w:r>
+        <w:rPr>
+          <w:rFonts w:ascii="Arial" w:hAnsi="Arial" w:cs="Arial"/>
+          <w:b/>
+          <w:sz w:val="22"/>
+          <w:szCs w:val="22"/>
+        </w:rPr>
+      </w:r>
     </w:p>
     <w:p>
       <w:pPr>
-        <w:pStyle w:val="628"/>
-        <w:pBdr/>
-        <w:spacing/>
+        <w:pStyle w:val="838"/>
+        <w:pBdr/>
+        <w:spacing w:line="276" w:lineRule="auto"/>
         <w:ind w:firstLine="720" w:left="5040"/>
         <w:rPr>
           <w:rFonts w:ascii="Arial" w:hAnsi="Arial" w:cs="Arial"/>
@@ -1697,9 +3129,9 @@
     </w:p>
     <w:p>
       <w:pPr>
-        <w:pStyle w:val="628"/>
-        <w:pBdr/>
-        <w:spacing/>
+        <w:pStyle w:val="838"/>
+        <w:pBdr/>
+        <w:spacing w:line="276" w:lineRule="auto"/>
         <w:ind/>
         <w:rPr>
           <w:rFonts w:ascii="Arial" w:hAnsi="Arial" w:cs="Arial"/>
@@ -1708,6 +3140,14 @@
           <w:szCs w:val="22"/>
         </w:rPr>
       </w:pPr>
+      <w:r>
+        <w:rPr>
+          <w:rFonts w:ascii="Arial" w:hAnsi="Arial" w:cs="Arial"/>
+          <w:b/>
+          <w:sz w:val="22"/>
+          <w:szCs w:val="22"/>
+        </w:rPr>
+      </w:r>
       <w:r>
         <w:rPr>
           <w:rFonts w:ascii="Arial" w:hAnsi="Arial" w:cs="Arial"/>
@@ -1727,9 +3167,9 @@
     </w:p>
     <w:p>
       <w:pPr>
-        <w:pStyle w:val="628"/>
-        <w:pBdr/>
-        <w:spacing/>
+        <w:pStyle w:val="838"/>
+        <w:pBdr/>
+        <w:spacing w:line="276" w:lineRule="auto"/>
         <w:ind/>
         <w:rPr>
           <w:rFonts w:ascii="Arial" w:hAnsi="Arial" w:cs="Arial"/>
@@ -1738,6 +3178,14 @@
           <w:szCs w:val="22"/>
         </w:rPr>
       </w:pPr>
+      <w:r>
+        <w:rPr>
+          <w:rFonts w:ascii="Arial" w:hAnsi="Arial" w:cs="Arial"/>
+          <w:b/>
+          <w:sz w:val="22"/>
+          <w:szCs w:val="22"/>
+        </w:rPr>
+      </w:r>
       <w:r>
         <w:rPr>
           <w:rFonts w:ascii="Arial" w:hAnsi="Arial" w:cs="Arial"/>
@@ -1757,9 +3205,9 @@
     </w:p>
     <w:p>
       <w:pPr>
-        <w:pStyle w:val="628"/>
-        <w:pBdr/>
-        <w:spacing/>
+        <w:pStyle w:val="838"/>
+        <w:pBdr/>
+        <w:spacing w:line="276" w:lineRule="auto"/>
         <w:ind/>
         <w:rPr>
           <w:rFonts w:ascii="Arial" w:hAnsi="Arial" w:cs="Arial"/>
@@ -1777,28 +3225,6 @@
         </w:rPr>
         <w:t xml:space="preserve">     </w:t>
       </w:r>
-      <w:r>
-        <w:rPr>
-          <w:rFonts w:ascii="Arial" w:hAnsi="Arial" w:cs="Arial"/>
-          <w:b/>
-          <w:sz w:val="22"/>
-          <w:szCs w:val="22"/>
-        </w:rPr>
-      </w:r>
-    </w:p>
-    <w:p>
-      <w:pPr>
-        <w:pStyle w:val="628"/>
-        <w:pBdr/>
-        <w:spacing/>
-        <w:ind/>
-        <w:rPr>
-          <w:rFonts w:ascii="Arial" w:hAnsi="Arial" w:cs="Arial"/>
-          <w:b/>
-          <w:sz w:val="22"/>
-          <w:szCs w:val="22"/>
-        </w:rPr>
-      </w:pPr>
       <w:r>
         <w:rPr>
           <w:rFonts w:ascii="Arial" w:hAnsi="Arial" w:cs="Arial"/>
@@ -1818,9 +3244,47 @@
     </w:p>
     <w:p>
       <w:pPr>
-        <w:pStyle w:val="628"/>
-        <w:pBdr/>
-        <w:spacing/>
+        <w:pStyle w:val="838"/>
+        <w:pBdr/>
+        <w:spacing w:line="276" w:lineRule="auto"/>
+        <w:ind/>
+        <w:rPr>
+          <w:rFonts w:ascii="Arial" w:hAnsi="Arial" w:cs="Arial"/>
+          <w:b/>
+          <w:sz w:val="22"/>
+          <w:szCs w:val="22"/>
+        </w:rPr>
+      </w:pPr>
+      <w:r>
+        <w:rPr>
+          <w:rFonts w:ascii="Arial" w:hAnsi="Arial" w:cs="Arial"/>
+          <w:b/>
+          <w:sz w:val="22"/>
+          <w:szCs w:val="22"/>
+        </w:rPr>
+      </w:r>
+      <w:r>
+        <w:rPr>
+          <w:rFonts w:ascii="Arial" w:hAnsi="Arial" w:cs="Arial"/>
+          <w:b/>
+          <w:sz w:val="22"/>
+          <w:szCs w:val="22"/>
+        </w:rPr>
+      </w:r>
+      <w:r>
+        <w:rPr>
+          <w:rFonts w:ascii="Arial" w:hAnsi="Arial" w:cs="Arial"/>
+          <w:b/>
+          <w:sz w:val="22"/>
+          <w:szCs w:val="22"/>
+        </w:rPr>
+      </w:r>
+    </w:p>
+    <w:p>
+      <w:pPr>
+        <w:pStyle w:val="838"/>
+        <w:pBdr/>
+        <w:spacing w:line="276" w:lineRule="auto"/>
         <w:ind w:firstLine="720" w:left="5040"/>
         <w:rPr>
           <w:rFonts w:ascii="Arial" w:hAnsi="Arial" w:cs="Arial"/>
@@ -1861,14 +3325,15 @@
     </w:p>
     <w:p>
       <w:pPr>
-        <w:pStyle w:val="628"/>
-        <w:pBdr/>
-        <w:spacing/>
+        <w:pStyle w:val="838"/>
+        <w:pBdr/>
+        <w:spacing w:line="276" w:lineRule="auto"/>
         <w:ind w:firstLine="720" w:left="4320"/>
         <w:rPr>
           <w:rFonts w:ascii="Arial" w:hAnsi="Arial" w:cs="Arial"/>
           <w:sz w:val="22"/>
           <w:szCs w:val="22"/>
+          <w:highlight w:val="none"/>
         </w:rPr>
       </w:pPr>
       <w:r>
@@ -1892,6 +3357,7 @@
           <w:rFonts w:ascii="Arial" w:hAnsi="Arial" w:cs="Arial"/>
           <w:sz w:val="22"/>
           <w:szCs w:val="22"/>
+          <w:highlight w:val="none"/>
         </w:rPr>
       </w:r>
       <w:r>
@@ -1899,16 +3365,16 @@
           <w:rFonts w:ascii="Arial" w:hAnsi="Arial" w:cs="Arial"/>
           <w:sz w:val="22"/>
           <w:szCs w:val="22"/>
+          <w:highlight w:val="none"/>
         </w:rPr>
       </w:r>
     </w:p>
     <w:p>
       <w:pPr>
-        <w:pStyle w:val="628"/>
-        <w:pBdr/>
-        <w:spacing/>
-        <w:ind/>
-        <w:jc w:val="center"/>
+        <w:pStyle w:val="838"/>
+        <w:pBdr/>
+        <w:spacing w:line="276" w:lineRule="auto"/>
+        <w:ind w:firstLine="720" w:left="4320"/>
         <w:rPr>
           <w:rFonts w:ascii="Arial" w:hAnsi="Arial" w:cs="Arial"/>
           <w:sz w:val="22"/>
@@ -1920,12 +3386,8 @@
           <w:rFonts w:ascii="Arial" w:hAnsi="Arial" w:cs="Arial"/>
           <w:sz w:val="22"/>
           <w:szCs w:val="22"/>
+          <w:highlight w:val="none"/>
         </w:rPr>
-        <w:t xml:space="preserve">            </w:t>
-        <w:tab/>
-        <w:tab/>
-        <w:tab/>
-        <w:tab/>
         <w:tab/>
       </w:r>
       <w:r>
@@ -1969,11 +3431,10 @@
     </w:p>
     <w:p>
       <w:pPr>
-        <w:pStyle w:val="628"/>
-        <w:pBdr/>
-        <w:spacing/>
-        <w:ind/>
-        <w:jc w:val="center"/>
+        <w:pStyle w:val="838"/>
+        <w:pBdr/>
+        <w:spacing w:line="276" w:lineRule="auto"/>
+        <w:ind w:left="0"/>
         <w:rPr>
           <w:rFonts w:ascii="Arial" w:hAnsi="Arial" w:cs="Arial"/>
           <w:sz w:val="22"/>
@@ -1987,323 +3448,6 @@
           <w:szCs w:val="22"/>
         </w:rPr>
       </w:r>
-      <w:r>
-        <w:rPr>
-          <w:rFonts w:ascii="Arial" w:hAnsi="Arial" w:cs="Arial"/>
-          <w:sz w:val="22"/>
-          <w:szCs w:val="22"/>
-        </w:rPr>
-      </w:r>
-    </w:p>
-    <w:p>
-      <w:pPr>
-        <w:pStyle w:val="628"/>
-        <w:pBdr/>
-        <w:spacing/>
-        <w:ind w:left="5040"/>
-        <w:rPr>
-          <w:rFonts w:ascii="Arial" w:hAnsi="Arial" w:cs="Arial"/>
-          <w:sz w:val="22"/>
-          <w:szCs w:val="22"/>
-        </w:rPr>
-      </w:pPr>
-      <w:r>
-        <w:rPr>
-          <w:rFonts w:ascii="Arial" w:hAnsi="Arial" w:cs="Arial"/>
-          <w:sz w:val="22"/>
-          <w:szCs w:val="22"/>
-        </w:rPr>
-      </w:r>
-      <w:r>
-        <w:rPr>
-          <w:rFonts w:ascii="Arial" w:hAnsi="Arial" w:cs="Arial"/>
-          <w:sz w:val="22"/>
-          <w:szCs w:val="22"/>
-        </w:rPr>
-      </w:r>
-    </w:p>
-    <w:p>
-      <w:pPr>
-        <w:pStyle w:val="628"/>
-        <w:pBdr/>
-        <w:spacing/>
-        <w:ind w:left="5040"/>
-        <w:rPr>
-          <w:rFonts w:ascii="Arial" w:hAnsi="Arial" w:cs="Arial"/>
-          <w:sz w:val="22"/>
-          <w:szCs w:val="22"/>
-        </w:rPr>
-      </w:pPr>
-      <w:r>
-        <w:rPr>
-          <w:rFonts w:ascii="Arial" w:hAnsi="Arial" w:cs="Arial"/>
-          <w:sz w:val="22"/>
-          <w:szCs w:val="22"/>
-        </w:rPr>
-      </w:r>
-      <w:r>
-        <w:rPr>
-          <w:rFonts w:ascii="Arial" w:hAnsi="Arial" w:cs="Arial"/>
-          <w:sz w:val="22"/>
-          <w:szCs w:val="22"/>
-        </w:rPr>
-      </w:r>
-    </w:p>
-    <w:p>
-      <w:pPr>
-        <w:pStyle w:val="628"/>
-        <w:pBdr/>
-        <w:spacing/>
-        <w:ind w:left="5040"/>
-        <w:rPr>
-          <w:rFonts w:ascii="Arial" w:hAnsi="Arial" w:cs="Arial"/>
-          <w:sz w:val="22"/>
-          <w:szCs w:val="22"/>
-        </w:rPr>
-      </w:pPr>
-      <w:r>
-        <w:rPr>
-          <w:rFonts w:ascii="Arial" w:hAnsi="Arial" w:cs="Arial"/>
-          <w:sz w:val="22"/>
-          <w:szCs w:val="22"/>
-        </w:rPr>
-      </w:r>
-      <w:r>
-        <w:rPr>
-          <w:rFonts w:ascii="Arial" w:hAnsi="Arial" w:cs="Arial"/>
-          <w:sz w:val="22"/>
-          <w:szCs w:val="22"/>
-        </w:rPr>
-      </w:r>
-    </w:p>
-    <w:p>
-      <w:pPr>
-        <w:pStyle w:val="628"/>
-        <w:pBdr/>
-        <w:spacing/>
-        <w:ind w:left="5040"/>
-        <w:rPr>
-          <w:rFonts w:ascii="Arial" w:hAnsi="Arial" w:cs="Arial"/>
-          <w:sz w:val="22"/>
-          <w:szCs w:val="22"/>
-        </w:rPr>
-      </w:pPr>
-      <w:r>
-        <w:rPr>
-          <w:rFonts w:ascii="Arial" w:hAnsi="Arial" w:cs="Arial"/>
-          <w:sz w:val="22"/>
-          <w:szCs w:val="22"/>
-        </w:rPr>
-      </w:r>
-      <w:r>
-        <w:rPr>
-          <w:rFonts w:ascii="Arial" w:hAnsi="Arial" w:cs="Arial"/>
-          <w:sz w:val="22"/>
-          <w:szCs w:val="22"/>
-        </w:rPr>
-      </w:r>
-    </w:p>
-    <w:p>
-      <w:pPr>
-        <w:pStyle w:val="628"/>
-        <w:pBdr/>
-        <w:spacing/>
-        <w:ind w:left="5040"/>
-        <w:rPr>
-          <w:rFonts w:ascii="Arial" w:hAnsi="Arial" w:cs="Arial"/>
-          <w:sz w:val="22"/>
-          <w:szCs w:val="22"/>
-        </w:rPr>
-      </w:pPr>
-      <w:r>
-        <w:rPr>
-          <w:rFonts w:ascii="Arial" w:hAnsi="Arial" w:cs="Arial"/>
-          <w:sz w:val="22"/>
-          <w:szCs w:val="22"/>
-        </w:rPr>
-      </w:r>
-      <w:r>
-        <w:rPr>
-          <w:rFonts w:ascii="Arial" w:hAnsi="Arial" w:cs="Arial"/>
-          <w:sz w:val="22"/>
-          <w:szCs w:val="22"/>
-        </w:rPr>
-      </w:r>
-    </w:p>
-    <w:p>
-      <w:pPr>
-        <w:pStyle w:val="628"/>
-        <w:pBdr/>
-        <w:spacing/>
-        <w:ind w:left="5040"/>
-        <w:rPr>
-          <w:rFonts w:ascii="Arial" w:hAnsi="Arial" w:cs="Arial"/>
-          <w:sz w:val="22"/>
-          <w:szCs w:val="22"/>
-        </w:rPr>
-      </w:pPr>
-      <w:r>
-        <w:rPr>
-          <w:rFonts w:ascii="Arial" w:hAnsi="Arial" w:cs="Arial"/>
-          <w:sz w:val="22"/>
-          <w:szCs w:val="22"/>
-        </w:rPr>
-      </w:r>
-      <w:r>
-        <w:rPr>
-          <w:rFonts w:ascii="Arial" w:hAnsi="Arial" w:cs="Arial"/>
-          <w:sz w:val="22"/>
-          <w:szCs w:val="22"/>
-        </w:rPr>
-      </w:r>
-    </w:p>
-    <w:p>
-      <w:pPr>
-        <w:pStyle w:val="628"/>
-        <w:pBdr/>
-        <w:spacing/>
-        <w:ind w:left="5040"/>
-        <w:rPr>
-          <w:rFonts w:ascii="Arial" w:hAnsi="Arial" w:cs="Arial"/>
-          <w:sz w:val="22"/>
-          <w:szCs w:val="22"/>
-        </w:rPr>
-      </w:pPr>
-      <w:r>
-        <w:rPr>
-          <w:rFonts w:ascii="Arial" w:hAnsi="Arial" w:cs="Arial"/>
-          <w:sz w:val="22"/>
-          <w:szCs w:val="22"/>
-        </w:rPr>
-      </w:r>
-      <w:r>
-        <w:rPr>
-          <w:rFonts w:ascii="Arial" w:hAnsi="Arial" w:cs="Arial"/>
-          <w:sz w:val="22"/>
-          <w:szCs w:val="22"/>
-        </w:rPr>
-      </w:r>
-    </w:p>
-    <w:p>
-      <w:pPr>
-        <w:pStyle w:val="628"/>
-        <w:pBdr/>
-        <w:spacing/>
-        <w:ind w:left="5040"/>
-        <w:rPr>
-          <w:rFonts w:ascii="Arial" w:hAnsi="Arial" w:cs="Arial"/>
-          <w:sz w:val="22"/>
-          <w:szCs w:val="22"/>
-        </w:rPr>
-      </w:pPr>
-      <w:r>
-        <w:rPr>
-          <w:rFonts w:ascii="Arial" w:hAnsi="Arial" w:cs="Arial"/>
-          <w:sz w:val="22"/>
-          <w:szCs w:val="22"/>
-        </w:rPr>
-      </w:r>
-      <w:r>
-        <w:rPr>
-          <w:rFonts w:ascii="Arial" w:hAnsi="Arial" w:cs="Arial"/>
-          <w:sz w:val="22"/>
-          <w:szCs w:val="22"/>
-        </w:rPr>
-      </w:r>
-    </w:p>
-    <w:p>
-      <w:pPr>
-        <w:pStyle w:val="628"/>
-        <w:pBdr/>
-        <w:spacing/>
-        <w:ind w:left="5040"/>
-        <w:rPr>
-          <w:rFonts w:ascii="Arial" w:hAnsi="Arial" w:cs="Arial"/>
-          <w:sz w:val="22"/>
-          <w:szCs w:val="22"/>
-        </w:rPr>
-      </w:pPr>
-      <w:r>
-        <w:rPr>
-          <w:rFonts w:ascii="Arial" w:hAnsi="Arial" w:cs="Arial"/>
-          <w:sz w:val="22"/>
-          <w:szCs w:val="22"/>
-        </w:rPr>
-      </w:r>
-      <w:r>
-        <w:rPr>
-          <w:rFonts w:ascii="Arial" w:hAnsi="Arial" w:cs="Arial"/>
-          <w:sz w:val="22"/>
-          <w:szCs w:val="22"/>
-        </w:rPr>
-      </w:r>
-    </w:p>
-    <w:p>
-      <w:pPr>
-        <w:pStyle w:val="628"/>
-        <w:pBdr/>
-        <w:spacing/>
-        <w:ind w:left="5040"/>
-        <w:rPr>
-          <w:rFonts w:ascii="Arial" w:hAnsi="Arial" w:cs="Arial"/>
-          <w:sz w:val="22"/>
-          <w:szCs w:val="22"/>
-        </w:rPr>
-      </w:pPr>
-      <w:r>
-        <w:rPr>
-          <w:rFonts w:ascii="Arial" w:hAnsi="Arial" w:cs="Arial"/>
-          <w:sz w:val="22"/>
-          <w:szCs w:val="22"/>
-        </w:rPr>
-      </w:r>
-      <w:r>
-        <w:rPr>
-          <w:rFonts w:ascii="Arial" w:hAnsi="Arial" w:cs="Arial"/>
-          <w:sz w:val="22"/>
-          <w:szCs w:val="22"/>
-        </w:rPr>
-      </w:r>
-    </w:p>
-    <w:p>
-      <w:pPr>
-        <w:pStyle w:val="628"/>
-        <w:pBdr/>
-        <w:spacing/>
-        <w:ind w:left="5040"/>
-        <w:rPr>
-          <w:rFonts w:ascii="Arial" w:hAnsi="Arial" w:cs="Arial"/>
-          <w:sz w:val="22"/>
-          <w:szCs w:val="22"/>
-        </w:rPr>
-      </w:pPr>
-      <w:r>
-        <w:rPr>
-          <w:rFonts w:ascii="Arial" w:hAnsi="Arial" w:cs="Arial"/>
-          <w:sz w:val="22"/>
-          <w:szCs w:val="22"/>
-        </w:rPr>
-      </w:r>
-      <w:r>
-        <w:rPr>
-          <w:rFonts w:ascii="Arial" w:hAnsi="Arial" w:cs="Arial"/>
-          <w:sz w:val="22"/>
-          <w:szCs w:val="22"/>
-        </w:rPr>
-      </w:r>
-    </w:p>
-    <w:p>
-      <w:pPr>
-        <w:pStyle w:val="628"/>
-        <w:pBdr/>
-        <w:spacing/>
-        <w:ind w:left="5040"/>
-        <w:rPr>
-          <w:rFonts w:ascii="Arial" w:hAnsi="Arial" w:cs="Arial"/>
-          <w:sz w:val="22"/>
-          <w:szCs w:val="22"/>
-        </w:rPr>
-      </w:pPr>
       <w:r>
         <w:rPr>
           <w:rFonts w:ascii="Arial" w:hAnsi="Arial" w:cs="Arial"/>
@@ -2323,7 +3467,7 @@
       <w:footnotePr/>
       <w:endnotePr/>
       <w:type w:val="nextPage"/>
-      <w:pgSz w:h="20160" w:orient="portrait" w:w="12240"/>
+      <w:pgSz w:h="18709" w:orient="portrait" w:w="11906"/>
       <w:pgMar w:top="907" w:right="1134" w:bottom="1440" w:left="1191" w:header="709" w:footer="709" w:gutter="0"/>
       <w:cols w:num="1" w:sep="0" w:space="720" w:equalWidth="1"/>
       <w:titlePg/>
@@ -2342,7 +3486,6 @@
         <w:ind/>
         <w:rPr/>
       </w:pPr>
-      <w:r/>
       <w:r>
         <w:separator/>
       </w:r>
@@ -2357,7 +3500,6 @@
         <w:ind/>
         <w:rPr/>
       </w:pPr>
-      <w:r/>
       <w:r>
         <w:continuationSeparator/>
       </w:r>
@@ -2377,7 +3519,6 @@
         <w:ind/>
         <w:rPr/>
       </w:pPr>
-      <w:r/>
       <w:r>
         <w:separator/>
       </w:r>
@@ -2392,7 +3533,6 @@
         <w:ind/>
         <w:rPr/>
       </w:pPr>
-      <w:r/>
       <w:r>
         <w:continuationSeparator/>
       </w:r>
@@ -2557,7 +3697,7 @@
     <w:lsdException w:name="Bibliography" w:uiPriority="37"/>
     <w:lsdException w:name="TOC Heading" w:uiPriority="39" w:qFormat="1"/>
   </w:latentStyles>
-  <w:style w:type="table" w:styleId="10" w:default="1">
+  <w:style w:type="table" w:styleId="666" w:default="1">
     <w:name w:val="Normal Table"/>
     <w:uiPriority w:val="99"/>
     <w:semiHidden/>
@@ -2750,9 +3890,9 @@
       </w:tcPr>
     </w:tblStylePr>
   </w:style>
-  <w:style w:type="table" w:styleId="12">
+  <w:style w:type="table" w:styleId="667">
     <w:name w:val="Table Grid Light"/>
-    <w:basedOn w:val="10"/>
+    <w:basedOn w:val="666"/>
     <w:uiPriority w:val="59"/>
     <w:pPr>
       <w:pBdr/>
@@ -2949,9 +4089,9 @@
       </w:tcPr>
     </w:tblStylePr>
   </w:style>
-  <w:style w:type="table" w:styleId="13">
+  <w:style w:type="table" w:styleId="668">
     <w:name w:val="Plain Table 1"/>
-    <w:basedOn w:val="10"/>
+    <w:basedOn w:val="666"/>
     <w:uiPriority w:val="59"/>
     <w:pPr>
       <w:pBdr/>
@@ -3174,9 +4314,9 @@
       </w:tcPr>
     </w:tblStylePr>
   </w:style>
-  <w:style w:type="table" w:styleId="14">
+  <w:style w:type="table" w:styleId="669">
     <w:name w:val="Plain Table 2"/>
-    <w:basedOn w:val="10"/>
+    <w:basedOn w:val="666"/>
     <w:uiPriority w:val="59"/>
     <w:pPr>
       <w:pBdr/>
@@ -3407,9 +4547,9 @@
       </w:tcPr>
     </w:tblStylePr>
   </w:style>
-  <w:style w:type="table" w:styleId="15">
+  <w:style w:type="table" w:styleId="670">
     <w:name w:val="Plain Table 3"/>
-    <w:basedOn w:val="10"/>
+    <w:basedOn w:val="666"/>
     <w:uiPriority w:val="99"/>
     <w:pPr>
       <w:pBdr/>
@@ -3637,9 +4777,9 @@
       </w:tcPr>
     </w:tblStylePr>
   </w:style>
-  <w:style w:type="table" w:styleId="16">
+  <w:style w:type="table" w:styleId="671">
     <w:name w:val="Plain Table 4"/>
-    <w:basedOn w:val="10"/>
+    <w:basedOn w:val="666"/>
     <w:uiPriority w:val="99"/>
     <w:pPr>
       <w:pBdr/>
@@ -3853,9 +4993,9 @@
       </w:tcPr>
     </w:tblStylePr>
   </w:style>
-  <w:style w:type="table" w:styleId="17">
+  <w:style w:type="table" w:styleId="672">
     <w:name w:val="Plain Table 5"/>
-    <w:basedOn w:val="10"/>
+    <w:basedOn w:val="666"/>
     <w:uiPriority w:val="99"/>
     <w:pPr>
       <w:pBdr/>
@@ -4086,9 +5226,9 @@
       </w:tcPr>
     </w:tblStylePr>
   </w:style>
-  <w:style w:type="table" w:styleId="18">
+  <w:style w:type="table" w:styleId="673">
     <w:name w:val="Grid Table 1 Light"/>
-    <w:basedOn w:val="10"/>
+    <w:basedOn w:val="666"/>
     <w:uiPriority w:val="99"/>
     <w:pPr>
       <w:pBdr/>
@@ -4309,9 +5449,9 @@
       </w:tcPr>
     </w:tblStylePr>
   </w:style>
-  <w:style w:type="table" w:styleId="19">
+  <w:style w:type="table" w:styleId="674">
     <w:name w:val="Grid Table 1 Light - Accent 1"/>
-    <w:basedOn w:val="10"/>
+    <w:basedOn w:val="666"/>
     <w:uiPriority w:val="99"/>
     <w:pPr>
       <w:pBdr/>
@@ -4532,9 +5672,9 @@
       </w:tcPr>
     </w:tblStylePr>
   </w:style>
-  <w:style w:type="table" w:styleId="20">
+  <w:style w:type="table" w:styleId="675">
     <w:name w:val="Grid Table 1 Light - Accent 2"/>
-    <w:basedOn w:val="10"/>
+    <w:basedOn w:val="666"/>
     <w:uiPriority w:val="99"/>
     <w:pPr>
       <w:pBdr/>
@@ -4755,9 +5895,9 @@
       </w:tcPr>
     </w:tblStylePr>
   </w:style>
-  <w:style w:type="table" w:styleId="21">
+  <w:style w:type="table" w:styleId="676">
     <w:name w:val="Grid Table 1 Light - Accent 3"/>
-    <w:basedOn w:val="10"/>
+    <w:basedOn w:val="666"/>
     <w:uiPriority w:val="99"/>
     <w:pPr>
       <w:pBdr/>
@@ -4978,9 +6118,9 @@
       </w:tcPr>
     </w:tblStylePr>
   </w:style>
-  <w:style w:type="table" w:styleId="22">
+  <w:style w:type="table" w:styleId="677">
     <w:name w:val="Grid Table 1 Light - Accent 4"/>
-    <w:basedOn w:val="10"/>
+    <w:basedOn w:val="666"/>
     <w:uiPriority w:val="99"/>
     <w:pPr>
       <w:pBdr/>
@@ -5201,9 +6341,9 @@
       </w:tcPr>
     </w:tblStylePr>
   </w:style>
-  <w:style w:type="table" w:styleId="23">
+  <w:style w:type="table" w:styleId="678">
     <w:name w:val="Grid Table 1 Light - Accent 5"/>
-    <w:basedOn w:val="10"/>
+    <w:basedOn w:val="666"/>
     <w:uiPriority w:val="99"/>
     <w:pPr>
       <w:pBdr/>
@@ -5424,9 +6564,9 @@
       </w:tcPr>
     </w:tblStylePr>
   </w:style>
-  <w:style w:type="table" w:styleId="24">
+  <w:style w:type="table" w:styleId="679">
     <w:name w:val="Grid Table 1 Light - Accent 6"/>
-    <w:basedOn w:val="10"/>
+    <w:basedOn w:val="666"/>
     <w:uiPriority w:val="99"/>
     <w:pPr>
       <w:pBdr/>
@@ -5647,9 +6787,9 @@
       </w:tcPr>
     </w:tblStylePr>
   </w:style>
-  <w:style w:type="table" w:styleId="25">
+  <w:style w:type="table" w:styleId="680">
     <w:name w:val="Grid Table 2"/>
-    <w:basedOn w:val="10"/>
+    <w:basedOn w:val="666"/>
     <w:uiPriority w:val="99"/>
     <w:pPr>
       <w:pBdr/>
@@ -5879,9 +7019,9 @@
       </w:tcPr>
     </w:tblStylePr>
   </w:style>
-  <w:style w:type="table" w:styleId="26">
+  <w:style w:type="table" w:styleId="681">
     <w:name w:val="Grid Table 2 - Accent 1"/>
-    <w:basedOn w:val="10"/>
+    <w:basedOn w:val="666"/>
     <w:uiPriority w:val="99"/>
     <w:pPr>
       <w:pBdr/>
@@ -6111,9 +7251,9 @@
       </w:tcPr>
     </w:tblStylePr>
   </w:style>
-  <w:style w:type="table" w:styleId="27">
+  <w:style w:type="table" w:styleId="682">
     <w:name w:val="Grid Table 2 - Accent 2"/>
-    <w:basedOn w:val="10"/>
+    <w:basedOn w:val="666"/>
     <w:uiPriority w:val="99"/>
     <w:pPr>
       <w:pBdr/>
@@ -6343,9 +7483,9 @@
       </w:tcPr>
     </w:tblStylePr>
   </w:style>
-  <w:style w:type="table" w:styleId="28">
+  <w:style w:type="table" w:styleId="683">
     <w:name w:val="Grid Table 2 - Accent 3"/>
-    <w:basedOn w:val="10"/>
+    <w:basedOn w:val="666"/>
     <w:uiPriority w:val="99"/>
     <w:pPr>
       <w:pBdr/>
@@ -6575,9 +7715,9 @@
       </w:tcPr>
     </w:tblStylePr>
   </w:style>
-  <w:style w:type="table" w:styleId="29">
+  <w:style w:type="table" w:styleId="684">
     <w:name w:val="Grid Table 2 - Accent 4"/>
-    <w:basedOn w:val="10"/>
+    <w:basedOn w:val="666"/>
     <w:uiPriority w:val="99"/>
     <w:pPr>
       <w:pBdr/>
@@ -6807,9 +7947,9 @@
       </w:tcPr>
     </w:tblStylePr>
   </w:style>
-  <w:style w:type="table" w:styleId="30">
+  <w:style w:type="table" w:styleId="685">
     <w:name w:val="Grid Table 2 - Accent 5"/>
-    <w:basedOn w:val="10"/>
+    <w:basedOn w:val="666"/>
     <w:uiPriority w:val="99"/>
     <w:pPr>
       <w:pBdr/>
@@ -7039,9 +8179,9 @@
       </w:tcPr>
     </w:tblStylePr>
   </w:style>
-  <w:style w:type="table" w:styleId="31">
+  <w:style w:type="table" w:styleId="686">
     <w:name w:val="Grid Table 2 - Accent 6"/>
-    <w:basedOn w:val="10"/>
+    <w:basedOn w:val="666"/>
     <w:uiPriority w:val="99"/>
     <w:pPr>
       <w:pBdr/>
@@ -7271,9 +8411,9 @@
       </w:tcPr>
     </w:tblStylePr>
   </w:style>
-  <w:style w:type="table" w:styleId="32">
+  <w:style w:type="table" w:styleId="687">
     <w:name w:val="Grid Table 3"/>
-    <w:basedOn w:val="10"/>
+    <w:basedOn w:val="666"/>
     <w:uiPriority w:val="99"/>
     <w:pPr>
       <w:pBdr/>
@@ -7372,29 +8512,6 @@
         <w:tblBorders/>
       </w:tblPr>
       <w:tcPr>
-        <w:shd w:color="ffffff"/>
-        <w:tcBorders>
-          <w:top w:val="none" w:color="000000" w:sz="4" w:space="0"/>
-          <w:left w:val="none" w:color="000000" w:sz="4" w:space="0"/>
-          <w:bottom w:val="none" w:color="000000" w:sz="4" w:space="0"/>
-          <w:right w:val="none" w:color="000000" w:sz="4" w:space="0"/>
-        </w:tcBorders>
-      </w:tcPr>
-    </w:tblStylePr>
-    <w:tblStylePr w:type="firstRow">
-      <w:rPr>
-        <w:b/>
-        <w:color w:val="404040"/>
-      </w:rPr>
-      <w:pPr>
-        <w:pBdr/>
-        <w:spacing/>
-        <w:ind/>
-      </w:pPr>
-      <w:tblPr>
-        <w:tblBorders/>
-      </w:tblPr>
-      <w:tcPr>
         <w:shd w:val="clear" w:color="ffffff"/>
         <w:tcBorders>
           <w:top w:val="none" w:color="000000" w:sz="4" w:space="0"/>
@@ -7404,30 +8521,7 @@
         </w:tcBorders>
       </w:tcPr>
     </w:tblStylePr>
-    <w:tblStylePr w:type="lastCol">
-      <w:rPr>
-        <w:i/>
-        <w:color w:val="404040"/>
-      </w:rPr>
-      <w:pPr>
-        <w:pBdr/>
-        <w:spacing/>
-        <w:ind/>
-      </w:pPr>
-      <w:tblPr>
-        <w:tblBorders/>
-      </w:tblPr>
-      <w:tcPr>
-        <w:shd w:color="ffffff"/>
-        <w:tcBorders>
-          <w:top w:val="none" w:color="000000" w:sz="4" w:space="0"/>
-          <w:left w:val="none" w:color="000000" w:sz="4" w:space="0"/>
-          <w:bottom w:val="none" w:color="000000" w:sz="4" w:space="0"/>
-          <w:right w:val="none" w:color="000000" w:sz="4" w:space="0"/>
-        </w:tcBorders>
-      </w:tcPr>
-    </w:tblStylePr>
-    <w:tblStylePr w:type="lastRow">
+    <w:tblStylePr w:type="firstRow">
       <w:rPr>
         <w:b/>
         <w:color w:val="404040"/>
@@ -7450,6 +8544,52 @@
         </w:tcBorders>
       </w:tcPr>
     </w:tblStylePr>
+    <w:tblStylePr w:type="lastCol">
+      <w:rPr>
+        <w:i/>
+        <w:color w:val="404040"/>
+      </w:rPr>
+      <w:pPr>
+        <w:pBdr/>
+        <w:spacing/>
+        <w:ind/>
+      </w:pPr>
+      <w:tblPr>
+        <w:tblBorders/>
+      </w:tblPr>
+      <w:tcPr>
+        <w:shd w:val="clear" w:color="ffffff"/>
+        <w:tcBorders>
+          <w:top w:val="none" w:color="000000" w:sz="4" w:space="0"/>
+          <w:left w:val="none" w:color="000000" w:sz="4" w:space="0"/>
+          <w:bottom w:val="none" w:color="000000" w:sz="4" w:space="0"/>
+          <w:right w:val="none" w:color="000000" w:sz="4" w:space="0"/>
+        </w:tcBorders>
+      </w:tcPr>
+    </w:tblStylePr>
+    <w:tblStylePr w:type="lastRow">
+      <w:rPr>
+        <w:b/>
+        <w:color w:val="404040"/>
+      </w:rPr>
+      <w:pPr>
+        <w:pBdr/>
+        <w:spacing/>
+        <w:ind/>
+      </w:pPr>
+      <w:tblPr>
+        <w:tblBorders/>
+      </w:tblPr>
+      <w:tcPr>
+        <w:shd w:val="clear" w:color="ffffff"/>
+        <w:tcBorders>
+          <w:top w:val="none" w:color="000000" w:sz="4" w:space="0"/>
+          <w:left w:val="none" w:color="000000" w:sz="4" w:space="0"/>
+          <w:bottom w:val="none" w:color="000000" w:sz="4" w:space="0"/>
+          <w:right w:val="none" w:color="000000" w:sz="4" w:space="0"/>
+        </w:tcBorders>
+      </w:tcPr>
+    </w:tblStylePr>
     <w:tblStylePr w:type="nwCell">
       <w:pPr>
         <w:pBdr/>
@@ -7516,9 +8656,9 @@
       </w:tcPr>
     </w:tblStylePr>
   </w:style>
-  <w:style w:type="table" w:styleId="33">
+  <w:style w:type="table" w:styleId="688">
     <w:name w:val="Grid Table 3 - Accent 1"/>
-    <w:basedOn w:val="10"/>
+    <w:basedOn w:val="666"/>
     <w:uiPriority w:val="99"/>
     <w:pPr>
       <w:pBdr/>
@@ -7617,29 +8757,6 @@
         <w:tblBorders/>
       </w:tblPr>
       <w:tcPr>
-        <w:shd w:color="ffffff"/>
-        <w:tcBorders>
-          <w:top w:val="none" w:color="000000" w:sz="4" w:space="0"/>
-          <w:left w:val="none" w:color="000000" w:sz="4" w:space="0"/>
-          <w:bottom w:val="none" w:color="000000" w:sz="4" w:space="0"/>
-          <w:right w:val="none" w:color="000000" w:sz="4" w:space="0"/>
-        </w:tcBorders>
-      </w:tcPr>
-    </w:tblStylePr>
-    <w:tblStylePr w:type="firstRow">
-      <w:rPr>
-        <w:b/>
-        <w:color w:val="404040"/>
-      </w:rPr>
-      <w:pPr>
-        <w:pBdr/>
-        <w:spacing/>
-        <w:ind/>
-      </w:pPr>
-      <w:tblPr>
-        <w:tblBorders/>
-      </w:tblPr>
-      <w:tcPr>
         <w:shd w:val="clear" w:color="ffffff"/>
         <w:tcBorders>
           <w:top w:val="none" w:color="000000" w:sz="4" w:space="0"/>
@@ -7649,30 +8766,7 @@
         </w:tcBorders>
       </w:tcPr>
     </w:tblStylePr>
-    <w:tblStylePr w:type="lastCol">
-      <w:rPr>
-        <w:i/>
-        <w:color w:val="404040"/>
-      </w:rPr>
-      <w:pPr>
-        <w:pBdr/>
-        <w:spacing/>
-        <w:ind/>
-      </w:pPr>
-      <w:tblPr>
-        <w:tblBorders/>
-      </w:tblPr>
-      <w:tcPr>
-        <w:shd w:color="ffffff"/>
-        <w:tcBorders>
-          <w:top w:val="none" w:color="000000" w:sz="4" w:space="0"/>
-          <w:left w:val="none" w:color="000000" w:sz="4" w:space="0"/>
-          <w:bottom w:val="none" w:color="000000" w:sz="4" w:space="0"/>
-          <w:right w:val="none" w:color="000000" w:sz="4" w:space="0"/>
-        </w:tcBorders>
-      </w:tcPr>
-    </w:tblStylePr>
-    <w:tblStylePr w:type="lastRow">
+    <w:tblStylePr w:type="firstRow">
       <w:rPr>
         <w:b/>
         <w:color w:val="404040"/>
@@ -7695,6 +8789,52 @@
         </w:tcBorders>
       </w:tcPr>
     </w:tblStylePr>
+    <w:tblStylePr w:type="lastCol">
+      <w:rPr>
+        <w:i/>
+        <w:color w:val="404040"/>
+      </w:rPr>
+      <w:pPr>
+        <w:pBdr/>
+        <w:spacing/>
+        <w:ind/>
+      </w:pPr>
+      <w:tblPr>
+        <w:tblBorders/>
+      </w:tblPr>
+      <w:tcPr>
+        <w:shd w:val="clear" w:color="ffffff"/>
+        <w:tcBorders>
+          <w:top w:val="none" w:color="000000" w:sz="4" w:space="0"/>
+          <w:left w:val="none" w:color="000000" w:sz="4" w:space="0"/>
+          <w:bottom w:val="none" w:color="000000" w:sz="4" w:space="0"/>
+          <w:right w:val="none" w:color="000000" w:sz="4" w:space="0"/>
+        </w:tcBorders>
+      </w:tcPr>
+    </w:tblStylePr>
+    <w:tblStylePr w:type="lastRow">
+      <w:rPr>
+        <w:b/>
+        <w:color w:val="404040"/>
+      </w:rPr>
+      <w:pPr>
+        <w:pBdr/>
+        <w:spacing/>
+        <w:ind/>
+      </w:pPr>
+      <w:tblPr>
+        <w:tblBorders/>
+      </w:tblPr>
+      <w:tcPr>
+        <w:shd w:val="clear" w:color="ffffff"/>
+        <w:tcBorders>
+          <w:top w:val="none" w:color="000000" w:sz="4" w:space="0"/>
+          <w:left w:val="none" w:color="000000" w:sz="4" w:space="0"/>
+          <w:bottom w:val="none" w:color="000000" w:sz="4" w:space="0"/>
+          <w:right w:val="none" w:color="000000" w:sz="4" w:space="0"/>
+        </w:tcBorders>
+      </w:tcPr>
+    </w:tblStylePr>
     <w:tblStylePr w:type="nwCell">
       <w:pPr>
         <w:pBdr/>
@@ -7761,9 +8901,9 @@
       </w:tcPr>
     </w:tblStylePr>
   </w:style>
-  <w:style w:type="table" w:styleId="34">
+  <w:style w:type="table" w:styleId="689">
     <w:name w:val="Grid Table 3 - Accent 2"/>
-    <w:basedOn w:val="10"/>
+    <w:basedOn w:val="666"/>
     <w:uiPriority w:val="99"/>
     <w:pPr>
       <w:pBdr/>
@@ -7862,29 +9002,6 @@
         <w:tblBorders/>
       </w:tblPr>
       <w:tcPr>
-        <w:shd w:color="ffffff"/>
-        <w:tcBorders>
-          <w:top w:val="none" w:color="000000" w:sz="4" w:space="0"/>
-          <w:left w:val="none" w:color="000000" w:sz="4" w:space="0"/>
-          <w:bottom w:val="none" w:color="000000" w:sz="4" w:space="0"/>
-          <w:right w:val="none" w:color="000000" w:sz="4" w:space="0"/>
-        </w:tcBorders>
-      </w:tcPr>
-    </w:tblStylePr>
-    <w:tblStylePr w:type="firstRow">
-      <w:rPr>
-        <w:b/>
-        <w:color w:val="404040"/>
-      </w:rPr>
-      <w:pPr>
-        <w:pBdr/>
-        <w:spacing/>
-        <w:ind/>
-      </w:pPr>
-      <w:tblPr>
-        <w:tblBorders/>
-      </w:tblPr>
-      <w:tcPr>
         <w:shd w:val="clear" w:color="ffffff"/>
         <w:tcBorders>
           <w:top w:val="none" w:color="000000" w:sz="4" w:space="0"/>
@@ -7894,30 +9011,7 @@
         </w:tcBorders>
       </w:tcPr>
     </w:tblStylePr>
-    <w:tblStylePr w:type="lastCol">
-      <w:rPr>
-        <w:i/>
-        <w:color w:val="404040"/>
-      </w:rPr>
-      <w:pPr>
-        <w:pBdr/>
-        <w:spacing/>
-        <w:ind/>
-      </w:pPr>
-      <w:tblPr>
-        <w:tblBorders/>
-      </w:tblPr>
-      <w:tcPr>
-        <w:shd w:color="ffffff"/>
-        <w:tcBorders>
-          <w:top w:val="none" w:color="000000" w:sz="4" w:space="0"/>
-          <w:left w:val="none" w:color="000000" w:sz="4" w:space="0"/>
-          <w:bottom w:val="none" w:color="000000" w:sz="4" w:space="0"/>
-          <w:right w:val="none" w:color="000000" w:sz="4" w:space="0"/>
-        </w:tcBorders>
-      </w:tcPr>
-    </w:tblStylePr>
-    <w:tblStylePr w:type="lastRow">
+    <w:tblStylePr w:type="firstRow">
       <w:rPr>
         <w:b/>
         <w:color w:val="404040"/>
@@ -7940,6 +9034,52 @@
         </w:tcBorders>
       </w:tcPr>
     </w:tblStylePr>
+    <w:tblStylePr w:type="lastCol">
+      <w:rPr>
+        <w:i/>
+        <w:color w:val="404040"/>
+      </w:rPr>
+      <w:pPr>
+        <w:pBdr/>
+        <w:spacing/>
+        <w:ind/>
+      </w:pPr>
+      <w:tblPr>
+        <w:tblBorders/>
+      </w:tblPr>
+      <w:tcPr>
+        <w:shd w:val="clear" w:color="ffffff"/>
+        <w:tcBorders>
+          <w:top w:val="none" w:color="000000" w:sz="4" w:space="0"/>
+          <w:left w:val="none" w:color="000000" w:sz="4" w:space="0"/>
+          <w:bottom w:val="none" w:color="000000" w:sz="4" w:space="0"/>
+          <w:right w:val="none" w:color="000000" w:sz="4" w:space="0"/>
+        </w:tcBorders>
+      </w:tcPr>
+    </w:tblStylePr>
+    <w:tblStylePr w:type="lastRow">
+      <w:rPr>
+        <w:b/>
+        <w:color w:val="404040"/>
+      </w:rPr>
+      <w:pPr>
+        <w:pBdr/>
+        <w:spacing/>
+        <w:ind/>
+      </w:pPr>
+      <w:tblPr>
+        <w:tblBorders/>
+      </w:tblPr>
+      <w:tcPr>
+        <w:shd w:val="clear" w:color="ffffff"/>
+        <w:tcBorders>
+          <w:top w:val="none" w:color="000000" w:sz="4" w:space="0"/>
+          <w:left w:val="none" w:color="000000" w:sz="4" w:space="0"/>
+          <w:bottom w:val="none" w:color="000000" w:sz="4" w:space="0"/>
+          <w:right w:val="none" w:color="000000" w:sz="4" w:space="0"/>
+        </w:tcBorders>
+      </w:tcPr>
+    </w:tblStylePr>
     <w:tblStylePr w:type="nwCell">
       <w:pPr>
         <w:pBdr/>
@@ -8006,9 +9146,9 @@
       </w:tcPr>
     </w:tblStylePr>
   </w:style>
-  <w:style w:type="table" w:styleId="35">
+  <w:style w:type="table" w:styleId="690">
     <w:name w:val="Grid Table 3 - Accent 3"/>
-    <w:basedOn w:val="10"/>
+    <w:basedOn w:val="666"/>
     <w:uiPriority w:val="99"/>
     <w:pPr>
       <w:pBdr/>
@@ -8107,29 +9247,6 @@
         <w:tblBorders/>
       </w:tblPr>
       <w:tcPr>
-        <w:shd w:color="ffffff"/>
-        <w:tcBorders>
-          <w:top w:val="none" w:color="000000" w:sz="4" w:space="0"/>
-          <w:left w:val="none" w:color="000000" w:sz="4" w:space="0"/>
-          <w:bottom w:val="none" w:color="000000" w:sz="4" w:space="0"/>
-          <w:right w:val="none" w:color="000000" w:sz="4" w:space="0"/>
-        </w:tcBorders>
-      </w:tcPr>
-    </w:tblStylePr>
-    <w:tblStylePr w:type="firstRow">
-      <w:rPr>
-        <w:b/>
-        <w:color w:val="404040"/>
-      </w:rPr>
-      <w:pPr>
-        <w:pBdr/>
-        <w:spacing/>
-        <w:ind/>
-      </w:pPr>
-      <w:tblPr>
-        <w:tblBorders/>
-      </w:tblPr>
-      <w:tcPr>
         <w:shd w:val="clear" w:color="ffffff"/>
         <w:tcBorders>
           <w:top w:val="none" w:color="000000" w:sz="4" w:space="0"/>
@@ -8139,30 +9256,7 @@
         </w:tcBorders>
       </w:tcPr>
     </w:tblStylePr>
-    <w:tblStylePr w:type="lastCol">
-      <w:rPr>
-        <w:i/>
-        <w:color w:val="404040"/>
-      </w:rPr>
-      <w:pPr>
-        <w:pBdr/>
-        <w:spacing/>
-        <w:ind/>
-      </w:pPr>
-      <w:tblPr>
-        <w:tblBorders/>
-      </w:tblPr>
-      <w:tcPr>
-        <w:shd w:color="ffffff"/>
-        <w:tcBorders>
-          <w:top w:val="none" w:color="000000" w:sz="4" w:space="0"/>
-          <w:left w:val="none" w:color="000000" w:sz="4" w:space="0"/>
-          <w:bottom w:val="none" w:color="000000" w:sz="4" w:space="0"/>
-          <w:right w:val="none" w:color="000000" w:sz="4" w:space="0"/>
-        </w:tcBorders>
-      </w:tcPr>
-    </w:tblStylePr>
-    <w:tblStylePr w:type="lastRow">
+    <w:tblStylePr w:type="firstRow">
       <w:rPr>
         <w:b/>
         <w:color w:val="404040"/>
@@ -8185,6 +9279,52 @@
         </w:tcBorders>
       </w:tcPr>
     </w:tblStylePr>
+    <w:tblStylePr w:type="lastCol">
+      <w:rPr>
+        <w:i/>
+        <w:color w:val="404040"/>
+      </w:rPr>
+      <w:pPr>
+        <w:pBdr/>
+        <w:spacing/>
+        <w:ind/>
+      </w:pPr>
+      <w:tblPr>
+        <w:tblBorders/>
+      </w:tblPr>
+      <w:tcPr>
+        <w:shd w:val="clear" w:color="ffffff"/>
+        <w:tcBorders>
+          <w:top w:val="none" w:color="000000" w:sz="4" w:space="0"/>
+          <w:left w:val="none" w:color="000000" w:sz="4" w:space="0"/>
+          <w:bottom w:val="none" w:color="000000" w:sz="4" w:space="0"/>
+          <w:right w:val="none" w:color="000000" w:sz="4" w:space="0"/>
+        </w:tcBorders>
+      </w:tcPr>
+    </w:tblStylePr>
+    <w:tblStylePr w:type="lastRow">
+      <w:rPr>
+        <w:b/>
+        <w:color w:val="404040"/>
+      </w:rPr>
+      <w:pPr>
+        <w:pBdr/>
+        <w:spacing/>
+        <w:ind/>
+      </w:pPr>
+      <w:tblPr>
+        <w:tblBorders/>
+      </w:tblPr>
+      <w:tcPr>
+        <w:shd w:val="clear" w:color="ffffff"/>
+        <w:tcBorders>
+          <w:top w:val="none" w:color="000000" w:sz="4" w:space="0"/>
+          <w:left w:val="none" w:color="000000" w:sz="4" w:space="0"/>
+          <w:bottom w:val="none" w:color="000000" w:sz="4" w:space="0"/>
+          <w:right w:val="none" w:color="000000" w:sz="4" w:space="0"/>
+        </w:tcBorders>
+      </w:tcPr>
+    </w:tblStylePr>
     <w:tblStylePr w:type="nwCell">
       <w:pPr>
         <w:pBdr/>
@@ -8251,9 +9391,9 @@
       </w:tcPr>
     </w:tblStylePr>
   </w:style>
-  <w:style w:type="table" w:styleId="36">
+  <w:style w:type="table" w:styleId="691">
     <w:name w:val="Grid Table 3 - Accent 4"/>
-    <w:basedOn w:val="10"/>
+    <w:basedOn w:val="666"/>
     <w:uiPriority w:val="99"/>
     <w:pPr>
       <w:pBdr/>
@@ -8352,29 +9492,6 @@
         <w:tblBorders/>
       </w:tblPr>
       <w:tcPr>
-        <w:shd w:color="ffffff"/>
-        <w:tcBorders>
-          <w:top w:val="none" w:color="000000" w:sz="4" w:space="0"/>
-          <w:left w:val="none" w:color="000000" w:sz="4" w:space="0"/>
-          <w:bottom w:val="none" w:color="000000" w:sz="4" w:space="0"/>
-          <w:right w:val="none" w:color="000000" w:sz="4" w:space="0"/>
-        </w:tcBorders>
-      </w:tcPr>
-    </w:tblStylePr>
-    <w:tblStylePr w:type="firstRow">
-      <w:rPr>
-        <w:b/>
-        <w:color w:val="404040"/>
-      </w:rPr>
-      <w:pPr>
-        <w:pBdr/>
-        <w:spacing/>
-        <w:ind/>
-      </w:pPr>
-      <w:tblPr>
-        <w:tblBorders/>
-      </w:tblPr>
-      <w:tcPr>
         <w:shd w:val="clear" w:color="ffffff"/>
         <w:tcBorders>
           <w:top w:val="none" w:color="000000" w:sz="4" w:space="0"/>
@@ -8384,30 +9501,7 @@
         </w:tcBorders>
       </w:tcPr>
     </w:tblStylePr>
-    <w:tblStylePr w:type="lastCol">
-      <w:rPr>
-        <w:i/>
-        <w:color w:val="404040"/>
-      </w:rPr>
-      <w:pPr>
-        <w:pBdr/>
-        <w:spacing/>
-        <w:ind/>
-      </w:pPr>
-      <w:tblPr>
-        <w:tblBorders/>
-      </w:tblPr>
-      <w:tcPr>
-        <w:shd w:color="ffffff"/>
-        <w:tcBorders>
-          <w:top w:val="none" w:color="000000" w:sz="4" w:space="0"/>
-          <w:left w:val="none" w:color="000000" w:sz="4" w:space="0"/>
-          <w:bottom w:val="none" w:color="000000" w:sz="4" w:space="0"/>
-          <w:right w:val="none" w:color="000000" w:sz="4" w:space="0"/>
-        </w:tcBorders>
-      </w:tcPr>
-    </w:tblStylePr>
-    <w:tblStylePr w:type="lastRow">
+    <w:tblStylePr w:type="firstRow">
       <w:rPr>
         <w:b/>
         <w:color w:val="404040"/>
@@ -8430,6 +9524,52 @@
         </w:tcBorders>
       </w:tcPr>
     </w:tblStylePr>
+    <w:tblStylePr w:type="lastCol">
+      <w:rPr>
+        <w:i/>
+        <w:color w:val="404040"/>
+      </w:rPr>
+      <w:pPr>
+        <w:pBdr/>
+        <w:spacing/>
+        <w:ind/>
+      </w:pPr>
+      <w:tblPr>
+        <w:tblBorders/>
+      </w:tblPr>
+      <w:tcPr>
+        <w:shd w:val="clear" w:color="ffffff"/>
+        <w:tcBorders>
+          <w:top w:val="none" w:color="000000" w:sz="4" w:space="0"/>
+          <w:left w:val="none" w:color="000000" w:sz="4" w:space="0"/>
+          <w:bottom w:val="none" w:color="000000" w:sz="4" w:space="0"/>
+          <w:right w:val="none" w:color="000000" w:sz="4" w:space="0"/>
+        </w:tcBorders>
+      </w:tcPr>
+    </w:tblStylePr>
+    <w:tblStylePr w:type="lastRow">
+      <w:rPr>
+        <w:b/>
+        <w:color w:val="404040"/>
+      </w:rPr>
+      <w:pPr>
+        <w:pBdr/>
+        <w:spacing/>
+        <w:ind/>
+      </w:pPr>
+      <w:tblPr>
+        <w:tblBorders/>
+      </w:tblPr>
+      <w:tcPr>
+        <w:shd w:val="clear" w:color="ffffff"/>
+        <w:tcBorders>
+          <w:top w:val="none" w:color="000000" w:sz="4" w:space="0"/>
+          <w:left w:val="none" w:color="000000" w:sz="4" w:space="0"/>
+          <w:bottom w:val="none" w:color="000000" w:sz="4" w:space="0"/>
+          <w:right w:val="none" w:color="000000" w:sz="4" w:space="0"/>
+        </w:tcBorders>
+      </w:tcPr>
+    </w:tblStylePr>
     <w:tblStylePr w:type="nwCell">
       <w:pPr>
         <w:pBdr/>
@@ -8496,9 +9636,9 @@
       </w:tcPr>
     </w:tblStylePr>
   </w:style>
-  <w:style w:type="table" w:styleId="37">
+  <w:style w:type="table" w:styleId="692">
     <w:name w:val="Grid Table 3 - Accent 5"/>
-    <w:basedOn w:val="10"/>
+    <w:basedOn w:val="666"/>
     <w:uiPriority w:val="99"/>
     <w:pPr>
       <w:pBdr/>
@@ -8597,29 +9737,6 @@
         <w:tblBorders/>
       </w:tblPr>
       <w:tcPr>
-        <w:shd w:color="ffffff"/>
-        <w:tcBorders>
-          <w:top w:val="none" w:color="000000" w:sz="4" w:space="0"/>
-          <w:left w:val="none" w:color="000000" w:sz="4" w:space="0"/>
-          <w:bottom w:val="none" w:color="000000" w:sz="4" w:space="0"/>
-          <w:right w:val="none" w:color="000000" w:sz="4" w:space="0"/>
-        </w:tcBorders>
-      </w:tcPr>
-    </w:tblStylePr>
-    <w:tblStylePr w:type="firstRow">
-      <w:rPr>
-        <w:b/>
-        <w:color w:val="404040"/>
-      </w:rPr>
-      <w:pPr>
-        <w:pBdr/>
-        <w:spacing/>
-        <w:ind/>
-      </w:pPr>
-      <w:tblPr>
-        <w:tblBorders/>
-      </w:tblPr>
-      <w:tcPr>
         <w:shd w:val="clear" w:color="ffffff"/>
         <w:tcBorders>
           <w:top w:val="none" w:color="000000" w:sz="4" w:space="0"/>
@@ -8629,30 +9746,7 @@
         </w:tcBorders>
       </w:tcPr>
     </w:tblStylePr>
-    <w:tblStylePr w:type="lastCol">
-      <w:rPr>
-        <w:i/>
-        <w:color w:val="404040"/>
-      </w:rPr>
-      <w:pPr>
-        <w:pBdr/>
-        <w:spacing/>
-        <w:ind/>
-      </w:pPr>
-      <w:tblPr>
-        <w:tblBorders/>
-      </w:tblPr>
-      <w:tcPr>
-        <w:shd w:color="ffffff"/>
-        <w:tcBorders>
-          <w:top w:val="none" w:color="000000" w:sz="4" w:space="0"/>
-          <w:left w:val="none" w:color="000000" w:sz="4" w:space="0"/>
-          <w:bottom w:val="none" w:color="000000" w:sz="4" w:space="0"/>
-          <w:right w:val="none" w:color="000000" w:sz="4" w:space="0"/>
-        </w:tcBorders>
-      </w:tcPr>
-    </w:tblStylePr>
-    <w:tblStylePr w:type="lastRow">
+    <w:tblStylePr w:type="firstRow">
       <w:rPr>
         <w:b/>
         <w:color w:val="404040"/>
@@ -8675,6 +9769,52 @@
         </w:tcBorders>
       </w:tcPr>
     </w:tblStylePr>
+    <w:tblStylePr w:type="lastCol">
+      <w:rPr>
+        <w:i/>
+        <w:color w:val="404040"/>
+      </w:rPr>
+      <w:pPr>
+        <w:pBdr/>
+        <w:spacing/>
+        <w:ind/>
+      </w:pPr>
+      <w:tblPr>
+        <w:tblBorders/>
+      </w:tblPr>
+      <w:tcPr>
+        <w:shd w:val="clear" w:color="ffffff"/>
+        <w:tcBorders>
+          <w:top w:val="none" w:color="000000" w:sz="4" w:space="0"/>
+          <w:left w:val="none" w:color="000000" w:sz="4" w:space="0"/>
+          <w:bottom w:val="none" w:color="000000" w:sz="4" w:space="0"/>
+          <w:right w:val="none" w:color="000000" w:sz="4" w:space="0"/>
+        </w:tcBorders>
+      </w:tcPr>
+    </w:tblStylePr>
+    <w:tblStylePr w:type="lastRow">
+      <w:rPr>
+        <w:b/>
+        <w:color w:val="404040"/>
+      </w:rPr>
+      <w:pPr>
+        <w:pBdr/>
+        <w:spacing/>
+        <w:ind/>
+      </w:pPr>
+      <w:tblPr>
+        <w:tblBorders/>
+      </w:tblPr>
+      <w:tcPr>
+        <w:shd w:val="clear" w:color="ffffff"/>
+        <w:tcBorders>
+          <w:top w:val="none" w:color="000000" w:sz="4" w:space="0"/>
+          <w:left w:val="none" w:color="000000" w:sz="4" w:space="0"/>
+          <w:bottom w:val="none" w:color="000000" w:sz="4" w:space="0"/>
+          <w:right w:val="none" w:color="000000" w:sz="4" w:space="0"/>
+        </w:tcBorders>
+      </w:tcPr>
+    </w:tblStylePr>
     <w:tblStylePr w:type="nwCell">
       <w:pPr>
         <w:pBdr/>
@@ -8741,9 +9881,9 @@
       </w:tcPr>
     </w:tblStylePr>
   </w:style>
-  <w:style w:type="table" w:styleId="38">
+  <w:style w:type="table" w:styleId="693">
     <w:name w:val="Grid Table 3 - Accent 6"/>
-    <w:basedOn w:val="10"/>
+    <w:basedOn w:val="666"/>
     <w:uiPriority w:val="99"/>
     <w:pPr>
       <w:pBdr/>
@@ -8842,29 +9982,6 @@
         <w:tblBorders/>
       </w:tblPr>
       <w:tcPr>
-        <w:shd w:color="ffffff"/>
-        <w:tcBorders>
-          <w:top w:val="none" w:color="000000" w:sz="4" w:space="0"/>
-          <w:left w:val="none" w:color="000000" w:sz="4" w:space="0"/>
-          <w:bottom w:val="none" w:color="000000" w:sz="4" w:space="0"/>
-          <w:right w:val="none" w:color="000000" w:sz="4" w:space="0"/>
-        </w:tcBorders>
-      </w:tcPr>
-    </w:tblStylePr>
-    <w:tblStylePr w:type="firstRow">
-      <w:rPr>
-        <w:b/>
-        <w:color w:val="404040"/>
-      </w:rPr>
-      <w:pPr>
-        <w:pBdr/>
-        <w:spacing/>
-        <w:ind/>
-      </w:pPr>
-      <w:tblPr>
-        <w:tblBorders/>
-      </w:tblPr>
-      <w:tcPr>
         <w:shd w:val="clear" w:color="ffffff"/>
         <w:tcBorders>
           <w:top w:val="none" w:color="000000" w:sz="4" w:space="0"/>
@@ -8874,30 +9991,7 @@
         </w:tcBorders>
       </w:tcPr>
     </w:tblStylePr>
-    <w:tblStylePr w:type="lastCol">
-      <w:rPr>
-        <w:i/>
-        <w:color w:val="404040"/>
-      </w:rPr>
-      <w:pPr>
-        <w:pBdr/>
-        <w:spacing/>
-        <w:ind/>
-      </w:pPr>
-      <w:tblPr>
-        <w:tblBorders/>
-      </w:tblPr>
-      <w:tcPr>
-        <w:shd w:color="ffffff"/>
-        <w:tcBorders>
-          <w:top w:val="none" w:color="000000" w:sz="4" w:space="0"/>
-          <w:left w:val="none" w:color="000000" w:sz="4" w:space="0"/>
-          <w:bottom w:val="none" w:color="000000" w:sz="4" w:space="0"/>
-          <w:right w:val="none" w:color="000000" w:sz="4" w:space="0"/>
-        </w:tcBorders>
-      </w:tcPr>
-    </w:tblStylePr>
-    <w:tblStylePr w:type="lastRow">
+    <w:tblStylePr w:type="firstRow">
       <w:rPr>
         <w:b/>
         <w:color w:val="404040"/>
@@ -8920,6 +10014,52 @@
         </w:tcBorders>
       </w:tcPr>
     </w:tblStylePr>
+    <w:tblStylePr w:type="lastCol">
+      <w:rPr>
+        <w:i/>
+        <w:color w:val="404040"/>
+      </w:rPr>
+      <w:pPr>
+        <w:pBdr/>
+        <w:spacing/>
+        <w:ind/>
+      </w:pPr>
+      <w:tblPr>
+        <w:tblBorders/>
+      </w:tblPr>
+      <w:tcPr>
+        <w:shd w:val="clear" w:color="ffffff"/>
+        <w:tcBorders>
+          <w:top w:val="none" w:color="000000" w:sz="4" w:space="0"/>
+          <w:left w:val="none" w:color="000000" w:sz="4" w:space="0"/>
+          <w:bottom w:val="none" w:color="000000" w:sz="4" w:space="0"/>
+          <w:right w:val="none" w:color="000000" w:sz="4" w:space="0"/>
+        </w:tcBorders>
+      </w:tcPr>
+    </w:tblStylePr>
+    <w:tblStylePr w:type="lastRow">
+      <w:rPr>
+        <w:b/>
+        <w:color w:val="404040"/>
+      </w:rPr>
+      <w:pPr>
+        <w:pBdr/>
+        <w:spacing/>
+        <w:ind/>
+      </w:pPr>
+      <w:tblPr>
+        <w:tblBorders/>
+      </w:tblPr>
+      <w:tcPr>
+        <w:shd w:val="clear" w:color="ffffff"/>
+        <w:tcBorders>
+          <w:top w:val="none" w:color="000000" w:sz="4" w:space="0"/>
+          <w:left w:val="none" w:color="000000" w:sz="4" w:space="0"/>
+          <w:bottom w:val="none" w:color="000000" w:sz="4" w:space="0"/>
+          <w:right w:val="none" w:color="000000" w:sz="4" w:space="0"/>
+        </w:tcBorders>
+      </w:tcPr>
+    </w:tblStylePr>
     <w:tblStylePr w:type="nwCell">
       <w:pPr>
         <w:pBdr/>
@@ -8986,9 +10126,9 @@
       </w:tcPr>
     </w:tblStylePr>
   </w:style>
-  <w:style w:type="table" w:styleId="39">
+  <w:style w:type="table" w:styleId="694">
     <w:name w:val="Grid Table 4"/>
-    <w:basedOn w:val="10"/>
+    <w:basedOn w:val="666"/>
     <w:uiPriority w:val="59"/>
     <w:pPr>
       <w:pBdr/>
@@ -9219,9 +10359,9 @@
       </w:tcPr>
     </w:tblStylePr>
   </w:style>
-  <w:style w:type="table" w:styleId="40">
+  <w:style w:type="table" w:styleId="695">
     <w:name w:val="Grid Table 4 - Accent 1"/>
-    <w:basedOn w:val="10"/>
+    <w:basedOn w:val="666"/>
     <w:uiPriority w:val="59"/>
     <w:pPr>
       <w:pBdr/>
@@ -9452,9 +10592,9 @@
       </w:tcPr>
     </w:tblStylePr>
   </w:style>
-  <w:style w:type="table" w:styleId="41">
+  <w:style w:type="table" w:styleId="696">
     <w:name w:val="Grid Table 4 - Accent 2"/>
-    <w:basedOn w:val="10"/>
+    <w:basedOn w:val="666"/>
     <w:uiPriority w:val="59"/>
     <w:pPr>
       <w:pBdr/>
@@ -9685,9 +10825,9 @@
       </w:tcPr>
     </w:tblStylePr>
   </w:style>
-  <w:style w:type="table" w:styleId="42">
+  <w:style w:type="table" w:styleId="697">
     <w:name w:val="Grid Table 4 - Accent 3"/>
-    <w:basedOn w:val="10"/>
+    <w:basedOn w:val="666"/>
     <w:uiPriority w:val="59"/>
     <w:pPr>
       <w:pBdr/>
@@ -9918,9 +11058,9 @@
       </w:tcPr>
     </w:tblStylePr>
   </w:style>
-  <w:style w:type="table" w:styleId="43">
+  <w:style w:type="table" w:styleId="698">
     <w:name w:val="Grid Table 4 - Accent 4"/>
-    <w:basedOn w:val="10"/>
+    <w:basedOn w:val="666"/>
     <w:uiPriority w:val="59"/>
     <w:pPr>
       <w:pBdr/>
@@ -10151,9 +11291,9 @@
       </w:tcPr>
     </w:tblStylePr>
   </w:style>
-  <w:style w:type="table" w:styleId="44">
+  <w:style w:type="table" w:styleId="699">
     <w:name w:val="Grid Table 4 - Accent 5"/>
-    <w:basedOn w:val="10"/>
+    <w:basedOn w:val="666"/>
     <w:uiPriority w:val="59"/>
     <w:pPr>
       <w:pBdr/>
@@ -10384,9 +11524,9 @@
       </w:tcPr>
     </w:tblStylePr>
   </w:style>
-  <w:style w:type="table" w:styleId="45">
+  <w:style w:type="table" w:styleId="700">
     <w:name w:val="Grid Table 4 - Accent 6"/>
-    <w:basedOn w:val="10"/>
+    <w:basedOn w:val="666"/>
     <w:uiPriority w:val="59"/>
     <w:pPr>
       <w:pBdr/>
@@ -10617,9 +11757,9 @@
       </w:tcPr>
     </w:tblStylePr>
   </w:style>
-  <w:style w:type="table" w:styleId="46">
+  <w:style w:type="table" w:styleId="701">
     <w:name w:val="Grid Table 5 Dark"/>
-    <w:basedOn w:val="10"/>
+    <w:basedOn w:val="666"/>
     <w:uiPriority w:val="99"/>
     <w:pPr>
       <w:pBdr/>
@@ -10845,9 +11985,9 @@
       </w:tcPr>
     </w:tblStylePr>
   </w:style>
-  <w:style w:type="table" w:styleId="47">
+  <w:style w:type="table" w:styleId="702">
     <w:name w:val="Grid Table 5 Dark- Accent 1"/>
-    <w:basedOn w:val="10"/>
+    <w:basedOn w:val="666"/>
     <w:uiPriority w:val="99"/>
     <w:pPr>
       <w:pBdr/>
@@ -11073,9 +12213,9 @@
       </w:tcPr>
     </w:tblStylePr>
   </w:style>
-  <w:style w:type="table" w:styleId="48">
+  <w:style w:type="table" w:styleId="703">
     <w:name w:val="Grid Table 5 Dark - Accent 2"/>
-    <w:basedOn w:val="10"/>
+    <w:basedOn w:val="666"/>
     <w:uiPriority w:val="99"/>
     <w:pPr>
       <w:pBdr/>
@@ -11301,9 +12441,9 @@
       </w:tcPr>
     </w:tblStylePr>
   </w:style>
-  <w:style w:type="table" w:styleId="49">
+  <w:style w:type="table" w:styleId="704">
     <w:name w:val="Grid Table 5 Dark - Accent 3"/>
-    <w:basedOn w:val="10"/>
+    <w:basedOn w:val="666"/>
     <w:uiPriority w:val="99"/>
     <w:pPr>
       <w:pBdr/>
@@ -11529,9 +12669,9 @@
       </w:tcPr>
     </w:tblStylePr>
   </w:style>
-  <w:style w:type="table" w:styleId="50">
+  <w:style w:type="table" w:styleId="705">
     <w:name w:val="Grid Table 5 Dark- Accent 4"/>
-    <w:basedOn w:val="10"/>
+    <w:basedOn w:val="666"/>
     <w:uiPriority w:val="99"/>
     <w:pPr>
       <w:pBdr/>
@@ -11757,9 +12897,9 @@
       </w:tcPr>
     </w:tblStylePr>
   </w:style>
-  <w:style w:type="table" w:styleId="51">
+  <w:style w:type="table" w:styleId="706">
     <w:name w:val="Grid Table 5 Dark - Accent 5"/>
-    <w:basedOn w:val="10"/>
+    <w:basedOn w:val="666"/>
     <w:uiPriority w:val="99"/>
     <w:pPr>
       <w:pBdr/>
@@ -11985,9 +13125,9 @@
       </w:tcPr>
     </w:tblStylePr>
   </w:style>
-  <w:style w:type="table" w:styleId="52">
+  <w:style w:type="table" w:styleId="707">
     <w:name w:val="Grid Table 5 Dark - Accent 6"/>
-    <w:basedOn w:val="10"/>
+    <w:basedOn w:val="666"/>
     <w:uiPriority w:val="99"/>
     <w:pPr>
       <w:pBdr/>
@@ -12213,9 +13353,9 @@
       </w:tcPr>
     </w:tblStylePr>
   </w:style>
-  <w:style w:type="table" w:styleId="53">
+  <w:style w:type="table" w:styleId="708">
     <w:name w:val="Grid Table 6 Colorful"/>
-    <w:basedOn w:val="10"/>
+    <w:basedOn w:val="666"/>
     <w:uiPriority w:val="99"/>
     <w:pPr>
       <w:pBdr/>
@@ -12443,9 +13583,9 @@
       </w:tcPr>
     </w:tblStylePr>
   </w:style>
-  <w:style w:type="table" w:styleId="54">
+  <w:style w:type="table" w:styleId="709">
     <w:name w:val="Grid Table 6 Colorful - Accent 1"/>
-    <w:basedOn w:val="10"/>
+    <w:basedOn w:val="666"/>
     <w:uiPriority w:val="99"/>
     <w:pPr>
       <w:pBdr/>
@@ -12673,9 +13813,9 @@
       </w:tcPr>
     </w:tblStylePr>
   </w:style>
-  <w:style w:type="table" w:styleId="55">
+  <w:style w:type="table" w:styleId="710">
     <w:name w:val="Grid Table 6 Colorful - Accent 2"/>
-    <w:basedOn w:val="10"/>
+    <w:basedOn w:val="666"/>
     <w:uiPriority w:val="99"/>
     <w:pPr>
       <w:pBdr/>
@@ -12903,9 +14043,9 @@
       </w:tcPr>
     </w:tblStylePr>
   </w:style>
-  <w:style w:type="table" w:styleId="56">
+  <w:style w:type="table" w:styleId="711">
     <w:name w:val="Grid Table 6 Colorful - Accent 3"/>
-    <w:basedOn w:val="10"/>
+    <w:basedOn w:val="666"/>
     <w:uiPriority w:val="99"/>
     <w:pPr>
       <w:pBdr/>
@@ -13133,9 +14273,9 @@
       </w:tcPr>
     </w:tblStylePr>
   </w:style>
-  <w:style w:type="table" w:styleId="57">
+  <w:style w:type="table" w:styleId="712">
     <w:name w:val="Grid Table 6 Colorful - Accent 4"/>
-    <w:basedOn w:val="10"/>
+    <w:basedOn w:val="666"/>
     <w:uiPriority w:val="99"/>
     <w:pPr>
       <w:pBdr/>
@@ -13363,9 +14503,9 @@
       </w:tcPr>
     </w:tblStylePr>
   </w:style>
-  <w:style w:type="table" w:styleId="58">
+  <w:style w:type="table" w:styleId="713">
     <w:name w:val="Grid Table 6 Colorful - Accent 5"/>
-    <w:basedOn w:val="10"/>
+    <w:basedOn w:val="666"/>
     <w:uiPriority w:val="99"/>
     <w:pPr>
       <w:pBdr/>
@@ -13593,9 +14733,9 @@
       </w:tcPr>
     </w:tblStylePr>
   </w:style>
-  <w:style w:type="table" w:styleId="59">
+  <w:style w:type="table" w:styleId="714">
     <w:name w:val="Grid Table 6 Colorful - Accent 6"/>
-    <w:basedOn w:val="10"/>
+    <w:basedOn w:val="666"/>
     <w:uiPriority w:val="99"/>
     <w:pPr>
       <w:pBdr/>
@@ -13823,9 +14963,9 @@
       </w:tcPr>
     </w:tblStylePr>
   </w:style>
-  <w:style w:type="table" w:styleId="60">
+  <w:style w:type="table" w:styleId="715">
     <w:name w:val="Grid Table 7 Colorful"/>
-    <w:basedOn w:val="10"/>
+    <w:basedOn w:val="666"/>
     <w:uiPriority w:val="99"/>
     <w:pPr>
       <w:pBdr/>
@@ -13927,11 +15067,11 @@
         <w:tblBorders/>
       </w:tblPr>
       <w:tcPr>
-        <w:shd w:color="ffffff"/>
+        <w:shd w:val="clear" w:color="ffffff"/>
         <w:tcBorders>
-          <w:top w:val="none"/>
-          <w:left w:val="none"/>
-          <w:bottom w:val="none"/>
+          <w:top w:val="none" w:color="000000" w:sz="4" w:space="0"/>
+          <w:left w:val="none" w:color="000000" w:sz="4" w:space="0"/>
+          <w:bottom w:val="none" w:color="000000" w:sz="4" w:space="0"/>
           <w:right w:val="single" w:color="000000" w:themeColor="text1" w:themeTint="80" w:sz="4" w:space="0"/>
         </w:tcBorders>
       </w:tcPr>
@@ -13954,10 +15094,10 @@
       <w:tcPr>
         <w:shd w:val="clear" w:color="ffffff" w:themeColor="light1" w:fill="ffffff" w:themeFill="light1"/>
         <w:tcBorders>
-          <w:top w:val="none"/>
-          <w:left w:val="none"/>
+          <w:top w:val="none" w:color="000000" w:sz="4" w:space="0"/>
+          <w:left w:val="none" w:color="000000" w:sz="4" w:space="0"/>
           <w:bottom w:val="single" w:color="000000" w:themeColor="text1" w:themeTint="80" w:sz="4" w:space="0"/>
-          <w:right w:val="none"/>
+          <w:right w:val="none" w:color="000000" w:sz="4" w:space="0"/>
         </w:tcBorders>
       </w:tcPr>
     </w:tblStylePr>
@@ -13977,12 +15117,12 @@
         <w:tblBorders/>
       </w:tblPr>
       <w:tcPr>
-        <w:shd w:color="ffffff"/>
+        <w:shd w:val="clear" w:color="ffffff"/>
         <w:tcBorders>
-          <w:top w:val="none"/>
+          <w:top w:val="none" w:color="000000" w:sz="4" w:space="0"/>
           <w:left w:val="single" w:color="000000" w:themeColor="text1" w:themeTint="80" w:sz="4" w:space="0"/>
-          <w:bottom w:val="none"/>
-          <w:right w:val="none"/>
+          <w:bottom w:val="none" w:color="000000" w:sz="4" w:space="0"/>
+          <w:right w:val="none" w:color="000000" w:sz="4" w:space="0"/>
         </w:tcBorders>
       </w:tcPr>
     </w:tblStylePr>
@@ -14005,9 +15145,9 @@
         <w:shd w:val="clear" w:color="ffffff" w:themeColor="light1" w:fill="ffffff" w:themeFill="light1"/>
         <w:tcBorders>
           <w:top w:val="single" w:color="000000" w:themeColor="text1" w:themeTint="80" w:sz="4" w:space="0"/>
-          <w:left w:val="none"/>
-          <w:bottom w:val="none"/>
-          <w:right w:val="none"/>
+          <w:left w:val="none" w:color="000000" w:sz="4" w:space="0"/>
+          <w:bottom w:val="none" w:color="000000" w:sz="4" w:space="0"/>
+          <w:right w:val="none" w:color="000000" w:sz="4" w:space="0"/>
         </w:tcBorders>
       </w:tcPr>
     </w:tblStylePr>
@@ -14077,9 +15217,9 @@
       </w:tcPr>
     </w:tblStylePr>
   </w:style>
-  <w:style w:type="table" w:styleId="61">
+  <w:style w:type="table" w:styleId="716">
     <w:name w:val="Grid Table 7 Colorful - Accent 1"/>
-    <w:basedOn w:val="10"/>
+    <w:basedOn w:val="666"/>
     <w:uiPriority w:val="99"/>
     <w:pPr>
       <w:pBdr/>
@@ -14181,11 +15321,11 @@
         <w:tblBorders/>
       </w:tblPr>
       <w:tcPr>
-        <w:shd w:color="ffffff"/>
+        <w:shd w:val="clear" w:color="ffffff"/>
         <w:tcBorders>
-          <w:top w:val="none"/>
-          <w:left w:val="none"/>
-          <w:bottom w:val="none"/>
+          <w:top w:val="none" w:color="000000" w:sz="4" w:space="0"/>
+          <w:left w:val="none" w:color="000000" w:sz="4" w:space="0"/>
+          <w:bottom w:val="none" w:color="000000" w:sz="4" w:space="0"/>
           <w:right w:val="single" w:color="000000" w:themeColor="accent1" w:themeTint="80" w:sz="4" w:space="0"/>
         </w:tcBorders>
       </w:tcPr>
@@ -14208,10 +15348,10 @@
       <w:tcPr>
         <w:shd w:val="clear" w:color="ffffff" w:themeColor="light1" w:fill="ffffff" w:themeFill="light1"/>
         <w:tcBorders>
-          <w:top w:val="none"/>
-          <w:left w:val="none"/>
+          <w:top w:val="none" w:color="000000" w:sz="4" w:space="0"/>
+          <w:left w:val="none" w:color="000000" w:sz="4" w:space="0"/>
           <w:bottom w:val="single" w:color="000000" w:themeColor="accent1" w:themeTint="80" w:sz="4" w:space="0"/>
-          <w:right w:val="none"/>
+          <w:right w:val="none" w:color="000000" w:sz="4" w:space="0"/>
         </w:tcBorders>
       </w:tcPr>
     </w:tblStylePr>
@@ -14231,12 +15371,12 @@
         <w:tblBorders/>
       </w:tblPr>
       <w:tcPr>
-        <w:shd w:color="ffffff"/>
+        <w:shd w:val="clear" w:color="ffffff"/>
         <w:tcBorders>
-          <w:top w:val="none"/>
+          <w:top w:val="none" w:color="000000" w:sz="4" w:space="0"/>
           <w:left w:val="single" w:color="000000" w:themeColor="accent1" w:themeTint="80" w:sz="4" w:space="0"/>
-          <w:bottom w:val="none"/>
-          <w:right w:val="none"/>
+          <w:bottom w:val="none" w:color="000000" w:sz="4" w:space="0"/>
+          <w:right w:val="none" w:color="000000" w:sz="4" w:space="0"/>
         </w:tcBorders>
       </w:tcPr>
     </w:tblStylePr>
@@ -14259,9 +15399,9 @@
         <w:shd w:val="clear" w:color="ffffff" w:themeColor="light1" w:fill="ffffff" w:themeFill="light1"/>
         <w:tcBorders>
           <w:top w:val="single" w:color="000000" w:themeColor="accent1" w:themeTint="80" w:sz="4" w:space="0"/>
-          <w:left w:val="none"/>
-          <w:bottom w:val="none"/>
-          <w:right w:val="none"/>
+          <w:left w:val="none" w:color="000000" w:sz="4" w:space="0"/>
+          <w:bottom w:val="none" w:color="000000" w:sz="4" w:space="0"/>
+          <w:right w:val="none" w:color="000000" w:sz="4" w:space="0"/>
         </w:tcBorders>
       </w:tcPr>
     </w:tblStylePr>
@@ -14331,9 +15471,9 @@
       </w:tcPr>
     </w:tblStylePr>
   </w:style>
-  <w:style w:type="table" w:styleId="62">
+  <w:style w:type="table" w:styleId="717">
     <w:name w:val="Grid Table 7 Colorful - Accent 2"/>
-    <w:basedOn w:val="10"/>
+    <w:basedOn w:val="666"/>
     <w:uiPriority w:val="99"/>
     <w:pPr>
       <w:pBdr/>
@@ -14435,11 +15575,11 @@
         <w:tblBorders/>
       </w:tblPr>
       <w:tcPr>
-        <w:shd w:color="ffffff"/>
+        <w:shd w:val="clear" w:color="ffffff"/>
         <w:tcBorders>
-          <w:top w:val="none"/>
-          <w:left w:val="none"/>
-          <w:bottom w:val="none"/>
+          <w:top w:val="none" w:color="000000" w:sz="4" w:space="0"/>
+          <w:left w:val="none" w:color="000000" w:sz="4" w:space="0"/>
+          <w:bottom w:val="none" w:color="000000" w:sz="4" w:space="0"/>
           <w:right w:val="single" w:color="000000" w:themeColor="accent2" w:themeTint="97" w:sz="4" w:space="0"/>
         </w:tcBorders>
       </w:tcPr>
@@ -14462,10 +15602,10 @@
       <w:tcPr>
         <w:shd w:val="clear" w:color="ffffff" w:themeColor="light1" w:fill="ffffff" w:themeFill="light1"/>
         <w:tcBorders>
-          <w:top w:val="none"/>
-          <w:left w:val="none"/>
+          <w:top w:val="none" w:color="000000" w:sz="4" w:space="0"/>
+          <w:left w:val="none" w:color="000000" w:sz="4" w:space="0"/>
           <w:bottom w:val="single" w:color="000000" w:themeColor="accent2" w:themeTint="97" w:sz="4" w:space="0"/>
-          <w:right w:val="none"/>
+          <w:right w:val="none" w:color="000000" w:sz="4" w:space="0"/>
         </w:tcBorders>
       </w:tcPr>
     </w:tblStylePr>
@@ -14485,12 +15625,12 @@
         <w:tblBorders/>
       </w:tblPr>
       <w:tcPr>
-        <w:shd w:color="ffffff"/>
+        <w:shd w:val="clear" w:color="ffffff"/>
         <w:tcBorders>
-          <w:top w:val="none"/>
+          <w:top w:val="none" w:color="000000" w:sz="4" w:space="0"/>
           <w:left w:val="single" w:color="000000" w:themeColor="accent2" w:themeTint="97" w:sz="4" w:space="0"/>
-          <w:bottom w:val="none"/>
-          <w:right w:val="none"/>
+          <w:bottom w:val="none" w:color="000000" w:sz="4" w:space="0"/>
+          <w:right w:val="none" w:color="000000" w:sz="4" w:space="0"/>
         </w:tcBorders>
       </w:tcPr>
     </w:tblStylePr>
@@ -14513,9 +15653,9 @@
         <w:shd w:val="clear" w:color="ffffff" w:themeColor="light1" w:fill="ffffff" w:themeFill="light1"/>
         <w:tcBorders>
           <w:top w:val="single" w:color="000000" w:themeColor="accent2" w:themeTint="97" w:sz="4" w:space="0"/>
-          <w:left w:val="none"/>
-          <w:bottom w:val="none"/>
-          <w:right w:val="none"/>
+          <w:left w:val="none" w:color="000000" w:sz="4" w:space="0"/>
+          <w:bottom w:val="none" w:color="000000" w:sz="4" w:space="0"/>
+          <w:right w:val="none" w:color="000000" w:sz="4" w:space="0"/>
         </w:tcBorders>
       </w:tcPr>
     </w:tblStylePr>
@@ -14585,9 +15725,9 @@
       </w:tcPr>
     </w:tblStylePr>
   </w:style>
-  <w:style w:type="table" w:styleId="63">
+  <w:style w:type="table" w:styleId="718">
     <w:name w:val="Grid Table 7 Colorful - Accent 3"/>
-    <w:basedOn w:val="10"/>
+    <w:basedOn w:val="666"/>
     <w:uiPriority w:val="99"/>
     <w:pPr>
       <w:pBdr/>
@@ -14689,11 +15829,11 @@
         <w:tblBorders/>
       </w:tblPr>
       <w:tcPr>
-        <w:shd w:color="ffffff"/>
+        <w:shd w:val="clear" w:color="ffffff"/>
         <w:tcBorders>
-          <w:top w:val="none"/>
-          <w:left w:val="none"/>
-          <w:bottom w:val="none"/>
+          <w:top w:val="none" w:color="000000" w:sz="4" w:space="0"/>
+          <w:left w:val="none" w:color="000000" w:sz="4" w:space="0"/>
+          <w:bottom w:val="none" w:color="000000" w:sz="4" w:space="0"/>
           <w:right w:val="single" w:color="000000" w:themeColor="accent3" w:themeTint="FE" w:sz="4" w:space="0"/>
         </w:tcBorders>
       </w:tcPr>
@@ -14716,10 +15856,10 @@
       <w:tcPr>
         <w:shd w:val="clear" w:color="ffffff" w:themeColor="light1" w:fill="ffffff" w:themeFill="light1"/>
         <w:tcBorders>
-          <w:top w:val="none"/>
-          <w:left w:val="none"/>
+          <w:top w:val="none" w:color="000000" w:sz="4" w:space="0"/>
+          <w:left w:val="none" w:color="000000" w:sz="4" w:space="0"/>
           <w:bottom w:val="single" w:color="000000" w:themeColor="accent3" w:themeTint="FE" w:sz="4" w:space="0"/>
-          <w:right w:val="none"/>
+          <w:right w:val="none" w:color="000000" w:sz="4" w:space="0"/>
         </w:tcBorders>
       </w:tcPr>
     </w:tblStylePr>
@@ -14739,12 +15879,12 @@
         <w:tblBorders/>
       </w:tblPr>
       <w:tcPr>
-        <w:shd w:color="ffffff"/>
+        <w:shd w:val="clear" w:color="ffffff"/>
         <w:tcBorders>
-          <w:top w:val="none"/>
+          <w:top w:val="none" w:color="000000" w:sz="4" w:space="0"/>
           <w:left w:val="single" w:color="000000" w:themeColor="accent3" w:themeTint="FE" w:sz="4" w:space="0"/>
-          <w:bottom w:val="none"/>
-          <w:right w:val="none"/>
+          <w:bottom w:val="none" w:color="000000" w:sz="4" w:space="0"/>
+          <w:right w:val="none" w:color="000000" w:sz="4" w:space="0"/>
         </w:tcBorders>
       </w:tcPr>
     </w:tblStylePr>
@@ -14767,9 +15907,9 @@
         <w:shd w:val="clear" w:color="ffffff" w:themeColor="light1" w:fill="ffffff" w:themeFill="light1"/>
         <w:tcBorders>
           <w:top w:val="single" w:color="000000" w:themeColor="accent3" w:themeTint="FE" w:sz="4" w:space="0"/>
-          <w:left w:val="none"/>
-          <w:bottom w:val="none"/>
-          <w:right w:val="none"/>
+          <w:left w:val="none" w:color="000000" w:sz="4" w:space="0"/>
+          <w:bottom w:val="none" w:color="000000" w:sz="4" w:space="0"/>
+          <w:right w:val="none" w:color="000000" w:sz="4" w:space="0"/>
         </w:tcBorders>
       </w:tcPr>
     </w:tblStylePr>
@@ -14839,9 +15979,9 @@
       </w:tcPr>
     </w:tblStylePr>
   </w:style>
-  <w:style w:type="table" w:styleId="64">
+  <w:style w:type="table" w:styleId="719">
     <w:name w:val="Grid Table 7 Colorful - Accent 4"/>
-    <w:basedOn w:val="10"/>
+    <w:basedOn w:val="666"/>
     <w:uiPriority w:val="99"/>
     <w:pPr>
       <w:pBdr/>
@@ -14943,11 +16083,11 @@
         <w:tblBorders/>
       </w:tblPr>
       <w:tcPr>
-        <w:shd w:color="ffffff"/>
+        <w:shd w:val="clear" w:color="ffffff"/>
         <w:tcBorders>
-          <w:top w:val="none"/>
-          <w:left w:val="none"/>
-          <w:bottom w:val="none"/>
+          <w:top w:val="none" w:color="000000" w:sz="4" w:space="0"/>
+          <w:left w:val="none" w:color="000000" w:sz="4" w:space="0"/>
+          <w:bottom w:val="none" w:color="000000" w:sz="4" w:space="0"/>
           <w:right w:val="single" w:color="000000" w:themeColor="accent4" w:themeTint="9A" w:sz="4" w:space="0"/>
         </w:tcBorders>
       </w:tcPr>
@@ -14970,10 +16110,10 @@
       <w:tcPr>
         <w:shd w:val="clear" w:color="ffffff" w:themeColor="light1" w:fill="ffffff" w:themeFill="light1"/>
         <w:tcBorders>
-          <w:top w:val="none"/>
-          <w:left w:val="none"/>
+          <w:top w:val="none" w:color="000000" w:sz="4" w:space="0"/>
+          <w:left w:val="none" w:color="000000" w:sz="4" w:space="0"/>
           <w:bottom w:val="single" w:color="000000" w:themeColor="accent4" w:themeTint="9A" w:sz="4" w:space="0"/>
-          <w:right w:val="none"/>
+          <w:right w:val="none" w:color="000000" w:sz="4" w:space="0"/>
         </w:tcBorders>
       </w:tcPr>
     </w:tblStylePr>
@@ -14993,12 +16133,12 @@
         <w:tblBorders/>
       </w:tblPr>
       <w:tcPr>
-        <w:shd w:color="ffffff"/>
+        <w:shd w:val="clear" w:color="ffffff"/>
         <w:tcBorders>
-          <w:top w:val="none"/>
+          <w:top w:val="none" w:color="000000" w:sz="4" w:space="0"/>
           <w:left w:val="single" w:color="000000" w:themeColor="accent4" w:themeTint="9A" w:sz="4" w:space="0"/>
-          <w:bottom w:val="none"/>
-          <w:right w:val="none"/>
+          <w:bottom w:val="none" w:color="000000" w:sz="4" w:space="0"/>
+          <w:right w:val="none" w:color="000000" w:sz="4" w:space="0"/>
         </w:tcBorders>
       </w:tcPr>
     </w:tblStylePr>
@@ -15021,9 +16161,9 @@
         <w:shd w:val="clear" w:color="ffffff" w:themeColor="light1" w:fill="ffffff" w:themeFill="light1"/>
         <w:tcBorders>
           <w:top w:val="single" w:color="000000" w:themeColor="accent4" w:themeTint="9A" w:sz="4" w:space="0"/>
-          <w:left w:val="none"/>
-          <w:bottom w:val="none"/>
-          <w:right w:val="none"/>
+          <w:left w:val="none" w:color="000000" w:sz="4" w:space="0"/>
+          <w:bottom w:val="none" w:color="000000" w:sz="4" w:space="0"/>
+          <w:right w:val="none" w:color="000000" w:sz="4" w:space="0"/>
         </w:tcBorders>
       </w:tcPr>
     </w:tblStylePr>
@@ -15093,9 +16233,9 @@
       </w:tcPr>
     </w:tblStylePr>
   </w:style>
-  <w:style w:type="table" w:styleId="65">
+  <w:style w:type="table" w:styleId="720">
     <w:name w:val="Grid Table 7 Colorful - Accent 5"/>
-    <w:basedOn w:val="10"/>
+    <w:basedOn w:val="666"/>
     <w:uiPriority w:val="99"/>
     <w:pPr>
       <w:pBdr/>
@@ -15197,11 +16337,11 @@
         <w:tblBorders/>
       </w:tblPr>
       <w:tcPr>
-        <w:shd w:color="ffffff"/>
+        <w:shd w:val="clear" w:color="ffffff"/>
         <w:tcBorders>
-          <w:top w:val="none"/>
-          <w:left w:val="none"/>
-          <w:bottom w:val="none"/>
+          <w:top w:val="none" w:color="000000" w:sz="4" w:space="0"/>
+          <w:left w:val="none" w:color="000000" w:sz="4" w:space="0"/>
+          <w:bottom w:val="none" w:color="000000" w:sz="4" w:space="0"/>
           <w:right w:val="single" w:color="000000" w:themeColor="accent5" w:themeTint="90" w:sz="4" w:space="0"/>
         </w:tcBorders>
       </w:tcPr>
@@ -15224,10 +16364,10 @@
       <w:tcPr>
         <w:shd w:val="clear" w:color="ffffff" w:themeColor="light1" w:fill="ffffff" w:themeFill="light1"/>
         <w:tcBorders>
-          <w:top w:val="none"/>
-          <w:left w:val="none"/>
+          <w:top w:val="none" w:color="000000" w:sz="4" w:space="0"/>
+          <w:left w:val="none" w:color="000000" w:sz="4" w:space="0"/>
           <w:bottom w:val="single" w:color="000000" w:themeColor="accent5" w:themeTint="90" w:sz="4" w:space="0"/>
-          <w:right w:val="none"/>
+          <w:right w:val="none" w:color="000000" w:sz="4" w:space="0"/>
         </w:tcBorders>
       </w:tcPr>
     </w:tblStylePr>
@@ -15247,12 +16387,12 @@
         <w:tblBorders/>
       </w:tblPr>
       <w:tcPr>
-        <w:shd w:color="ffffff"/>
+        <w:shd w:val="clear" w:color="ffffff"/>
         <w:tcBorders>
-          <w:top w:val="none"/>
+          <w:top w:val="none" w:color="000000" w:sz="4" w:space="0"/>
           <w:left w:val="single" w:color="000000" w:themeColor="accent5" w:themeTint="90" w:sz="4" w:space="0"/>
-          <w:bottom w:val="none"/>
-          <w:right w:val="none"/>
+          <w:bottom w:val="none" w:color="000000" w:sz="4" w:space="0"/>
+          <w:right w:val="none" w:color="000000" w:sz="4" w:space="0"/>
         </w:tcBorders>
       </w:tcPr>
     </w:tblStylePr>
@@ -15275,9 +16415,9 @@
         <w:shd w:val="clear" w:color="ffffff" w:themeColor="light1" w:fill="ffffff" w:themeFill="light1"/>
         <w:tcBorders>
           <w:top w:val="single" w:color="000000" w:themeColor="accent5" w:themeTint="90" w:sz="4" w:space="0"/>
-          <w:left w:val="none"/>
-          <w:bottom w:val="none"/>
-          <w:right w:val="none"/>
+          <w:left w:val="none" w:color="000000" w:sz="4" w:space="0"/>
+          <w:bottom w:val="none" w:color="000000" w:sz="4" w:space="0"/>
+          <w:right w:val="none" w:color="000000" w:sz="4" w:space="0"/>
         </w:tcBorders>
       </w:tcPr>
     </w:tblStylePr>
@@ -15347,9 +16487,9 @@
       </w:tcPr>
     </w:tblStylePr>
   </w:style>
-  <w:style w:type="table" w:styleId="66">
+  <w:style w:type="table" w:styleId="721">
     <w:name w:val="Grid Table 7 Colorful - Accent 6"/>
-    <w:basedOn w:val="10"/>
+    <w:basedOn w:val="666"/>
     <w:uiPriority w:val="99"/>
     <w:pPr>
       <w:pBdr/>
@@ -15451,11 +16591,11 @@
         <w:tblBorders/>
       </w:tblPr>
       <w:tcPr>
-        <w:shd w:color="ffffff"/>
+        <w:shd w:val="clear" w:color="ffffff"/>
         <w:tcBorders>
-          <w:top w:val="none"/>
-          <w:left w:val="none"/>
-          <w:bottom w:val="none"/>
+          <w:top w:val="none" w:color="000000" w:sz="4" w:space="0"/>
+          <w:left w:val="none" w:color="000000" w:sz="4" w:space="0"/>
+          <w:bottom w:val="none" w:color="000000" w:sz="4" w:space="0"/>
           <w:right w:val="single" w:color="000000" w:themeColor="accent6" w:themeTint="90" w:sz="4" w:space="0"/>
         </w:tcBorders>
       </w:tcPr>
@@ -15478,10 +16618,10 @@
       <w:tcPr>
         <w:shd w:val="clear" w:color="ffffff" w:themeColor="light1" w:fill="ffffff" w:themeFill="light1"/>
         <w:tcBorders>
-          <w:top w:val="none"/>
-          <w:left w:val="none"/>
+          <w:top w:val="none" w:color="000000" w:sz="4" w:space="0"/>
+          <w:left w:val="none" w:color="000000" w:sz="4" w:space="0"/>
           <w:bottom w:val="single" w:color="000000" w:themeColor="accent6" w:themeTint="90" w:sz="4" w:space="0"/>
-          <w:right w:val="none"/>
+          <w:right w:val="none" w:color="000000" w:sz="4" w:space="0"/>
         </w:tcBorders>
       </w:tcPr>
     </w:tblStylePr>
@@ -15501,12 +16641,12 @@
         <w:tblBorders/>
       </w:tblPr>
       <w:tcPr>
-        <w:shd w:color="ffffff"/>
+        <w:shd w:val="clear" w:color="ffffff"/>
         <w:tcBorders>
-          <w:top w:val="none"/>
+          <w:top w:val="none" w:color="000000" w:sz="4" w:space="0"/>
           <w:left w:val="single" w:color="000000" w:themeColor="accent6" w:themeTint="90" w:sz="4" w:space="0"/>
-          <w:bottom w:val="none"/>
-          <w:right w:val="none"/>
+          <w:bottom w:val="none" w:color="000000" w:sz="4" w:space="0"/>
+          <w:right w:val="none" w:color="000000" w:sz="4" w:space="0"/>
         </w:tcBorders>
       </w:tcPr>
     </w:tblStylePr>
@@ -15529,9 +16669,9 @@
         <w:shd w:val="clear" w:color="ffffff" w:themeColor="light1" w:fill="ffffff" w:themeFill="light1"/>
         <w:tcBorders>
           <w:top w:val="single" w:color="000000" w:themeColor="accent6" w:themeTint="90" w:sz="4" w:space="0"/>
-          <w:left w:val="none"/>
-          <w:bottom w:val="none"/>
-          <w:right w:val="none"/>
+          <w:left w:val="none" w:color="000000" w:sz="4" w:space="0"/>
+          <w:bottom w:val="none" w:color="000000" w:sz="4" w:space="0"/>
+          <w:right w:val="none" w:color="000000" w:sz="4" w:space="0"/>
         </w:tcBorders>
       </w:tcPr>
     </w:tblStylePr>
@@ -15601,9 +16741,9 @@
       </w:tcPr>
     </w:tblStylePr>
   </w:style>
-  <w:style w:type="table" w:styleId="67">
+  <w:style w:type="table" w:styleId="722">
     <w:name w:val="List Table 1 Light"/>
-    <w:basedOn w:val="10"/>
+    <w:basedOn w:val="666"/>
     <w:uiPriority w:val="99"/>
     <w:pPr>
       <w:pBdr/>
@@ -15817,9 +16957,9 @@
       </w:tcPr>
     </w:tblStylePr>
   </w:style>
-  <w:style w:type="table" w:styleId="68">
+  <w:style w:type="table" w:styleId="723">
     <w:name w:val="List Table 1 Light - Accent 1"/>
-    <w:basedOn w:val="10"/>
+    <w:basedOn w:val="666"/>
     <w:uiPriority w:val="99"/>
     <w:pPr>
       <w:pBdr/>
@@ -16033,9 +17173,9 @@
       </w:tcPr>
     </w:tblStylePr>
   </w:style>
-  <w:style w:type="table" w:styleId="69">
+  <w:style w:type="table" w:styleId="724">
     <w:name w:val="List Table 1 Light - Accent 2"/>
-    <w:basedOn w:val="10"/>
+    <w:basedOn w:val="666"/>
     <w:uiPriority w:val="99"/>
     <w:pPr>
       <w:pBdr/>
@@ -16249,9 +17389,9 @@
       </w:tcPr>
     </w:tblStylePr>
   </w:style>
-  <w:style w:type="table" w:styleId="70">
+  <w:style w:type="table" w:styleId="725">
     <w:name w:val="List Table 1 Light - Accent 3"/>
-    <w:basedOn w:val="10"/>
+    <w:basedOn w:val="666"/>
     <w:uiPriority w:val="99"/>
     <w:pPr>
       <w:pBdr/>
@@ -16465,9 +17605,9 @@
       </w:tcPr>
     </w:tblStylePr>
   </w:style>
-  <w:style w:type="table" w:styleId="71">
+  <w:style w:type="table" w:styleId="726">
     <w:name w:val="List Table 1 Light - Accent 4"/>
-    <w:basedOn w:val="10"/>
+    <w:basedOn w:val="666"/>
     <w:uiPriority w:val="99"/>
     <w:pPr>
       <w:pBdr/>
@@ -16681,9 +17821,9 @@
       </w:tcPr>
     </w:tblStylePr>
   </w:style>
-  <w:style w:type="table" w:styleId="72">
+  <w:style w:type="table" w:styleId="727">
     <w:name w:val="List Table 1 Light - Accent 5"/>
-    <w:basedOn w:val="10"/>
+    <w:basedOn w:val="666"/>
     <w:uiPriority w:val="99"/>
     <w:pPr>
       <w:pBdr/>
@@ -16897,9 +18037,9 @@
       </w:tcPr>
     </w:tblStylePr>
   </w:style>
-  <w:style w:type="table" w:styleId="73">
+  <w:style w:type="table" w:styleId="728">
     <w:name w:val="List Table 1 Light - Accent 6"/>
-    <w:basedOn w:val="10"/>
+    <w:basedOn w:val="666"/>
     <w:uiPriority w:val="99"/>
     <w:pPr>
       <w:pBdr/>
@@ -17113,9 +18253,9 @@
       </w:tcPr>
     </w:tblStylePr>
   </w:style>
-  <w:style w:type="table" w:styleId="74">
+  <w:style w:type="table" w:styleId="729">
     <w:name w:val="List Table 2"/>
-    <w:basedOn w:val="10"/>
+    <w:basedOn w:val="666"/>
     <w:uiPriority w:val="99"/>
     <w:pPr>
       <w:pBdr/>
@@ -17351,9 +18491,9 @@
       </w:tcPr>
     </w:tblStylePr>
   </w:style>
-  <w:style w:type="table" w:styleId="75">
+  <w:style w:type="table" w:styleId="730">
     <w:name w:val="List Table 2 - Accent 1"/>
-    <w:basedOn w:val="10"/>
+    <w:basedOn w:val="666"/>
     <w:uiPriority w:val="99"/>
     <w:pPr>
       <w:pBdr/>
@@ -17589,9 +18729,9 @@
       </w:tcPr>
     </w:tblStylePr>
   </w:style>
-  <w:style w:type="table" w:styleId="76">
+  <w:style w:type="table" w:styleId="731">
     <w:name w:val="List Table 2 - Accent 2"/>
-    <w:basedOn w:val="10"/>
+    <w:basedOn w:val="666"/>
     <w:uiPriority w:val="99"/>
     <w:pPr>
       <w:pBdr/>
@@ -17827,9 +18967,9 @@
       </w:tcPr>
     </w:tblStylePr>
   </w:style>
-  <w:style w:type="table" w:styleId="77">
+  <w:style w:type="table" w:styleId="732">
     <w:name w:val="List Table 2 - Accent 3"/>
-    <w:basedOn w:val="10"/>
+    <w:basedOn w:val="666"/>
     <w:uiPriority w:val="99"/>
     <w:pPr>
       <w:pBdr/>
@@ -18065,9 +19205,9 @@
       </w:tcPr>
     </w:tblStylePr>
   </w:style>
-  <w:style w:type="table" w:styleId="78">
+  <w:style w:type="table" w:styleId="733">
     <w:name w:val="List Table 2 - Accent 4"/>
-    <w:basedOn w:val="10"/>
+    <w:basedOn w:val="666"/>
     <w:uiPriority w:val="99"/>
     <w:pPr>
       <w:pBdr/>
@@ -18303,9 +19443,9 @@
       </w:tcPr>
     </w:tblStylePr>
   </w:style>
-  <w:style w:type="table" w:styleId="79">
+  <w:style w:type="table" w:styleId="734">
     <w:name w:val="List Table 2 - Accent 5"/>
-    <w:basedOn w:val="10"/>
+    <w:basedOn w:val="666"/>
     <w:uiPriority w:val="99"/>
     <w:pPr>
       <w:pBdr/>
@@ -18541,9 +19681,9 @@
       </w:tcPr>
     </w:tblStylePr>
   </w:style>
-  <w:style w:type="table" w:styleId="80">
+  <w:style w:type="table" w:styleId="735">
     <w:name w:val="List Table 2 - Accent 6"/>
-    <w:basedOn w:val="10"/>
+    <w:basedOn w:val="666"/>
     <w:uiPriority w:val="99"/>
     <w:pPr>
       <w:pBdr/>
@@ -18779,9 +19919,9 @@
       </w:tcPr>
     </w:tblStylePr>
   </w:style>
-  <w:style w:type="table" w:styleId="81">
+  <w:style w:type="table" w:styleId="736">
     <w:name w:val="List Table 3"/>
-    <w:basedOn w:val="10"/>
+    <w:basedOn w:val="666"/>
     <w:uiPriority w:val="99"/>
     <w:pPr>
       <w:pBdr/>
@@ -19007,9 +20147,9 @@
       </w:tcPr>
     </w:tblStylePr>
   </w:style>
-  <w:style w:type="table" w:styleId="82">
+  <w:style w:type="table" w:styleId="737">
     <w:name w:val="List Table 3 - Accent 1"/>
-    <w:basedOn w:val="10"/>
+    <w:basedOn w:val="666"/>
     <w:uiPriority w:val="99"/>
     <w:pPr>
       <w:pBdr/>
@@ -19235,9 +20375,9 @@
       </w:tcPr>
     </w:tblStylePr>
   </w:style>
-  <w:style w:type="table" w:styleId="83">
+  <w:style w:type="table" w:styleId="738">
     <w:name w:val="List Table 3 - Accent 2"/>
-    <w:basedOn w:val="10"/>
+    <w:basedOn w:val="666"/>
     <w:uiPriority w:val="99"/>
     <w:pPr>
       <w:pBdr/>
@@ -19463,9 +20603,9 @@
       </w:tcPr>
     </w:tblStylePr>
   </w:style>
-  <w:style w:type="table" w:styleId="84">
+  <w:style w:type="table" w:styleId="739">
     <w:name w:val="List Table 3 - Accent 3"/>
-    <w:basedOn w:val="10"/>
+    <w:basedOn w:val="666"/>
     <w:uiPriority w:val="99"/>
     <w:pPr>
       <w:pBdr/>
@@ -19691,9 +20831,9 @@
       </w:tcPr>
     </w:tblStylePr>
   </w:style>
-  <w:style w:type="table" w:styleId="85">
+  <w:style w:type="table" w:styleId="740">
     <w:name w:val="List Table 3 - Accent 4"/>
-    <w:basedOn w:val="10"/>
+    <w:basedOn w:val="666"/>
     <w:uiPriority w:val="99"/>
     <w:pPr>
       <w:pBdr/>
@@ -19919,9 +21059,9 @@
       </w:tcPr>
     </w:tblStylePr>
   </w:style>
-  <w:style w:type="table" w:styleId="86">
+  <w:style w:type="table" w:styleId="741">
     <w:name w:val="List Table 3 - Accent 5"/>
-    <w:basedOn w:val="10"/>
+    <w:basedOn w:val="666"/>
     <w:uiPriority w:val="99"/>
     <w:pPr>
       <w:pBdr/>
@@ -20147,9 +21287,9 @@
       </w:tcPr>
     </w:tblStylePr>
   </w:style>
-  <w:style w:type="table" w:styleId="87">
+  <w:style w:type="table" w:styleId="742">
     <w:name w:val="List Table 3 - Accent 6"/>
-    <w:basedOn w:val="10"/>
+    <w:basedOn w:val="666"/>
     <w:uiPriority w:val="99"/>
     <w:pPr>
       <w:pBdr/>
@@ -20375,9 +21515,9 @@
       </w:tcPr>
     </w:tblStylePr>
   </w:style>
-  <w:style w:type="table" w:styleId="88">
+  <w:style w:type="table" w:styleId="743">
     <w:name w:val="List Table 4"/>
-    <w:basedOn w:val="10"/>
+    <w:basedOn w:val="666"/>
     <w:uiPriority w:val="99"/>
     <w:pPr>
       <w:pBdr/>
@@ -20600,9 +21740,9 @@
       </w:tcPr>
     </w:tblStylePr>
   </w:style>
-  <w:style w:type="table" w:styleId="89">
+  <w:style w:type="table" w:styleId="744">
     <w:name w:val="List Table 4 - Accent 1"/>
-    <w:basedOn w:val="10"/>
+    <w:basedOn w:val="666"/>
     <w:uiPriority w:val="99"/>
     <w:pPr>
       <w:pBdr/>
@@ -20825,9 +21965,9 @@
       </w:tcPr>
     </w:tblStylePr>
   </w:style>
-  <w:style w:type="table" w:styleId="90">
+  <w:style w:type="table" w:styleId="745">
     <w:name w:val="List Table 4 - Accent 2"/>
-    <w:basedOn w:val="10"/>
+    <w:basedOn w:val="666"/>
     <w:uiPriority w:val="99"/>
     <w:pPr>
       <w:pBdr/>
@@ -21050,9 +22190,9 @@
       </w:tcPr>
     </w:tblStylePr>
   </w:style>
-  <w:style w:type="table" w:styleId="91">
+  <w:style w:type="table" w:styleId="746">
     <w:name w:val="List Table 4 - Accent 3"/>
-    <w:basedOn w:val="10"/>
+    <w:basedOn w:val="666"/>
     <w:uiPriority w:val="99"/>
     <w:pPr>
       <w:pBdr/>
@@ -21275,9 +22415,9 @@
       </w:tcPr>
     </w:tblStylePr>
   </w:style>
-  <w:style w:type="table" w:styleId="92">
+  <w:style w:type="table" w:styleId="747">
     <w:name w:val="List Table 4 - Accent 4"/>
-    <w:basedOn w:val="10"/>
+    <w:basedOn w:val="666"/>
     <w:uiPriority w:val="99"/>
     <w:pPr>
       <w:pBdr/>
@@ -21500,9 +22640,9 @@
       </w:tcPr>
     </w:tblStylePr>
   </w:style>
-  <w:style w:type="table" w:styleId="93">
+  <w:style w:type="table" w:styleId="748">
     <w:name w:val="List Table 4 - Accent 5"/>
-    <w:basedOn w:val="10"/>
+    <w:basedOn w:val="666"/>
     <w:uiPriority w:val="99"/>
     <w:pPr>
       <w:pBdr/>
@@ -21725,9 +22865,9 @@
       </w:tcPr>
     </w:tblStylePr>
   </w:style>
-  <w:style w:type="table" w:styleId="94">
+  <w:style w:type="table" w:styleId="749">
     <w:name w:val="List Table 4 - Accent 6"/>
-    <w:basedOn w:val="10"/>
+    <w:basedOn w:val="666"/>
     <w:uiPriority w:val="99"/>
     <w:pPr>
       <w:pBdr/>
@@ -21950,9 +23090,9 @@
       </w:tcPr>
     </w:tblStylePr>
   </w:style>
-  <w:style w:type="table" w:styleId="95">
+  <w:style w:type="table" w:styleId="750">
     <w:name w:val="List Table 5 Dark"/>
-    <w:basedOn w:val="10"/>
+    <w:basedOn w:val="666"/>
     <w:uiPriority w:val="99"/>
     <w:pPr>
       <w:pBdr/>
@@ -22192,9 +23332,9 @@
       </w:tcPr>
     </w:tblStylePr>
   </w:style>
-  <w:style w:type="table" w:styleId="96">
+  <w:style w:type="table" w:styleId="751">
     <w:name w:val="List Table 5 Dark - Accent 1"/>
-    <w:basedOn w:val="10"/>
+    <w:basedOn w:val="666"/>
     <w:uiPriority w:val="99"/>
     <w:pPr>
       <w:pBdr/>
@@ -22434,9 +23574,9 @@
       </w:tcPr>
     </w:tblStylePr>
   </w:style>
-  <w:style w:type="table" w:styleId="97">
+  <w:style w:type="table" w:styleId="752">
     <w:name w:val="List Table 5 Dark - Accent 2"/>
-    <w:basedOn w:val="10"/>
+    <w:basedOn w:val="666"/>
     <w:uiPriority w:val="99"/>
     <w:pPr>
       <w:pBdr/>
@@ -22676,9 +23816,9 @@
       </w:tcPr>
     </w:tblStylePr>
   </w:style>
-  <w:style w:type="table" w:styleId="98">
+  <w:style w:type="table" w:styleId="753">
     <w:name w:val="List Table 5 Dark - Accent 3"/>
-    <w:basedOn w:val="10"/>
+    <w:basedOn w:val="666"/>
     <w:uiPriority w:val="99"/>
     <w:pPr>
       <w:pBdr/>
@@ -22918,9 +24058,9 @@
       </w:tcPr>
     </w:tblStylePr>
   </w:style>
-  <w:style w:type="table" w:styleId="99">
+  <w:style w:type="table" w:styleId="754">
     <w:name w:val="List Table 5 Dark - Accent 4"/>
-    <w:basedOn w:val="10"/>
+    <w:basedOn w:val="666"/>
     <w:uiPriority w:val="99"/>
     <w:pPr>
       <w:pBdr/>
@@ -23160,9 +24300,9 @@
       </w:tcPr>
     </w:tblStylePr>
   </w:style>
-  <w:style w:type="table" w:styleId="100">
+  <w:style w:type="table" w:styleId="755">
     <w:name w:val="List Table 5 Dark - Accent 5"/>
-    <w:basedOn w:val="10"/>
+    <w:basedOn w:val="666"/>
     <w:uiPriority w:val="99"/>
     <w:pPr>
       <w:pBdr/>
@@ -23402,9 +24542,9 @@
       </w:tcPr>
     </w:tblStylePr>
   </w:style>
-  <w:style w:type="table" w:styleId="101">
+  <w:style w:type="table" w:styleId="756">
     <w:name w:val="List Table 5 Dark - Accent 6"/>
-    <w:basedOn w:val="10"/>
+    <w:basedOn w:val="666"/>
     <w:uiPriority w:val="99"/>
     <w:pPr>
       <w:pBdr/>
@@ -23644,9 +24784,9 @@
       </w:tcPr>
     </w:tblStylePr>
   </w:style>
-  <w:style w:type="table" w:styleId="102">
+  <w:style w:type="table" w:styleId="757">
     <w:name w:val="List Table 6 Colorful"/>
-    <w:basedOn w:val="10"/>
+    <w:basedOn w:val="666"/>
     <w:uiPriority w:val="99"/>
     <w:pPr>
       <w:pBdr/>
@@ -23867,9 +25007,9 @@
       </w:tcPr>
     </w:tblStylePr>
   </w:style>
-  <w:style w:type="table" w:styleId="103">
+  <w:style w:type="table" w:styleId="758">
     <w:name w:val="List Table 6 Colorful - Accent 1"/>
-    <w:basedOn w:val="10"/>
+    <w:basedOn w:val="666"/>
     <w:uiPriority w:val="99"/>
     <w:pPr>
       <w:pBdr/>
@@ -24090,9 +25230,9 @@
       </w:tcPr>
     </w:tblStylePr>
   </w:style>
-  <w:style w:type="table" w:styleId="104">
+  <w:style w:type="table" w:styleId="759">
     <w:name w:val="List Table 6 Colorful - Accent 2"/>
-    <w:basedOn w:val="10"/>
+    <w:basedOn w:val="666"/>
     <w:uiPriority w:val="99"/>
     <w:pPr>
       <w:pBdr/>
@@ -24313,9 +25453,9 @@
       </w:tcPr>
     </w:tblStylePr>
   </w:style>
-  <w:style w:type="table" w:styleId="105">
+  <w:style w:type="table" w:styleId="760">
     <w:name w:val="List Table 6 Colorful - Accent 3"/>
-    <w:basedOn w:val="10"/>
+    <w:basedOn w:val="666"/>
     <w:uiPriority w:val="99"/>
     <w:pPr>
       <w:pBdr/>
@@ -24536,9 +25676,9 @@
       </w:tcPr>
     </w:tblStylePr>
   </w:style>
-  <w:style w:type="table" w:styleId="106">
+  <w:style w:type="table" w:styleId="761">
     <w:name w:val="List Table 6 Colorful - Accent 4"/>
-    <w:basedOn w:val="10"/>
+    <w:basedOn w:val="666"/>
     <w:uiPriority w:val="99"/>
     <w:pPr>
       <w:pBdr/>
@@ -24759,9 +25899,9 @@
       </w:tcPr>
     </w:tblStylePr>
   </w:style>
-  <w:style w:type="table" w:styleId="107">
+  <w:style w:type="table" w:styleId="762">
     <w:name w:val="List Table 6 Colorful - Accent 5"/>
-    <w:basedOn w:val="10"/>
+    <w:basedOn w:val="666"/>
     <w:uiPriority w:val="99"/>
     <w:pPr>
       <w:pBdr/>
@@ -24982,9 +26122,9 @@
       </w:tcPr>
     </w:tblStylePr>
   </w:style>
-  <w:style w:type="table" w:styleId="108">
+  <w:style w:type="table" w:styleId="763">
     <w:name w:val="List Table 6 Colorful - Accent 6"/>
-    <w:basedOn w:val="10"/>
+    <w:basedOn w:val="666"/>
     <w:uiPriority w:val="99"/>
     <w:pPr>
       <w:pBdr/>
@@ -25205,9 +26345,9 @@
       </w:tcPr>
     </w:tblStylePr>
   </w:style>
-  <w:style w:type="table" w:styleId="109">
+  <w:style w:type="table" w:styleId="764">
     <w:name w:val="List Table 7 Colorful"/>
-    <w:basedOn w:val="10"/>
+    <w:basedOn w:val="666"/>
     <w:uiPriority w:val="99"/>
     <w:pPr>
       <w:pBdr/>
@@ -25306,11 +26446,11 @@
         <w:tblBorders/>
       </w:tblPr>
       <w:tcPr>
-        <w:shd w:color="ffffff"/>
+        <w:shd w:val="clear" w:color="ffffff"/>
         <w:tcBorders>
-          <w:top w:val="none"/>
-          <w:left w:val="none"/>
-          <w:bottom w:val="none"/>
+          <w:top w:val="none" w:color="000000" w:sz="4" w:space="0"/>
+          <w:left w:val="none" w:color="000000" w:sz="4" w:space="0"/>
+          <w:bottom w:val="none" w:color="000000" w:sz="4" w:space="0"/>
           <w:right w:val="single" w:color="000000" w:themeColor="text1" w:themeTint="80" w:sz="4" w:space="0"/>
         </w:tcBorders>
       </w:tcPr>
@@ -25333,10 +26473,10 @@
       <w:tcPr>
         <w:shd w:val="clear" w:color="ffffff" w:themeColor="light1" w:fill="ffffff" w:themeFill="light1"/>
         <w:tcBorders>
-          <w:top w:val="none"/>
-          <w:left w:val="none"/>
+          <w:top w:val="none" w:color="000000" w:sz="4" w:space="0"/>
+          <w:left w:val="none" w:color="000000" w:sz="4" w:space="0"/>
           <w:bottom w:val="single" w:color="000000" w:themeColor="text1" w:themeTint="80" w:sz="4" w:space="0"/>
-          <w:right w:val="none"/>
+          <w:right w:val="none" w:color="000000" w:sz="4" w:space="0"/>
         </w:tcBorders>
       </w:tcPr>
     </w:tblStylePr>
@@ -25356,12 +26496,12 @@
         <w:tblBorders/>
       </w:tblPr>
       <w:tcPr>
-        <w:shd w:color="ffffff"/>
+        <w:shd w:val="clear" w:color="ffffff"/>
         <w:tcBorders>
-          <w:top w:val="none"/>
+          <w:top w:val="none" w:color="000000" w:sz="4" w:space="0"/>
           <w:left w:val="single" w:color="000000" w:themeColor="text1" w:themeTint="80" w:sz="4" w:space="0"/>
-          <w:bottom w:val="none"/>
-          <w:right w:val="none"/>
+          <w:bottom w:val="none" w:color="000000" w:sz="4" w:space="0"/>
+          <w:right w:val="none" w:color="000000" w:sz="4" w:space="0"/>
         </w:tcBorders>
       </w:tcPr>
     </w:tblStylePr>
@@ -25384,9 +26524,9 @@
         <w:shd w:val="clear" w:color="ffffff" w:themeColor="light1" w:fill="ffffff" w:themeFill="light1"/>
         <w:tcBorders>
           <w:top w:val="single" w:color="000000" w:themeColor="text1" w:themeTint="80" w:sz="4" w:space="0"/>
-          <w:left w:val="none"/>
-          <w:bottom w:val="none"/>
-          <w:right w:val="none"/>
+          <w:left w:val="none" w:color="000000" w:sz="4" w:space="0"/>
+          <w:bottom w:val="none" w:color="000000" w:sz="4" w:space="0"/>
+          <w:right w:val="none" w:color="000000" w:sz="4" w:space="0"/>
         </w:tcBorders>
       </w:tcPr>
     </w:tblStylePr>
@@ -25461,9 +26601,9 @@
       </w:tcPr>
     </w:tblStylePr>
   </w:style>
-  <w:style w:type="table" w:styleId="110">
+  <w:style w:type="table" w:styleId="765">
     <w:name w:val="List Table 7 Colorful - Accent 1"/>
-    <w:basedOn w:val="10"/>
+    <w:basedOn w:val="666"/>
     <w:uiPriority w:val="99"/>
     <w:pPr>
       <w:pBdr/>
@@ -25562,11 +26702,11 @@
         <w:tblBorders/>
       </w:tblPr>
       <w:tcPr>
-        <w:shd w:color="ffffff"/>
+        <w:shd w:val="clear" w:color="ffffff"/>
         <w:tcBorders>
-          <w:top w:val="none"/>
-          <w:left w:val="none"/>
-          <w:bottom w:val="none"/>
+          <w:top w:val="none" w:color="000000" w:sz="4" w:space="0"/>
+          <w:left w:val="none" w:color="000000" w:sz="4" w:space="0"/>
+          <w:bottom w:val="none" w:color="000000" w:sz="4" w:space="0"/>
           <w:right w:val="single" w:color="000000" w:themeColor="accent1" w:sz="4" w:space="0"/>
         </w:tcBorders>
       </w:tcPr>
@@ -25589,10 +26729,10 @@
       <w:tcPr>
         <w:shd w:val="clear" w:color="ffffff" w:themeColor="light1" w:fill="ffffff" w:themeFill="light1"/>
         <w:tcBorders>
-          <w:top w:val="none"/>
-          <w:left w:val="none"/>
+          <w:top w:val="none" w:color="000000" w:sz="4" w:space="0"/>
+          <w:left w:val="none" w:color="000000" w:sz="4" w:space="0"/>
           <w:bottom w:val="single" w:color="000000" w:themeColor="accent1" w:sz="4" w:space="0"/>
-          <w:right w:val="none"/>
+          <w:right w:val="none" w:color="000000" w:sz="4" w:space="0"/>
         </w:tcBorders>
       </w:tcPr>
     </w:tblStylePr>
@@ -25612,12 +26752,12 @@
         <w:tblBorders/>
       </w:tblPr>
       <w:tcPr>
-        <w:shd w:color="ffffff"/>
+        <w:shd w:val="clear" w:color="ffffff"/>
         <w:tcBorders>
-          <w:top w:val="none"/>
+          <w:top w:val="none" w:color="000000" w:sz="4" w:space="0"/>
           <w:left w:val="single" w:color="000000" w:themeColor="accent1" w:sz="4" w:space="0"/>
-          <w:bottom w:val="none"/>
-          <w:right w:val="none"/>
+          <w:bottom w:val="none" w:color="000000" w:sz="4" w:space="0"/>
+          <w:right w:val="none" w:color="000000" w:sz="4" w:space="0"/>
         </w:tcBorders>
       </w:tcPr>
     </w:tblStylePr>
@@ -25640,9 +26780,9 @@
         <w:shd w:val="clear" w:color="ffffff" w:themeColor="light1" w:fill="ffffff" w:themeFill="light1"/>
         <w:tcBorders>
           <w:top w:val="single" w:color="000000" w:themeColor="accent1" w:sz="4" w:space="0"/>
-          <w:left w:val="none"/>
-          <w:bottom w:val="none"/>
-          <w:right w:val="none"/>
+          <w:left w:val="none" w:color="000000" w:sz="4" w:space="0"/>
+          <w:bottom w:val="none" w:color="000000" w:sz="4" w:space="0"/>
+          <w:right w:val="none" w:color="000000" w:sz="4" w:space="0"/>
         </w:tcBorders>
       </w:tcPr>
     </w:tblStylePr>
@@ -25717,9 +26857,9 @@
       </w:tcPr>
     </w:tblStylePr>
   </w:style>
-  <w:style w:type="table" w:styleId="111">
+  <w:style w:type="table" w:styleId="766">
     <w:name w:val="List Table 7 Colorful - Accent 2"/>
-    <w:basedOn w:val="10"/>
+    <w:basedOn w:val="666"/>
     <w:uiPriority w:val="99"/>
     <w:pPr>
       <w:pBdr/>
@@ -25818,11 +26958,11 @@
         <w:tblBorders/>
       </w:tblPr>
       <w:tcPr>
-        <w:shd w:color="ffffff"/>
+        <w:shd w:val="clear" w:color="ffffff"/>
         <w:tcBorders>
-          <w:top w:val="none"/>
-          <w:left w:val="none"/>
-          <w:bottom w:val="none"/>
+          <w:top w:val="none" w:color="000000" w:sz="4" w:space="0"/>
+          <w:left w:val="none" w:color="000000" w:sz="4" w:space="0"/>
+          <w:bottom w:val="none" w:color="000000" w:sz="4" w:space="0"/>
           <w:right w:val="single" w:color="000000" w:themeColor="accent2" w:themeTint="97" w:sz="4" w:space="0"/>
         </w:tcBorders>
       </w:tcPr>
@@ -25845,10 +26985,10 @@
       <w:tcPr>
         <w:shd w:val="clear" w:color="ffffff" w:themeColor="light1" w:fill="ffffff" w:themeFill="light1"/>
         <w:tcBorders>
-          <w:top w:val="none"/>
-          <w:left w:val="none"/>
+          <w:top w:val="none" w:color="000000" w:sz="4" w:space="0"/>
+          <w:left w:val="none" w:color="000000" w:sz="4" w:space="0"/>
           <w:bottom w:val="single" w:color="000000" w:themeColor="accent2" w:themeTint="97" w:sz="4" w:space="0"/>
-          <w:right w:val="none"/>
+          <w:right w:val="none" w:color="000000" w:sz="4" w:space="0"/>
         </w:tcBorders>
       </w:tcPr>
     </w:tblStylePr>
@@ -25868,12 +27008,12 @@
         <w:tblBorders/>
       </w:tblPr>
       <w:tcPr>
-        <w:shd w:color="ffffff"/>
+        <w:shd w:val="clear" w:color="ffffff"/>
         <w:tcBorders>
-          <w:top w:val="none"/>
+          <w:top w:val="none" w:color="000000" w:sz="4" w:space="0"/>
           <w:left w:val="single" w:color="000000" w:themeColor="accent2" w:themeTint="97" w:sz="4" w:space="0"/>
-          <w:bottom w:val="none"/>
-          <w:right w:val="none"/>
+          <w:bottom w:val="none" w:color="000000" w:sz="4" w:space="0"/>
+          <w:right w:val="none" w:color="000000" w:sz="4" w:space="0"/>
         </w:tcBorders>
       </w:tcPr>
     </w:tblStylePr>
@@ -25896,9 +27036,9 @@
         <w:shd w:val="clear" w:color="ffffff" w:themeColor="light1" w:fill="ffffff" w:themeFill="light1"/>
         <w:tcBorders>
           <w:top w:val="single" w:color="000000" w:themeColor="accent2" w:themeTint="97" w:sz="4" w:space="0"/>
-          <w:left w:val="none"/>
-          <w:bottom w:val="none"/>
-          <w:right w:val="none"/>
+          <w:left w:val="none" w:color="000000" w:sz="4" w:space="0"/>
+          <w:bottom w:val="none" w:color="000000" w:sz="4" w:space="0"/>
+          <w:right w:val="none" w:color="000000" w:sz="4" w:space="0"/>
         </w:tcBorders>
       </w:tcPr>
     </w:tblStylePr>
@@ -25973,9 +27113,9 @@
       </w:tcPr>
     </w:tblStylePr>
   </w:style>
-  <w:style w:type="table" w:styleId="112">
+  <w:style w:type="table" w:styleId="767">
     <w:name w:val="List Table 7 Colorful - Accent 3"/>
-    <w:basedOn w:val="10"/>
+    <w:basedOn w:val="666"/>
     <w:uiPriority w:val="99"/>
     <w:pPr>
       <w:pBdr/>
@@ -26074,11 +27214,11 @@
         <w:tblBorders/>
       </w:tblPr>
       <w:tcPr>
-        <w:shd w:color="ffffff"/>
+        <w:shd w:val="clear" w:color="ffffff"/>
         <w:tcBorders>
-          <w:top w:val="none"/>
-          <w:left w:val="none"/>
-          <w:bottom w:val="none"/>
+          <w:top w:val="none" w:color="000000" w:sz="4" w:space="0"/>
+          <w:left w:val="none" w:color="000000" w:sz="4" w:space="0"/>
+          <w:bottom w:val="none" w:color="000000" w:sz="4" w:space="0"/>
           <w:right w:val="single" w:color="000000" w:themeColor="accent3" w:themeTint="98" w:sz="4" w:space="0"/>
         </w:tcBorders>
       </w:tcPr>
@@ -26101,10 +27241,10 @@
       <w:tcPr>
         <w:shd w:val="clear" w:color="ffffff" w:themeColor="light1" w:fill="ffffff" w:themeFill="light1"/>
         <w:tcBorders>
-          <w:top w:val="none"/>
-          <w:left w:val="none"/>
+          <w:top w:val="none" w:color="000000" w:sz="4" w:space="0"/>
+          <w:left w:val="none" w:color="000000" w:sz="4" w:space="0"/>
           <w:bottom w:val="single" w:color="000000" w:themeColor="accent3" w:themeTint="98" w:sz="4" w:space="0"/>
-          <w:right w:val="none"/>
+          <w:right w:val="none" w:color="000000" w:sz="4" w:space="0"/>
         </w:tcBorders>
       </w:tcPr>
     </w:tblStylePr>
@@ -26124,12 +27264,12 @@
         <w:tblBorders/>
       </w:tblPr>
       <w:tcPr>
-        <w:shd w:color="ffffff"/>
+        <w:shd w:val="clear" w:color="ffffff"/>
         <w:tcBorders>
-          <w:top w:val="none"/>
+          <w:top w:val="none" w:color="000000" w:sz="4" w:space="0"/>
           <w:left w:val="single" w:color="000000" w:themeColor="accent3" w:themeTint="98" w:sz="4" w:space="0"/>
-          <w:bottom w:val="none"/>
-          <w:right w:val="none"/>
+          <w:bottom w:val="none" w:color="000000" w:sz="4" w:space="0"/>
+          <w:right w:val="none" w:color="000000" w:sz="4" w:space="0"/>
         </w:tcBorders>
       </w:tcPr>
     </w:tblStylePr>
@@ -26152,9 +27292,9 @@
         <w:shd w:val="clear" w:color="ffffff" w:themeColor="light1" w:fill="ffffff" w:themeFill="light1"/>
         <w:tcBorders>
           <w:top w:val="single" w:color="000000" w:themeColor="accent3" w:themeTint="98" w:sz="4" w:space="0"/>
-          <w:left w:val="none"/>
-          <w:bottom w:val="none"/>
-          <w:right w:val="none"/>
+          <w:left w:val="none" w:color="000000" w:sz="4" w:space="0"/>
+          <w:bottom w:val="none" w:color="000000" w:sz="4" w:space="0"/>
+          <w:right w:val="none" w:color="000000" w:sz="4" w:space="0"/>
         </w:tcBorders>
       </w:tcPr>
     </w:tblStylePr>
@@ -26229,9 +27369,9 @@
       </w:tcPr>
     </w:tblStylePr>
   </w:style>
-  <w:style w:type="table" w:styleId="113">
+  <w:style w:type="table" w:styleId="768">
     <w:name w:val="List Table 7 Colorful - Accent 4"/>
-    <w:basedOn w:val="10"/>
+    <w:basedOn w:val="666"/>
     <w:uiPriority w:val="99"/>
     <w:pPr>
       <w:pBdr/>
@@ -26330,11 +27470,11 @@
         <w:tblBorders/>
       </w:tblPr>
       <w:tcPr>
-        <w:shd w:color="ffffff"/>
+        <w:shd w:val="clear" w:color="ffffff"/>
         <w:tcBorders>
-          <w:top w:val="none"/>
-          <w:left w:val="none"/>
-          <w:bottom w:val="none"/>
+          <w:top w:val="none" w:color="000000" w:sz="4" w:space="0"/>
+          <w:left w:val="none" w:color="000000" w:sz="4" w:space="0"/>
+          <w:bottom w:val="none" w:color="000000" w:sz="4" w:space="0"/>
           <w:right w:val="single" w:color="000000" w:themeColor="accent4" w:themeTint="9A" w:sz="4" w:space="0"/>
         </w:tcBorders>
       </w:tcPr>
@@ -26357,10 +27497,10 @@
       <w:tcPr>
         <w:shd w:val="clear" w:color="ffffff" w:themeColor="light1" w:fill="ffffff" w:themeFill="light1"/>
         <w:tcBorders>
-          <w:top w:val="none"/>
-          <w:left w:val="none"/>
+          <w:top w:val="none" w:color="000000" w:sz="4" w:space="0"/>
+          <w:left w:val="none" w:color="000000" w:sz="4" w:space="0"/>
           <w:bottom w:val="single" w:color="000000" w:themeColor="accent4" w:themeTint="9A" w:sz="4" w:space="0"/>
-          <w:right w:val="none"/>
+          <w:right w:val="none" w:color="000000" w:sz="4" w:space="0"/>
         </w:tcBorders>
       </w:tcPr>
     </w:tblStylePr>
@@ -26380,12 +27520,12 @@
         <w:tblBorders/>
       </w:tblPr>
       <w:tcPr>
-        <w:shd w:color="ffffff"/>
+        <w:shd w:val="clear" w:color="ffffff"/>
         <w:tcBorders>
-          <w:top w:val="none"/>
+          <w:top w:val="none" w:color="000000" w:sz="4" w:space="0"/>
           <w:left w:val="single" w:color="000000" w:themeColor="accent4" w:themeTint="9A" w:sz="4" w:space="0"/>
-          <w:bottom w:val="none"/>
-          <w:right w:val="none"/>
+          <w:bottom w:val="none" w:color="000000" w:sz="4" w:space="0"/>
+          <w:right w:val="none" w:color="000000" w:sz="4" w:space="0"/>
         </w:tcBorders>
       </w:tcPr>
     </w:tblStylePr>
@@ -26408,9 +27548,9 @@
         <w:shd w:val="clear" w:color="ffffff" w:themeColor="light1" w:fill="ffffff" w:themeFill="light1"/>
         <w:tcBorders>
           <w:top w:val="single" w:color="000000" w:themeColor="accent4" w:themeTint="9A" w:sz="4" w:space="0"/>
-          <w:left w:val="none"/>
-          <w:bottom w:val="none"/>
-          <w:right w:val="none"/>
+          <w:left w:val="none" w:color="000000" w:sz="4" w:space="0"/>
+          <w:bottom w:val="none" w:color="000000" w:sz="4" w:space="0"/>
+          <w:right w:val="none" w:color="000000" w:sz="4" w:space="0"/>
         </w:tcBorders>
       </w:tcPr>
     </w:tblStylePr>
@@ -26485,9 +27625,9 @@
       </w:tcPr>
     </w:tblStylePr>
   </w:style>
-  <w:style w:type="table" w:styleId="114">
+  <w:style w:type="table" w:styleId="769">
     <w:name w:val="List Table 7 Colorful - Accent 5"/>
-    <w:basedOn w:val="10"/>
+    <w:basedOn w:val="666"/>
     <w:uiPriority w:val="99"/>
     <w:pPr>
       <w:pBdr/>
@@ -26586,11 +27726,11 @@
         <w:tblBorders/>
       </w:tblPr>
       <w:tcPr>
-        <w:shd w:color="ffffff"/>
+        <w:shd w:val="clear" w:color="ffffff"/>
         <w:tcBorders>
-          <w:top w:val="none"/>
-          <w:left w:val="none"/>
-          <w:bottom w:val="none"/>
+          <w:top w:val="none" w:color="000000" w:sz="4" w:space="0"/>
+          <w:left w:val="none" w:color="000000" w:sz="4" w:space="0"/>
+          <w:bottom w:val="none" w:color="000000" w:sz="4" w:space="0"/>
           <w:right w:val="single" w:color="000000" w:themeColor="accent5" w:themeTint="9A" w:sz="4" w:space="0"/>
         </w:tcBorders>
       </w:tcPr>
@@ -26613,10 +27753,10 @@
       <w:tcPr>
         <w:shd w:val="clear" w:color="ffffff" w:themeColor="light1" w:fill="ffffff" w:themeFill="light1"/>
         <w:tcBorders>
-          <w:top w:val="none"/>
-          <w:left w:val="none"/>
+          <w:top w:val="none" w:color="000000" w:sz="4" w:space="0"/>
+          <w:left w:val="none" w:color="000000" w:sz="4" w:space="0"/>
           <w:bottom w:val="single" w:color="000000" w:themeColor="accent5" w:themeTint="9A" w:sz="4" w:space="0"/>
-          <w:right w:val="none"/>
+          <w:right w:val="none" w:color="000000" w:sz="4" w:space="0"/>
         </w:tcBorders>
       </w:tcPr>
     </w:tblStylePr>
@@ -26636,12 +27776,12 @@
         <w:tblBorders/>
       </w:tblPr>
       <w:tcPr>
-        <w:shd w:color="ffffff"/>
+        <w:shd w:val="clear" w:color="ffffff"/>
         <w:tcBorders>
-          <w:top w:val="none"/>
+          <w:top w:val="none" w:color="000000" w:sz="4" w:space="0"/>
           <w:left w:val="single" w:color="000000" w:themeColor="accent5" w:themeTint="9A" w:sz="4" w:space="0"/>
-          <w:bottom w:val="none"/>
-          <w:right w:val="none"/>
+          <w:bottom w:val="none" w:color="000000" w:sz="4" w:space="0"/>
+          <w:right w:val="none" w:color="000000" w:sz="4" w:space="0"/>
         </w:tcBorders>
       </w:tcPr>
     </w:tblStylePr>
@@ -26664,9 +27804,9 @@
         <w:shd w:val="clear" w:color="ffffff" w:themeColor="light1" w:fill="ffffff" w:themeFill="light1"/>
         <w:tcBorders>
           <w:top w:val="single" w:color="000000" w:themeColor="accent5" w:themeTint="9A" w:sz="4" w:space="0"/>
-          <w:left w:val="none"/>
-          <w:bottom w:val="none"/>
-          <w:right w:val="none"/>
+          <w:left w:val="none" w:color="000000" w:sz="4" w:space="0"/>
+          <w:bottom w:val="none" w:color="000000" w:sz="4" w:space="0"/>
+          <w:right w:val="none" w:color="000000" w:sz="4" w:space="0"/>
         </w:tcBorders>
       </w:tcPr>
     </w:tblStylePr>
@@ -26741,9 +27881,9 @@
       </w:tcPr>
     </w:tblStylePr>
   </w:style>
-  <w:style w:type="table" w:styleId="115">
+  <w:style w:type="table" w:styleId="770">
     <w:name w:val="List Table 7 Colorful - Accent 6"/>
-    <w:basedOn w:val="10"/>
+    <w:basedOn w:val="666"/>
     <w:uiPriority w:val="99"/>
     <w:pPr>
       <w:pBdr/>
@@ -26842,11 +27982,11 @@
         <w:tblBorders/>
       </w:tblPr>
       <w:tcPr>
-        <w:shd w:color="ffffff"/>
+        <w:shd w:val="clear" w:color="ffffff"/>
         <w:tcBorders>
-          <w:top w:val="none"/>
-          <w:left w:val="none"/>
-          <w:bottom w:val="none"/>
+          <w:top w:val="none" w:color="000000" w:sz="4" w:space="0"/>
+          <w:left w:val="none" w:color="000000" w:sz="4" w:space="0"/>
+          <w:bottom w:val="none" w:color="000000" w:sz="4" w:space="0"/>
           <w:right w:val="single" w:color="000000" w:themeColor="accent6" w:themeTint="98" w:sz="4" w:space="0"/>
         </w:tcBorders>
       </w:tcPr>
@@ -26869,10 +28009,10 @@
       <w:tcPr>
         <w:shd w:val="clear" w:color="ffffff" w:themeColor="light1" w:fill="ffffff" w:themeFill="light1"/>
         <w:tcBorders>
-          <w:top w:val="none"/>
-          <w:left w:val="none"/>
+          <w:top w:val="none" w:color="000000" w:sz="4" w:space="0"/>
+          <w:left w:val="none" w:color="000000" w:sz="4" w:space="0"/>
           <w:bottom w:val="single" w:color="000000" w:themeColor="accent6" w:themeTint="98" w:sz="4" w:space="0"/>
-          <w:right w:val="none"/>
+          <w:right w:val="none" w:color="000000" w:sz="4" w:space="0"/>
         </w:tcBorders>
       </w:tcPr>
     </w:tblStylePr>
@@ -26892,12 +28032,12 @@
         <w:tblBorders/>
       </w:tblPr>
       <w:tcPr>
-        <w:shd w:color="ffffff"/>
+        <w:shd w:val="clear" w:color="ffffff"/>
         <w:tcBorders>
-          <w:top w:val="none"/>
+          <w:top w:val="none" w:color="000000" w:sz="4" w:space="0"/>
           <w:left w:val="single" w:color="000000" w:themeColor="accent6" w:themeTint="98" w:sz="4" w:space="0"/>
-          <w:bottom w:val="none"/>
-          <w:right w:val="none"/>
+          <w:bottom w:val="none" w:color="000000" w:sz="4" w:space="0"/>
+          <w:right w:val="none" w:color="000000" w:sz="4" w:space="0"/>
         </w:tcBorders>
       </w:tcPr>
     </w:tblStylePr>
@@ -26920,9 +28060,9 @@
         <w:shd w:val="clear" w:color="ffffff" w:themeColor="light1" w:fill="ffffff" w:themeFill="light1"/>
         <w:tcBorders>
           <w:top w:val="single" w:color="000000" w:themeColor="accent6" w:themeTint="98" w:sz="4" w:space="0"/>
-          <w:left w:val="none"/>
-          <w:bottom w:val="none"/>
-          <w:right w:val="none"/>
+          <w:left w:val="none" w:color="000000" w:sz="4" w:space="0"/>
+          <w:bottom w:val="none" w:color="000000" w:sz="4" w:space="0"/>
+          <w:right w:val="none" w:color="000000" w:sz="4" w:space="0"/>
         </w:tcBorders>
       </w:tcPr>
     </w:tblStylePr>
@@ -26997,9 +28137,9 @@
       </w:tcPr>
     </w:tblStylePr>
   </w:style>
-  <w:style w:type="table" w:styleId="116">
+  <w:style w:type="table" w:styleId="771">
     <w:name w:val="Lined - Accent"/>
-    <w:basedOn w:val="10"/>
+    <w:basedOn w:val="666"/>
     <w:uiPriority w:val="99"/>
     <w:pPr>
       <w:pBdr/>
@@ -27234,9 +28374,9 @@
       </w:tcPr>
     </w:tblStylePr>
   </w:style>
-  <w:style w:type="table" w:styleId="117">
+  <w:style w:type="table" w:styleId="772">
     <w:name w:val="Lined - Accent 1"/>
-    <w:basedOn w:val="10"/>
+    <w:basedOn w:val="666"/>
     <w:uiPriority w:val="99"/>
     <w:pPr>
       <w:pBdr/>
@@ -27471,9 +28611,9 @@
       </w:tcPr>
     </w:tblStylePr>
   </w:style>
-  <w:style w:type="table" w:styleId="118">
+  <w:style w:type="table" w:styleId="773">
     <w:name w:val="Lined - Accent 2"/>
-    <w:basedOn w:val="10"/>
+    <w:basedOn w:val="666"/>
     <w:uiPriority w:val="99"/>
     <w:pPr>
       <w:pBdr/>
@@ -27708,9 +28848,9 @@
       </w:tcPr>
     </w:tblStylePr>
   </w:style>
-  <w:style w:type="table" w:styleId="119">
+  <w:style w:type="table" w:styleId="774">
     <w:name w:val="Lined - Accent 3"/>
-    <w:basedOn w:val="10"/>
+    <w:basedOn w:val="666"/>
     <w:uiPriority w:val="99"/>
     <w:pPr>
       <w:pBdr/>
@@ -27945,9 +29085,9 @@
       </w:tcPr>
     </w:tblStylePr>
   </w:style>
-  <w:style w:type="table" w:styleId="120">
+  <w:style w:type="table" w:styleId="775">
     <w:name w:val="Lined - Accent 4"/>
-    <w:basedOn w:val="10"/>
+    <w:basedOn w:val="666"/>
     <w:uiPriority w:val="99"/>
     <w:pPr>
       <w:pBdr/>
@@ -28182,9 +29322,9 @@
       </w:tcPr>
     </w:tblStylePr>
   </w:style>
-  <w:style w:type="table" w:styleId="121">
+  <w:style w:type="table" w:styleId="776">
     <w:name w:val="Lined - Accent 5"/>
-    <w:basedOn w:val="10"/>
+    <w:basedOn w:val="666"/>
     <w:uiPriority w:val="99"/>
     <w:pPr>
       <w:pBdr/>
@@ -28419,9 +29559,9 @@
       </w:tcPr>
     </w:tblStylePr>
   </w:style>
-  <w:style w:type="table" w:styleId="122">
+  <w:style w:type="table" w:styleId="777">
     <w:name w:val="Lined - Accent 6"/>
-    <w:basedOn w:val="10"/>
+    <w:basedOn w:val="666"/>
     <w:uiPriority w:val="99"/>
     <w:pPr>
       <w:pBdr/>
@@ -28656,9 +29796,9 @@
       </w:tcPr>
     </w:tblStylePr>
   </w:style>
-  <w:style w:type="table" w:styleId="123">
+  <w:style w:type="table" w:styleId="778">
     <w:name w:val="Bordered &amp; Lined - Accent"/>
-    <w:basedOn w:val="10"/>
+    <w:basedOn w:val="666"/>
     <w:uiPriority w:val="99"/>
     <w:pPr>
       <w:pBdr/>
@@ -28900,9 +30040,9 @@
       </w:tcPr>
     </w:tblStylePr>
   </w:style>
-  <w:style w:type="table" w:styleId="124">
+  <w:style w:type="table" w:styleId="779">
     <w:name w:val="Bordered &amp; Lined - Accent 1"/>
-    <w:basedOn w:val="10"/>
+    <w:basedOn w:val="666"/>
     <w:uiPriority w:val="99"/>
     <w:pPr>
       <w:pBdr/>
@@ -29144,9 +30284,9 @@
       </w:tcPr>
     </w:tblStylePr>
   </w:style>
-  <w:style w:type="table" w:styleId="125">
+  <w:style w:type="table" w:styleId="780">
     <w:name w:val="Bordered &amp; Lined - Accent 2"/>
-    <w:basedOn w:val="10"/>
+    <w:basedOn w:val="666"/>
     <w:uiPriority w:val="99"/>
     <w:pPr>
       <w:pBdr/>
@@ -29388,9 +30528,9 @@
       </w:tcPr>
     </w:tblStylePr>
   </w:style>
-  <w:style w:type="table" w:styleId="126">
+  <w:style w:type="table" w:styleId="781">
     <w:name w:val="Bordered &amp; Lined - Accent 3"/>
-    <w:basedOn w:val="10"/>
+    <w:basedOn w:val="666"/>
     <w:uiPriority w:val="99"/>
     <w:pPr>
       <w:pBdr/>
@@ -29632,9 +30772,9 @@
       </w:tcPr>
     </w:tblStylePr>
   </w:style>
-  <w:style w:type="table" w:styleId="127">
+  <w:style w:type="table" w:styleId="782">
     <w:name w:val="Bordered &amp; Lined - Accent 4"/>
-    <w:basedOn w:val="10"/>
+    <w:basedOn w:val="666"/>
     <w:uiPriority w:val="99"/>
     <w:pPr>
       <w:pBdr/>
@@ -29876,9 +31016,9 @@
       </w:tcPr>
     </w:tblStylePr>
   </w:style>
-  <w:style w:type="table" w:styleId="128">
+  <w:style w:type="table" w:styleId="783">
     <w:name w:val="Bordered &amp; Lined - Accent 5"/>
-    <w:basedOn w:val="10"/>
+    <w:basedOn w:val="666"/>
     <w:uiPriority w:val="99"/>
     <w:pPr>
       <w:pBdr/>
@@ -30120,9 +31260,9 @@
       </w:tcPr>
     </w:tblStylePr>
   </w:style>
-  <w:style w:type="table" w:styleId="129">
+  <w:style w:type="table" w:styleId="784">
     <w:name w:val="Bordered &amp; Lined - Accent 6"/>
-    <w:basedOn w:val="10"/>
+    <w:basedOn w:val="666"/>
     <w:uiPriority w:val="99"/>
     <w:pPr>
       <w:pBdr/>
@@ -30364,9 +31504,9 @@
       </w:tcPr>
     </w:tblStylePr>
   </w:style>
-  <w:style w:type="table" w:styleId="130">
+  <w:style w:type="table" w:styleId="785">
     <w:name w:val="Bordered"/>
-    <w:basedOn w:val="10"/>
+    <w:basedOn w:val="666"/>
     <w:uiPriority w:val="99"/>
     <w:pPr>
       <w:pBdr/>
@@ -30595,9 +31735,9 @@
       </w:tcPr>
     </w:tblStylePr>
   </w:style>
-  <w:style w:type="table" w:styleId="131">
+  <w:style w:type="table" w:styleId="786">
     <w:name w:val="Bordered - Accent 1"/>
-    <w:basedOn w:val="10"/>
+    <w:basedOn w:val="666"/>
     <w:uiPriority w:val="99"/>
     <w:pPr>
       <w:pBdr/>
@@ -30826,9 +31966,9 @@
       </w:tcPr>
     </w:tblStylePr>
   </w:style>
-  <w:style w:type="table" w:styleId="132">
+  <w:style w:type="table" w:styleId="787">
     <w:name w:val="Bordered - Accent 2"/>
-    <w:basedOn w:val="10"/>
+    <w:basedOn w:val="666"/>
     <w:uiPriority w:val="99"/>
     <w:pPr>
       <w:pBdr/>
@@ -31057,9 +32197,9 @@
       </w:tcPr>
     </w:tblStylePr>
   </w:style>
-  <w:style w:type="table" w:styleId="133">
+  <w:style w:type="table" w:styleId="788">
     <w:name w:val="Bordered - Accent 3"/>
-    <w:basedOn w:val="10"/>
+    <w:basedOn w:val="666"/>
     <w:uiPriority w:val="99"/>
     <w:pPr>
       <w:pBdr/>
@@ -31288,9 +32428,9 @@
       </w:tcPr>
     </w:tblStylePr>
   </w:style>
-  <w:style w:type="table" w:styleId="134">
+  <w:style w:type="table" w:styleId="789">
     <w:name w:val="Bordered - Accent 4"/>
-    <w:basedOn w:val="10"/>
+    <w:basedOn w:val="666"/>
     <w:uiPriority w:val="99"/>
     <w:pPr>
       <w:pBdr/>
@@ -31519,9 +32659,9 @@
       </w:tcPr>
     </w:tblStylePr>
   </w:style>
-  <w:style w:type="table" w:styleId="135">
+  <w:style w:type="table" w:styleId="790">
     <w:name w:val="Bordered - Accent 5"/>
-    <w:basedOn w:val="10"/>
+    <w:basedOn w:val="666"/>
     <w:uiPriority w:val="99"/>
     <w:pPr>
       <w:pBdr/>
@@ -31750,9 +32890,9 @@
       </w:tcPr>
     </w:tblStylePr>
   </w:style>
-  <w:style w:type="table" w:styleId="136">
+  <w:style w:type="table" w:styleId="791">
     <w:name w:val="Bordered - Accent 6"/>
-    <w:basedOn w:val="10"/>
+    <w:basedOn w:val="666"/>
     <w:uiPriority w:val="99"/>
     <w:pPr>
       <w:pBdr/>
@@ -31981,11 +33121,11 @@
       </w:tcPr>
     </w:tblStylePr>
   </w:style>
-  <w:style w:type="paragraph" w:styleId="139">
+  <w:style w:type="paragraph" w:styleId="792">
     <w:name w:val="Heading 2"/>
-    <w:basedOn w:val="628"/>
-    <w:next w:val="628"/>
-    <w:link w:val="150"/>
+    <w:basedOn w:val="838"/>
+    <w:next w:val="838"/>
+    <w:link w:val="800"/>
     <w:uiPriority w:val="9"/>
     <w:unhideWhenUsed/>
     <w:qFormat/>
@@ -32004,11 +33144,11 @@
       <w:szCs w:val="32"/>
     </w:rPr>
   </w:style>
-  <w:style w:type="paragraph" w:styleId="140">
+  <w:style w:type="paragraph" w:styleId="793">
     <w:name w:val="Heading 3"/>
-    <w:basedOn w:val="628"/>
-    <w:next w:val="628"/>
-    <w:link w:val="151"/>
+    <w:basedOn w:val="838"/>
+    <w:next w:val="838"/>
+    <w:link w:val="801"/>
     <w:uiPriority w:val="9"/>
     <w:unhideWhenUsed/>
     <w:qFormat/>
@@ -32027,11 +33167,11 @@
       <w:szCs w:val="28"/>
     </w:rPr>
   </w:style>
-  <w:style w:type="paragraph" w:styleId="141">
+  <w:style w:type="paragraph" w:styleId="794">
     <w:name w:val="Heading 4"/>
-    <w:basedOn w:val="628"/>
-    <w:next w:val="628"/>
-    <w:link w:val="152"/>
+    <w:basedOn w:val="838"/>
+    <w:next w:val="838"/>
+    <w:link w:val="802"/>
     <w:uiPriority w:val="9"/>
     <w:unhideWhenUsed/>
     <w:qFormat/>
@@ -32050,11 +33190,11 @@
       <w:color w:val="0f4761" w:themeColor="accent1" w:themeShade="BF"/>
     </w:rPr>
   </w:style>
-  <w:style w:type="paragraph" w:styleId="142">
+  <w:style w:type="paragraph" w:styleId="795">
     <w:name w:val="Heading 5"/>
-    <w:basedOn w:val="628"/>
-    <w:next w:val="628"/>
-    <w:link w:val="153"/>
+    <w:basedOn w:val="838"/>
+    <w:next w:val="838"/>
+    <w:link w:val="803"/>
     <w:uiPriority w:val="9"/>
     <w:unhideWhenUsed/>
     <w:qFormat/>
@@ -32071,11 +33211,11 @@
       <w:color w:val="0f4761" w:themeColor="accent1" w:themeShade="BF"/>
     </w:rPr>
   </w:style>
-  <w:style w:type="paragraph" w:styleId="143">
+  <w:style w:type="paragraph" w:styleId="796">
     <w:name w:val="Heading 6"/>
-    <w:basedOn w:val="628"/>
-    <w:next w:val="628"/>
-    <w:link w:val="154"/>
+    <w:basedOn w:val="838"/>
+    <w:next w:val="838"/>
+    <w:link w:val="804"/>
     <w:uiPriority w:val="9"/>
     <w:unhideWhenUsed/>
     <w:qFormat/>
@@ -32094,11 +33234,11 @@
       <w:color w:val="595959" w:themeColor="text1" w:themeTint="A6"/>
     </w:rPr>
   </w:style>
-  <w:style w:type="paragraph" w:styleId="144">
+  <w:style w:type="paragraph" w:styleId="797">
     <w:name w:val="Heading 7"/>
-    <w:basedOn w:val="628"/>
-    <w:next w:val="628"/>
-    <w:link w:val="155"/>
+    <w:basedOn w:val="838"/>
+    <w:next w:val="838"/>
+    <w:link w:val="805"/>
     <w:uiPriority w:val="9"/>
     <w:unhideWhenUsed/>
     <w:qFormat/>
@@ -32115,11 +33255,11 @@
       <w:color w:val="595959" w:themeColor="text1" w:themeTint="A6"/>
     </w:rPr>
   </w:style>
-  <w:style w:type="paragraph" w:styleId="145">
+  <w:style w:type="paragraph" w:styleId="798">
     <w:name w:val="Heading 8"/>
-    <w:basedOn w:val="628"/>
-    <w:next w:val="628"/>
-    <w:link w:val="156"/>
+    <w:basedOn w:val="838"/>
+    <w:next w:val="838"/>
+    <w:link w:val="806"/>
     <w:uiPriority w:val="9"/>
     <w:unhideWhenUsed/>
     <w:qFormat/>
@@ -32138,11 +33278,11 @@
       <w:color w:val="272727" w:themeColor="text1" w:themeTint="D8"/>
     </w:rPr>
   </w:style>
-  <w:style w:type="paragraph" w:styleId="146">
+  <w:style w:type="paragraph" w:styleId="799">
     <w:name w:val="Heading 9"/>
-    <w:basedOn w:val="628"/>
-    <w:next w:val="628"/>
-    <w:link w:val="157"/>
+    <w:basedOn w:val="838"/>
+    <w:next w:val="838"/>
+    <w:link w:val="807"/>
     <w:uiPriority w:val="9"/>
     <w:unhideWhenUsed/>
     <w:qFormat/>
@@ -32161,10 +33301,10 @@
       <w:color w:val="272727" w:themeColor="text1" w:themeTint="D8"/>
     </w:rPr>
   </w:style>
-  <w:style w:type="character" w:styleId="150">
+  <w:style w:type="character" w:styleId="800">
     <w:name w:val="Heading 2 Char"/>
-    <w:basedOn w:val="630"/>
-    <w:link w:val="139"/>
+    <w:basedOn w:val="840"/>
+    <w:link w:val="792"/>
     <w:uiPriority w:val="9"/>
     <w:pPr>
       <w:pBdr/>
@@ -32178,10 +33318,10 @@
       <w:szCs w:val="32"/>
     </w:rPr>
   </w:style>
-  <w:style w:type="character" w:styleId="151">
+  <w:style w:type="character" w:styleId="801">
     <w:name w:val="Heading 3 Char"/>
-    <w:basedOn w:val="630"/>
-    <w:link w:val="140"/>
+    <w:basedOn w:val="840"/>
+    <w:link w:val="793"/>
     <w:uiPriority w:val="9"/>
     <w:pPr>
       <w:pBdr/>
@@ -32195,10 +33335,10 @@
       <w:szCs w:val="28"/>
     </w:rPr>
   </w:style>
-  <w:style w:type="character" w:styleId="152">
+  <w:style w:type="character" w:styleId="802">
     <w:name w:val="Heading 4 Char"/>
-    <w:basedOn w:val="630"/>
-    <w:link w:val="141"/>
+    <w:basedOn w:val="840"/>
+    <w:link w:val="794"/>
     <w:uiPriority w:val="9"/>
     <w:pPr>
       <w:pBdr/>
@@ -32212,10 +33352,10 @@
       <w:color w:val="0f4761" w:themeColor="accent1" w:themeShade="BF"/>
     </w:rPr>
   </w:style>
-  <w:style w:type="character" w:styleId="153">
+  <w:style w:type="character" w:styleId="803">
     <w:name w:val="Heading 5 Char"/>
-    <w:basedOn w:val="630"/>
-    <w:link w:val="142"/>
+    <w:basedOn w:val="840"/>
+    <w:link w:val="795"/>
     <w:uiPriority w:val="9"/>
     <w:pPr>
       <w:pBdr/>
@@ -32227,10 +33367,10 @@
       <w:color w:val="0f4761" w:themeColor="accent1" w:themeShade="BF"/>
     </w:rPr>
   </w:style>
-  <w:style w:type="character" w:styleId="154">
+  <w:style w:type="character" w:styleId="804">
     <w:name w:val="Heading 6 Char"/>
-    <w:basedOn w:val="630"/>
-    <w:link w:val="143"/>
+    <w:basedOn w:val="840"/>
+    <w:link w:val="796"/>
     <w:uiPriority w:val="9"/>
     <w:pPr>
       <w:pBdr/>
@@ -32244,10 +33384,10 @@
       <w:color w:val="595959" w:themeColor="text1" w:themeTint="A6"/>
     </w:rPr>
   </w:style>
-  <w:style w:type="character" w:styleId="155">
+  <w:style w:type="character" w:styleId="805">
     <w:name w:val="Heading 7 Char"/>
-    <w:basedOn w:val="630"/>
-    <w:link w:val="144"/>
+    <w:basedOn w:val="840"/>
+    <w:link w:val="797"/>
     <w:uiPriority w:val="9"/>
     <w:pPr>
       <w:pBdr/>
@@ -32259,10 +33399,10 @@
       <w:color w:val="595959" w:themeColor="text1" w:themeTint="A6"/>
     </w:rPr>
   </w:style>
-  <w:style w:type="character" w:styleId="156">
+  <w:style w:type="character" w:styleId="806">
     <w:name w:val="Heading 8 Char"/>
-    <w:basedOn w:val="630"/>
-    <w:link w:val="145"/>
+    <w:basedOn w:val="840"/>
+    <w:link w:val="798"/>
     <w:uiPriority w:val="9"/>
     <w:pPr>
       <w:pBdr/>
@@ -32276,10 +33416,10 @@
       <w:color w:val="272727" w:themeColor="text1" w:themeTint="D8"/>
     </w:rPr>
   </w:style>
-  <w:style w:type="character" w:styleId="157">
+  <w:style w:type="character" w:styleId="807">
     <w:name w:val="Heading 9 Char"/>
-    <w:basedOn w:val="630"/>
-    <w:link w:val="146"/>
+    <w:basedOn w:val="840"/>
+    <w:link w:val="799"/>
     <w:uiPriority w:val="9"/>
     <w:pPr>
       <w:pBdr/>
@@ -32293,11 +33433,11 @@
       <w:color w:val="272727" w:themeColor="text1" w:themeTint="D8"/>
     </w:rPr>
   </w:style>
-  <w:style w:type="paragraph" w:styleId="158">
+  <w:style w:type="paragraph" w:styleId="808">
     <w:name w:val="Title"/>
-    <w:basedOn w:val="628"/>
-    <w:next w:val="628"/>
-    <w:link w:val="159"/>
+    <w:basedOn w:val="838"/>
+    <w:next w:val="838"/>
+    <w:link w:val="809"/>
     <w:uiPriority w:val="10"/>
     <w:qFormat/>
     <w:pPr>
@@ -32313,10 +33453,10 @@
       <w:szCs w:val="56"/>
     </w:rPr>
   </w:style>
-  <w:style w:type="character" w:styleId="159">
+  <w:style w:type="character" w:styleId="809">
     <w:name w:val="Title Char"/>
-    <w:basedOn w:val="630"/>
-    <w:link w:val="158"/>
+    <w:basedOn w:val="840"/>
+    <w:link w:val="808"/>
     <w:uiPriority w:val="10"/>
     <w:pPr>
       <w:pBdr/>
@@ -32330,11 +33470,11 @@
       <w:szCs w:val="56"/>
     </w:rPr>
   </w:style>
-  <w:style w:type="paragraph" w:styleId="160">
+  <w:style w:type="paragraph" w:styleId="810">
     <w:name w:val="Subtitle"/>
-    <w:basedOn w:val="628"/>
-    <w:next w:val="628"/>
-    <w:link w:val="161"/>
+    <w:basedOn w:val="838"/>
+    <w:next w:val="838"/>
+    <w:link w:val="811"/>
     <w:uiPriority w:val="11"/>
     <w:qFormat/>
     <w:pPr>
@@ -32352,10 +33492,10 @@
       <w:szCs w:val="28"/>
     </w:rPr>
   </w:style>
-  <w:style w:type="character" w:styleId="161">
+  <w:style w:type="character" w:styleId="811">
     <w:name w:val="Subtitle Char"/>
-    <w:basedOn w:val="630"/>
-    <w:link w:val="160"/>
+    <w:basedOn w:val="840"/>
+    <w:link w:val="810"/>
     <w:uiPriority w:val="11"/>
     <w:pPr>
       <w:pBdr/>
@@ -32369,11 +33509,11 @@
       <w:szCs w:val="28"/>
     </w:rPr>
   </w:style>
-  <w:style w:type="paragraph" w:styleId="162">
+  <w:style w:type="paragraph" w:styleId="812">
     <w:name w:val="Quote"/>
-    <w:basedOn w:val="628"/>
-    <w:next w:val="628"/>
-    <w:link w:val="163"/>
+    <w:basedOn w:val="838"/>
+    <w:next w:val="838"/>
+    <w:link w:val="813"/>
     <w:uiPriority w:val="29"/>
     <w:qFormat/>
     <w:pPr>
@@ -32388,10 +33528,10 @@
       <w:color w:val="404040" w:themeColor="text1" w:themeTint="BF"/>
     </w:rPr>
   </w:style>
-  <w:style w:type="character" w:styleId="163">
+  <w:style w:type="character" w:styleId="813">
     <w:name w:val="Quote Char"/>
-    <w:basedOn w:val="630"/>
-    <w:link w:val="162"/>
+    <w:basedOn w:val="840"/>
+    <w:link w:val="812"/>
     <w:uiPriority w:val="29"/>
     <w:pPr>
       <w:pBdr/>
@@ -32404,9 +33544,9 @@
       <w:color w:val="404040" w:themeColor="text1" w:themeTint="BF"/>
     </w:rPr>
   </w:style>
-  <w:style w:type="paragraph" w:styleId="164">
+  <w:style w:type="paragraph" w:styleId="814">
     <w:name w:val="List Paragraph"/>
-    <w:basedOn w:val="628"/>
+    <w:basedOn w:val="838"/>
     <w:uiPriority w:val="34"/>
     <w:qFormat/>
     <w:pPr>
@@ -32416,9 +33556,9 @@
       <w:contextualSpacing w:val="true"/>
     </w:pPr>
   </w:style>
-  <w:style w:type="character" w:styleId="165">
+  <w:style w:type="character" w:styleId="815">
     <w:name w:val="Intense Emphasis"/>
-    <w:basedOn w:val="630"/>
+    <w:basedOn w:val="840"/>
     <w:uiPriority w:val="21"/>
     <w:qFormat/>
     <w:pPr>
@@ -32432,11 +33572,11 @@
       <w:color w:val="0f4761" w:themeColor="accent1" w:themeShade="BF"/>
     </w:rPr>
   </w:style>
-  <w:style w:type="paragraph" w:styleId="166">
+  <w:style w:type="paragraph" w:styleId="816">
     <w:name w:val="Intense Quote"/>
-    <w:basedOn w:val="628"/>
-    <w:next w:val="628"/>
-    <w:link w:val="167"/>
+    <w:basedOn w:val="838"/>
+    <w:next w:val="838"/>
+    <w:link w:val="817"/>
     <w:uiPriority w:val="30"/>
     <w:qFormat/>
     <w:pPr>
@@ -32454,10 +33594,10 @@
       <w:color w:val="0f4761" w:themeColor="accent1" w:themeShade="BF"/>
     </w:rPr>
   </w:style>
-  <w:style w:type="character" w:styleId="167">
+  <w:style w:type="character" w:styleId="817">
     <w:name w:val="Intense Quote Char"/>
-    <w:basedOn w:val="630"/>
-    <w:link w:val="166"/>
+    <w:basedOn w:val="840"/>
+    <w:link w:val="816"/>
     <w:uiPriority w:val="30"/>
     <w:pPr>
       <w:pBdr/>
@@ -32470,9 +33610,9 @@
       <w:color w:val="0f4761" w:themeColor="accent1" w:themeShade="BF"/>
     </w:rPr>
   </w:style>
-  <w:style w:type="character" w:styleId="168">
+  <w:style w:type="character" w:styleId="818">
     <w:name w:val="Intense Reference"/>
-    <w:basedOn w:val="630"/>
+    <w:basedOn w:val="840"/>
     <w:uiPriority w:val="32"/>
     <w:qFormat/>
     <w:pPr>
@@ -32488,9 +33628,9 @@
       <w:spacing w:val="5"/>
     </w:rPr>
   </w:style>
-  <w:style w:type="character" w:styleId="170">
+  <w:style w:type="character" w:styleId="819">
     <w:name w:val="Subtle Emphasis"/>
-    <w:basedOn w:val="630"/>
+    <w:basedOn w:val="840"/>
     <w:uiPriority w:val="19"/>
     <w:qFormat/>
     <w:pPr>
@@ -32504,9 +33644,9 @@
       <w:color w:val="404040" w:themeColor="text1" w:themeTint="BF"/>
     </w:rPr>
   </w:style>
-  <w:style w:type="character" w:styleId="171">
+  <w:style w:type="character" w:styleId="820">
     <w:name w:val="Emphasis"/>
-    <w:basedOn w:val="630"/>
+    <w:basedOn w:val="840"/>
     <w:uiPriority w:val="20"/>
     <w:qFormat/>
     <w:pPr>
@@ -32519,9 +33659,9 @@
       <w:iCs/>
     </w:rPr>
   </w:style>
-  <w:style w:type="character" w:styleId="172">
+  <w:style w:type="character" w:styleId="821">
     <w:name w:val="Strong"/>
-    <w:basedOn w:val="630"/>
+    <w:basedOn w:val="840"/>
     <w:uiPriority w:val="22"/>
     <w:qFormat/>
     <w:pPr>
@@ -32534,9 +33674,9 @@
       <w:bCs/>
     </w:rPr>
   </w:style>
-  <w:style w:type="character" w:styleId="173">
+  <w:style w:type="character" w:styleId="822">
     <w:name w:val="Subtle Reference"/>
-    <w:basedOn w:val="630"/>
+    <w:basedOn w:val="840"/>
     <w:uiPriority w:val="31"/>
     <w:qFormat/>
     <w:pPr>
@@ -32549,9 +33689,9 @@
       <w:color w:val="5a5a5a" w:themeColor="text1" w:themeTint="A5"/>
     </w:rPr>
   </w:style>
-  <w:style w:type="character" w:styleId="174">
+  <w:style w:type="character" w:styleId="823">
     <w:name w:val="Book Title"/>
-    <w:basedOn w:val="630"/>
+    <w:basedOn w:val="840"/>
     <w:uiPriority w:val="33"/>
     <w:qFormat/>
     <w:pPr>
@@ -32567,10 +33707,10 @@
       <w:spacing w:val="5"/>
     </w:rPr>
   </w:style>
-  <w:style w:type="paragraph" w:styleId="175">
+  <w:style w:type="paragraph" w:styleId="824">
     <w:name w:val="Header"/>
-    <w:basedOn w:val="628"/>
-    <w:link w:val="176"/>
+    <w:basedOn w:val="838"/>
+    <w:link w:val="825"/>
     <w:uiPriority w:val="99"/>
     <w:unhideWhenUsed/>
     <w:pPr>
@@ -32583,10 +33723,10 @@
       <w:ind/>
     </w:pPr>
   </w:style>
-  <w:style w:type="character" w:styleId="176">
+  <w:style w:type="character" w:styleId="825">
     <w:name w:val="Header Char"/>
-    <w:basedOn w:val="630"/>
-    <w:link w:val="175"/>
+    <w:basedOn w:val="840"/>
+    <w:link w:val="824"/>
     <w:uiPriority w:val="99"/>
     <w:pPr>
       <w:pBdr/>
@@ -32594,10 +33734,10 @@
       <w:ind/>
     </w:pPr>
   </w:style>
-  <w:style w:type="paragraph" w:styleId="177">
+  <w:style w:type="paragraph" w:styleId="826">
     <w:name w:val="Footer"/>
-    <w:basedOn w:val="628"/>
-    <w:link w:val="178"/>
+    <w:basedOn w:val="838"/>
+    <w:link w:val="827"/>
     <w:uiPriority w:val="99"/>
     <w:unhideWhenUsed/>
     <w:pPr>
@@ -32610,10 +33750,10 @@
       <w:ind/>
     </w:pPr>
   </w:style>
-  <w:style w:type="character" w:styleId="178">
+  <w:style w:type="character" w:styleId="827">
     <w:name w:val="Footer Char"/>
-    <w:basedOn w:val="630"/>
-    <w:link w:val="177"/>
+    <w:basedOn w:val="840"/>
+    <w:link w:val="826"/>
     <w:uiPriority w:val="99"/>
     <w:pPr>
       <w:pBdr/>
@@ -32621,10 +33761,10 @@
       <w:ind/>
     </w:pPr>
   </w:style>
-  <w:style w:type="paragraph" w:styleId="179">
+  <w:style w:type="paragraph" w:styleId="828">
     <w:name w:val="Caption"/>
-    <w:basedOn w:val="628"/>
-    <w:next w:val="628"/>
+    <w:basedOn w:val="838"/>
+    <w:next w:val="838"/>
     <w:uiPriority w:val="35"/>
     <w:unhideWhenUsed/>
     <w:qFormat/>
@@ -32641,10 +33781,10 @@
       <w:szCs w:val="18"/>
     </w:rPr>
   </w:style>
-  <w:style w:type="paragraph" w:styleId="180">
+  <w:style w:type="paragraph" w:styleId="829">
     <w:name w:val="footnote text"/>
-    <w:basedOn w:val="628"/>
-    <w:link w:val="181"/>
+    <w:basedOn w:val="838"/>
+    <w:link w:val="830"/>
     <w:uiPriority w:val="99"/>
     <w:semiHidden/>
     <w:unhideWhenUsed/>
@@ -32658,10 +33798,10 @@
       <w:szCs w:val="20"/>
     </w:rPr>
   </w:style>
-  <w:style w:type="character" w:styleId="181">
+  <w:style w:type="character" w:styleId="830">
     <w:name w:val="Footnote Text Char"/>
-    <w:basedOn w:val="630"/>
-    <w:link w:val="180"/>
+    <w:basedOn w:val="840"/>
+    <w:link w:val="829"/>
     <w:uiPriority w:val="99"/>
     <w:semiHidden/>
     <w:pPr>
@@ -32674,9 +33814,9 @@
       <w:szCs w:val="20"/>
     </w:rPr>
   </w:style>
-  <w:style w:type="character" w:styleId="182">
+  <w:style w:type="character" w:styleId="831">
     <w:name w:val="footnote reference"/>
-    <w:basedOn w:val="630"/>
+    <w:basedOn w:val="840"/>
     <w:uiPriority w:val="99"/>
     <w:semiHidden/>
     <w:unhideWhenUsed/>
@@ -32689,10 +33829,10 @@
       <w:vertAlign w:val="superscript"/>
     </w:rPr>
   </w:style>
-  <w:style w:type="paragraph" w:styleId="183">
+  <w:style w:type="paragraph" w:styleId="832">
     <w:name w:val="endnote text"/>
-    <w:basedOn w:val="628"/>
-    <w:link w:val="184"/>
+    <w:basedOn w:val="838"/>
+    <w:link w:val="833"/>
     <w:uiPriority w:val="99"/>
     <w:semiHidden/>
     <w:unhideWhenUsed/>
@@ -32706,10 +33846,10 @@
       <w:szCs w:val="20"/>
     </w:rPr>
   </w:style>
-  <w:style w:type="character" w:styleId="184">
+  <w:style w:type="character" w:styleId="833">
     <w:name w:val="Endnote Text Char"/>
-    <w:basedOn w:val="630"/>
-    <w:link w:val="183"/>
+    <w:basedOn w:val="840"/>
+    <w:link w:val="832"/>
     <w:uiPriority w:val="99"/>
     <w:semiHidden/>
     <w:pPr>
@@ -32722,9 +33862,9 @@
       <w:szCs w:val="20"/>
     </w:rPr>
   </w:style>
-  <w:style w:type="character" w:styleId="185">
+  <w:style w:type="character" w:styleId="834">
     <w:name w:val="endnote reference"/>
-    <w:basedOn w:val="630"/>
+    <w:basedOn w:val="840"/>
     <w:uiPriority w:val="99"/>
     <w:semiHidden/>
     <w:unhideWhenUsed/>
@@ -32737,9 +33877,9 @@
       <w:vertAlign w:val="superscript"/>
     </w:rPr>
   </w:style>
-  <w:style w:type="character" w:styleId="187">
+  <w:style w:type="character" w:styleId="835">
     <w:name w:val="FollowedHyperlink"/>
-    <w:basedOn w:val="630"/>
+    <w:basedOn w:val="840"/>
     <w:uiPriority w:val="99"/>
     <w:semiHidden/>
     <w:unhideWhenUsed/>
@@ -32753,7 +33893,7 @@
       <w:u w:val="single"/>
     </w:rPr>
   </w:style>
-  <w:style w:type="paragraph" w:styleId="197">
+  <w:style w:type="paragraph" w:styleId="836">
     <w:name w:val="TOC Heading"/>
     <w:uiPriority w:val="39"/>
     <w:unhideWhenUsed/>
@@ -32763,10 +33903,10 @@
       <w:ind/>
     </w:pPr>
   </w:style>
-  <w:style w:type="paragraph" w:styleId="198">
+  <w:style w:type="paragraph" w:styleId="837">
     <w:name w:val="table of figures"/>
-    <w:basedOn w:val="628"/>
-    <w:next w:val="628"/>
+    <w:basedOn w:val="838"/>
+    <w:next w:val="838"/>
     <w:uiPriority w:val="99"/>
     <w:unhideWhenUsed/>
     <w:pPr>
@@ -32775,10 +33915,10 @@
       <w:ind/>
     </w:pPr>
   </w:style>
-  <w:style w:type="paragraph" w:styleId="628" w:default="1">
+  <w:style w:type="paragraph" w:styleId="838" w:default="1">
     <w:name w:val="Normal"/>
-    <w:next w:val="628"/>
-    <w:link w:val="628"/>
+    <w:next w:val="838"/>
+    <w:link w:val="838"/>
     <w:qFormat/>
     <w:pPr>
       <w:pBdr/>
@@ -32790,11 +33930,11 @@
       <w:lang w:val="en-US" w:eastAsia="id-ID" w:bidi="ar-SA"/>
     </w:rPr>
   </w:style>
-  <w:style w:type="paragraph" w:styleId="629">
+  <w:style w:type="paragraph" w:styleId="839">
     <w:name w:val="Heading 1"/>
-    <w:basedOn w:val="628"/>
-    <w:next w:val="628"/>
-    <w:link w:val="633"/>
+    <w:basedOn w:val="838"/>
+    <w:next w:val="838"/>
+    <w:link w:val="843"/>
     <w:qFormat/>
     <w:pPr>
       <w:keepNext w:val="true"/>
@@ -32807,10 +33947,10 @@
       <w:sz w:val="24"/>
     </w:rPr>
   </w:style>
-  <w:style w:type="character" w:styleId="630" w:default="1">
+  <w:style w:type="character" w:styleId="840" w:default="1">
     <w:name w:val="Default Paragraph Font"/>
-    <w:next w:val="630"/>
-    <w:link w:val="628"/>
+    <w:next w:val="840"/>
+    <w:link w:val="838"/>
     <w:uiPriority w:val="1"/>
     <w:unhideWhenUsed/>
     <w:pPr>
@@ -32819,10 +33959,10 @@
       <w:ind/>
     </w:pPr>
   </w:style>
-  <w:style w:type="table" w:styleId="631">
+  <w:style w:type="table" w:styleId="841">
     <w:name w:val="Table Normal"/>
-    <w:next w:val="631"/>
-    <w:link w:val="628"/>
+    <w:next w:val="841"/>
+    <w:link w:val="838"/>
     <w:uiPriority w:val="99"/>
     <w:unhideWhenUsed/>
     <w:qFormat/>
@@ -33015,10 +34155,10 @@
       </w:tcPr>
     </w:tblStylePr>
   </w:style>
-  <w:style w:type="numbering" w:styleId="632" w:default="1">
+  <w:style w:type="numbering" w:styleId="842" w:default="1">
     <w:name w:val="No List"/>
-    <w:next w:val="632"/>
-    <w:link w:val="628"/>
+    <w:next w:val="842"/>
+    <w:link w:val="838"/>
     <w:uiPriority w:val="99"/>
     <w:semiHidden/>
     <w:unhideWhenUsed/>
@@ -33028,10 +34168,10 @@
       <w:ind/>
     </w:pPr>
   </w:style>
-  <w:style w:type="character" w:styleId="633">
+  <w:style w:type="character" w:styleId="843">
     <w:name w:val="Heading 1 Char"/>
-    <w:next w:val="633"/>
-    <w:link w:val="629"/>
+    <w:next w:val="843"/>
+    <w:link w:val="839"/>
     <w:pPr>
       <w:pBdr/>
       <w:spacing/>
@@ -33044,11 +34184,11 @@
       <w:lang w:val="en-US" w:eastAsia="id-ID"/>
     </w:rPr>
   </w:style>
-  <w:style w:type="paragraph" w:styleId="634">
+  <w:style w:type="paragraph" w:styleId="844">
     <w:name w:val="Balloon Text"/>
-    <w:basedOn w:val="628"/>
-    <w:next w:val="634"/>
-    <w:link w:val="635"/>
+    <w:basedOn w:val="838"/>
+    <w:next w:val="844"/>
+    <w:link w:val="845"/>
     <w:uiPriority w:val="99"/>
     <w:unhideWhenUsed/>
     <w:pPr>
@@ -33062,10 +34202,10 @@
       <w:szCs w:val="16"/>
     </w:rPr>
   </w:style>
-  <w:style w:type="character" w:styleId="635">
+  <w:style w:type="character" w:styleId="845">
     <w:name w:val="Balloon Text Char"/>
-    <w:next w:val="635"/>
-    <w:link w:val="634"/>
+    <w:next w:val="845"/>
+    <w:link w:val="844"/>
     <w:uiPriority w:val="99"/>
     <w:semiHidden/>
     <w:pPr>
@@ -33080,10 +34220,10 @@
       <w:lang w:val="en-US" w:eastAsia="id-ID"/>
     </w:rPr>
   </w:style>
-  <w:style w:type="character" w:styleId="636">
+  <w:style w:type="character" w:styleId="846">
     <w:name w:val="Hyperlink"/>
-    <w:next w:val="636"/>
-    <w:link w:val="628"/>
+    <w:next w:val="846"/>
+    <w:link w:val="838"/>
     <w:uiPriority w:val="99"/>
     <w:unhideWhenUsed/>
     <w:pPr>
@@ -33096,11 +34236,11 @@
       <w:u w:val="single"/>
     </w:rPr>
   </w:style>
-  <w:style w:type="table" w:styleId="637">
+  <w:style w:type="table" w:styleId="847">
     <w:name w:val="Table Grid"/>
-    <w:basedOn w:val="631"/>
-    <w:next w:val="637"/>
-    <w:link w:val="628"/>
+    <w:basedOn w:val="841"/>
+    <w:next w:val="847"/>
+    <w:link w:val="838"/>
     <w:uiPriority w:val="59"/>
     <w:pPr>
       <w:pBdr/>
@@ -33292,10 +34432,10 @@
       </w:tcPr>
     </w:tblStylePr>
   </w:style>
-  <w:style w:type="paragraph" w:styleId="638">
+  <w:style w:type="paragraph" w:styleId="848">
     <w:name w:val="No Spacing"/>
-    <w:next w:val="638"/>
-    <w:link w:val="628"/>
+    <w:next w:val="848"/>
+    <w:link w:val="838"/>
     <w:qFormat/>
     <w:pPr>
       <w:pBdr/>

--- a/template-document/template.docx
+++ b/template-document/template.docx
@@ -1549,7 +1549,7 @@
                 <w:sz w:val="22"/>
                 <w:szCs w:val="22"/>
               </w:rPr>
-              <w:t xml:space="preserve">${statusNikahSuami}</w:t>
+              <w:t xml:space="preserve">${statusKawinSuami}</w:t>
             </w:r>
             <w:r>
               <w:rPr>
@@ -2605,7 +2605,7 @@
                 <w:sz w:val="22"/>
                 <w:szCs w:val="22"/>
               </w:rPr>
-              <w:t xml:space="preserve">${statusNikahIstri}</w:t>
+              <w:t xml:space="preserve">${statusKawinIstri}</w:t>
             </w:r>
             <w:r/>
           </w:p>

--- a/template-document/template.docx
+++ b/template-document/template.docx
@@ -3002,466 +3002,653 @@
         </w:rPr>
       </w:r>
     </w:p>
+    <w:tbl>
+      <w:tblPr>
+        <w:tblStyle w:val="847"/>
+        <w:tblW w:w="0" w:type="auto"/>
+        <w:jc w:val="right"/>
+        <w:tblBorders/>
+        <w:tblLook w:val="04A0" w:firstRow="1" w:lastRow="0" w:firstColumn="1" w:lastColumn="0" w:noHBand="0" w:noVBand="1"/>
+      </w:tblPr>
+      <w:tblGrid>
+        <w:gridCol w:w="4059"/>
+      </w:tblGrid>
+      <w:tr>
+        <w:trPr>
+          <w:trHeight w:val="299"/>
+        </w:trPr>
+        <w:tc>
+          <w:tcPr>
+            <w:tcBorders>
+              <w:top w:val="none" w:color="000000" w:sz="4" w:space="0"/>
+              <w:left w:val="none" w:color="000000" w:sz="4" w:space="0"/>
+              <w:bottom w:val="none" w:color="000000" w:sz="4" w:space="0"/>
+              <w:right w:val="none" w:color="000000" w:sz="4" w:space="0"/>
+            </w:tcBorders>
+            <w:tcW w:w="4059" w:type="dxa"/>
+            <w:vMerge w:val="restart"/>
+            <w:textDirection w:val="lrTb"/>
+            <w:noWrap w:val="false"/>
+          </w:tcPr>
+          <w:p>
+            <w:pPr>
+              <w:pBdr/>
+              <w:spacing/>
+              <w:ind/>
+              <w:rPr/>
+            </w:pPr>
+            <w:r/>
+            <w:r>
+              <w:rPr>
+                <w:rFonts w:ascii="Arial" w:hAnsi="Arial" w:cs="Arial"/>
+                <w:sz w:val="22"/>
+                <w:szCs w:val="22"/>
+              </w:rPr>
+              <w:t xml:space="preserve">Porong</w:t>
+            </w:r>
+            <w:r>
+              <w:rPr>
+                <w:rFonts w:ascii="Arial" w:hAnsi="Arial" w:cs="Arial"/>
+                <w:sz w:val="22"/>
+                <w:szCs w:val="22"/>
+              </w:rPr>
+              <w:t xml:space="preserve">,</w:t>
+            </w:r>
+            <w:r>
+              <w:rPr>
+                <w:rFonts w:ascii="Arial" w:hAnsi="Arial" w:cs="Arial"/>
+                <w:sz w:val="22"/>
+                <w:szCs w:val="22"/>
+              </w:rPr>
+              <w:t xml:space="preserve"> ${tanggalSaatIni}</w:t>
+            </w:r>
+            <w:r>
+              <w:rPr>
+                <w:rFonts w:ascii="Arial" w:hAnsi="Arial" w:cs="Arial"/>
+                <w:sz w:val="22"/>
+                <w:szCs w:val="22"/>
+              </w:rPr>
+            </w:r>
+            <w:r>
+              <w:rPr>
+                <w:rFonts w:ascii="Arial" w:hAnsi="Arial" w:cs="Arial"/>
+                <w:sz w:val="22"/>
+                <w:szCs w:val="22"/>
+              </w:rPr>
+            </w:r>
+            <w:r/>
+          </w:p>
+        </w:tc>
+      </w:tr>
+      <w:tr>
+        <w:trPr>
+          <w:trHeight w:val="299"/>
+        </w:trPr>
+        <w:tc>
+          <w:tcPr>
+            <w:tcBorders>
+              <w:top w:val="none" w:color="000000" w:sz="4" w:space="0"/>
+              <w:left w:val="none" w:color="000000" w:sz="4" w:space="0"/>
+              <w:bottom w:val="none" w:color="000000" w:sz="4" w:space="0"/>
+              <w:right w:val="none" w:color="000000" w:sz="4" w:space="0"/>
+            </w:tcBorders>
+            <w:tcW w:w="4059" w:type="dxa"/>
+            <w:vMerge w:val="restart"/>
+            <w:textDirection w:val="lrTb"/>
+            <w:noWrap w:val="false"/>
+          </w:tcPr>
+          <w:p>
+            <w:pPr>
+              <w:pBdr/>
+              <w:spacing/>
+              <w:ind/>
+              <w:rPr/>
+            </w:pPr>
+            <w:r/>
+            <w:r>
+              <w:rPr>
+                <w:rFonts w:ascii="Arial" w:hAnsi="Arial" w:cs="Arial"/>
+                <w:b/>
+                <w:sz w:val="22"/>
+                <w:szCs w:val="22"/>
+              </w:rPr>
+              <w:t xml:space="preserve">An. CAMAT  PORONG</w:t>
+            </w:r>
+            <w:r>
+              <w:rPr>
+                <w:rFonts w:ascii="Arial" w:hAnsi="Arial" w:cs="Arial"/>
+                <w:b/>
+                <w:bCs/>
+                <w:sz w:val="22"/>
+                <w:szCs w:val="22"/>
+                <w:highlight w:val="none"/>
+              </w:rPr>
+            </w:r>
+            <w:r>
+              <w:rPr>
+                <w:rFonts w:ascii="Arial" w:hAnsi="Arial" w:cs="Arial"/>
+                <w:b/>
+                <w:bCs/>
+                <w:sz w:val="22"/>
+                <w:szCs w:val="22"/>
+                <w:highlight w:val="none"/>
+              </w:rPr>
+            </w:r>
+            <w:r>
+              <w:rPr>
+                <w:rFonts w:ascii="Arial" w:hAnsi="Arial" w:cs="Arial"/>
+                <w:b/>
+                <w:bCs/>
+                <w:sz w:val="22"/>
+                <w:szCs w:val="22"/>
+                <w:highlight w:val="none"/>
+              </w:rPr>
+            </w:r>
+            <w:r/>
+          </w:p>
+        </w:tc>
+      </w:tr>
+      <w:tr>
+        <w:trPr>
+          <w:trHeight w:val="299"/>
+        </w:trPr>
+        <w:tc>
+          <w:tcPr>
+            <w:tcBorders>
+              <w:top w:val="none" w:color="000000" w:sz="4" w:space="0"/>
+              <w:left w:val="none" w:color="000000" w:sz="4" w:space="0"/>
+              <w:bottom w:val="none" w:color="000000" w:sz="4" w:space="0"/>
+              <w:right w:val="none" w:color="000000" w:sz="4" w:space="0"/>
+            </w:tcBorders>
+            <w:tcW w:w="4059" w:type="dxa"/>
+            <w:textDirection w:val="lrTb"/>
+            <w:noWrap w:val="false"/>
+          </w:tcPr>
+          <w:p>
+            <w:pPr>
+              <w:pStyle w:val="838"/>
+              <w:pBdr/>
+              <w:spacing w:line="276" w:lineRule="auto"/>
+              <w:ind/>
+              <w:jc w:val="left"/>
+              <w:rPr>
+                <w:rFonts w:ascii="Arial" w:hAnsi="Arial" w:cs="Arial"/>
+                <w:b w:val="0"/>
+                <w:bCs w:val="0"/>
+                <w:sz w:val="22"/>
+                <w:szCs w:val="22"/>
+                <w:highlight w:val="none"/>
+              </w:rPr>
+            </w:pPr>
+            <w:r>
+              <w:rPr>
+                <w:rFonts w:ascii="Arial" w:hAnsi="Arial" w:cs="Arial"/>
+                <w:b/>
+                <w:bCs/>
+                <w:sz w:val="22"/>
+                <w:szCs w:val="22"/>
+                <w:highlight w:val="none"/>
+              </w:rPr>
+            </w:r>
+            <w:r>
+              <w:rPr>
+                <w:rFonts w:ascii="Arial" w:hAnsi="Arial" w:cs="Arial"/>
+                <w:b w:val="0"/>
+                <w:bCs w:val="0"/>
+                <w:sz w:val="22"/>
+                <w:szCs w:val="22"/>
+                <w:highlight w:val="none"/>
+              </w:rPr>
+              <w:t xml:space="preserve">${jabatanTTD}</w:t>
+            </w:r>
+            <w:r>
+              <w:rPr>
+                <w:rFonts w:ascii="Arial" w:hAnsi="Arial" w:cs="Arial"/>
+                <w:b w:val="0"/>
+                <w:bCs w:val="0"/>
+                <w:sz w:val="22"/>
+                <w:szCs w:val="22"/>
+                <w:highlight w:val="none"/>
+              </w:rPr>
+            </w:r>
+            <w:r>
+              <w:rPr>
+                <w:rFonts w:ascii="Arial" w:hAnsi="Arial" w:cs="Arial"/>
+                <w:b w:val="0"/>
+                <w:bCs w:val="0"/>
+                <w:sz w:val="22"/>
+                <w:szCs w:val="22"/>
+                <w:highlight w:val="none"/>
+              </w:rPr>
+            </w:r>
+          </w:p>
+        </w:tc>
+      </w:tr>
+      <w:tr>
+        <w:trPr>
+          <w:trHeight w:val="299"/>
+        </w:trPr>
+        <w:tc>
+          <w:tcPr>
+            <w:tcBorders>
+              <w:top w:val="none" w:color="000000" w:sz="4" w:space="0"/>
+              <w:left w:val="none" w:color="000000" w:sz="4" w:space="0"/>
+              <w:bottom w:val="none" w:color="000000" w:sz="4" w:space="0"/>
+              <w:right w:val="none" w:color="000000" w:sz="4" w:space="0"/>
+            </w:tcBorders>
+            <w:tcW w:w="4059" w:type="dxa"/>
+            <w:textDirection w:val="lrTb"/>
+            <w:noWrap w:val="false"/>
+          </w:tcPr>
+          <w:p>
+            <w:pPr>
+              <w:pBdr/>
+              <w:spacing w:line="276" w:lineRule="auto"/>
+              <w:ind/>
+              <w:rPr>
+                <w:rFonts w:ascii="Arial" w:hAnsi="Arial" w:cs="Arial"/>
+                <w:b/>
+                <w:bCs/>
+                <w:sz w:val="22"/>
+                <w:szCs w:val="22"/>
+                <w:highlight w:val="none"/>
+              </w:rPr>
+            </w:pPr>
+            <w:r>
+              <w:rPr>
+                <w:rFonts w:ascii="Arial" w:hAnsi="Arial" w:cs="Arial"/>
+                <w:b/>
+                <w:bCs/>
+                <w:sz w:val="22"/>
+                <w:szCs w:val="22"/>
+                <w:highlight w:val="none"/>
+              </w:rPr>
+            </w:r>
+            <w:r>
+              <w:rPr>
+                <w:rFonts w:ascii="Arial" w:hAnsi="Arial" w:cs="Arial"/>
+                <w:b/>
+                <w:bCs/>
+                <w:sz w:val="22"/>
+                <w:szCs w:val="22"/>
+                <w:highlight w:val="none"/>
+              </w:rPr>
+            </w:r>
+          </w:p>
+          <w:p>
+            <w:pPr>
+              <w:pBdr/>
+              <w:spacing w:line="276" w:lineRule="auto"/>
+              <w:ind/>
+              <w:rPr>
+                <w:rFonts w:ascii="Arial" w:hAnsi="Arial" w:cs="Arial"/>
+                <w:b/>
+                <w:bCs/>
+                <w:sz w:val="22"/>
+                <w:szCs w:val="22"/>
+                <w:highlight w:val="none"/>
+              </w:rPr>
+            </w:pPr>
+            <w:r>
+              <w:rPr>
+                <w:rFonts w:ascii="Arial" w:hAnsi="Arial" w:cs="Arial"/>
+                <w:b/>
+                <w:bCs/>
+                <w:sz w:val="22"/>
+                <w:szCs w:val="22"/>
+                <w:highlight w:val="none"/>
+              </w:rPr>
+            </w:r>
+            <w:r>
+              <w:rPr>
+                <w:rFonts w:ascii="Arial" w:hAnsi="Arial" w:cs="Arial"/>
+                <w:b/>
+                <w:bCs/>
+                <w:sz w:val="22"/>
+                <w:szCs w:val="22"/>
+                <w:highlight w:val="none"/>
+              </w:rPr>
+            </w:r>
+          </w:p>
+          <w:p>
+            <w:pPr>
+              <w:pBdr/>
+              <w:spacing w:line="276" w:lineRule="auto"/>
+              <w:ind/>
+              <w:rPr>
+                <w:rFonts w:ascii="Arial" w:hAnsi="Arial" w:cs="Arial"/>
+                <w:b/>
+                <w:bCs/>
+                <w:sz w:val="22"/>
+                <w:szCs w:val="22"/>
+                <w:highlight w:val="none"/>
+              </w:rPr>
+            </w:pPr>
+            <w:r>
+              <w:rPr>
+                <w:rFonts w:ascii="Arial" w:hAnsi="Arial" w:cs="Arial"/>
+                <w:b/>
+                <w:bCs/>
+                <w:sz w:val="22"/>
+                <w:szCs w:val="22"/>
+                <w:highlight w:val="none"/>
+              </w:rPr>
+            </w:r>
+            <w:r>
+              <w:rPr>
+                <w:rFonts w:ascii="Arial" w:hAnsi="Arial" w:cs="Arial"/>
+                <w:b/>
+                <w:bCs/>
+                <w:sz w:val="22"/>
+                <w:szCs w:val="22"/>
+                <w:highlight w:val="none"/>
+              </w:rPr>
+            </w:r>
+          </w:p>
+          <w:p>
+            <w:pPr>
+              <w:pStyle w:val="838"/>
+              <w:pBdr/>
+              <w:spacing w:line="276" w:lineRule="auto"/>
+              <w:ind/>
+              <w:rPr>
+                <w:rFonts w:ascii="Arial" w:hAnsi="Arial" w:cs="Arial"/>
+                <w:b/>
+                <w:bCs/>
+                <w:sz w:val="22"/>
+                <w:szCs w:val="22"/>
+                <w:highlight w:val="none"/>
+              </w:rPr>
+            </w:pPr>
+            <w:r>
+              <w:rPr>
+                <w:rFonts w:ascii="Arial" w:hAnsi="Arial" w:cs="Arial"/>
+                <w:b/>
+                <w:bCs/>
+                <w:sz w:val="22"/>
+                <w:szCs w:val="22"/>
+                <w:highlight w:val="none"/>
+              </w:rPr>
+            </w:r>
+            <w:r>
+              <w:rPr>
+                <w:rFonts w:ascii="Arial" w:hAnsi="Arial" w:cs="Arial"/>
+                <w:b/>
+                <w:bCs/>
+                <w:sz w:val="22"/>
+                <w:szCs w:val="22"/>
+                <w:highlight w:val="none"/>
+              </w:rPr>
+            </w:r>
+          </w:p>
+        </w:tc>
+      </w:tr>
+      <w:tr>
+        <w:trPr>
+          <w:trHeight w:val="299"/>
+        </w:trPr>
+        <w:tc>
+          <w:tcPr>
+            <w:tcBorders>
+              <w:top w:val="none" w:color="000000" w:sz="4" w:space="0"/>
+              <w:left w:val="none" w:color="000000" w:sz="4" w:space="0"/>
+              <w:bottom w:val="none" w:color="000000" w:sz="4" w:space="0"/>
+              <w:right w:val="none" w:color="000000" w:sz="4" w:space="0"/>
+            </w:tcBorders>
+            <w:tcW w:w="4059" w:type="dxa"/>
+            <w:textDirection w:val="lrTb"/>
+            <w:noWrap w:val="false"/>
+          </w:tcPr>
+          <w:p>
+            <w:pPr>
+              <w:pStyle w:val="838"/>
+              <w:pBdr/>
+              <w:spacing w:line="276" w:lineRule="auto"/>
+              <w:ind/>
+              <w:rPr>
+                <w:rFonts w:ascii="Arial" w:hAnsi="Arial" w:cs="Arial"/>
+                <w:b/>
+                <w:bCs/>
+                <w:sz w:val="22"/>
+                <w:szCs w:val="22"/>
+                <w:highlight w:val="none"/>
+              </w:rPr>
+            </w:pPr>
+            <w:r>
+              <w:rPr>
+                <w:rFonts w:ascii="Arial" w:hAnsi="Arial" w:cs="Arial"/>
+                <w:b/>
+                <w:bCs/>
+                <w:sz w:val="22"/>
+                <w:szCs w:val="22"/>
+                <w:highlight w:val="none"/>
+              </w:rPr>
+            </w:r>
+            <w:r>
+              <w:rPr>
+                <w:rFonts w:ascii="Arial" w:hAnsi="Arial" w:cs="Arial"/>
+                <w:b/>
+                <w:bCs/>
+                <w:sz w:val="22"/>
+                <w:szCs w:val="22"/>
+                <w:highlight w:val="none"/>
+              </w:rPr>
+              <w:t xml:space="preserve">${namaTTD}</w:t>
+            </w:r>
+            <w:r>
+              <w:rPr>
+                <w:rFonts w:ascii="Arial" w:hAnsi="Arial" w:cs="Arial"/>
+                <w:b/>
+                <w:bCs/>
+                <w:sz w:val="22"/>
+                <w:szCs w:val="22"/>
+                <w:highlight w:val="none"/>
+              </w:rPr>
+            </w:r>
+            <w:r>
+              <w:rPr>
+                <w:rFonts w:ascii="Arial" w:hAnsi="Arial" w:cs="Arial"/>
+                <w:b/>
+                <w:bCs/>
+                <w:sz w:val="22"/>
+                <w:szCs w:val="22"/>
+                <w:highlight w:val="none"/>
+              </w:rPr>
+            </w:r>
+          </w:p>
+        </w:tc>
+      </w:tr>
+      <w:tr>
+        <w:trPr>
+          <w:trHeight w:val="299"/>
+        </w:trPr>
+        <w:tc>
+          <w:tcPr>
+            <w:tcBorders>
+              <w:top w:val="none" w:color="000000" w:sz="4" w:space="0"/>
+              <w:left w:val="none" w:color="000000" w:sz="4" w:space="0"/>
+              <w:bottom w:val="none" w:color="000000" w:sz="4" w:space="0"/>
+              <w:right w:val="none" w:color="000000" w:sz="4" w:space="0"/>
+            </w:tcBorders>
+            <w:tcW w:w="4059" w:type="dxa"/>
+            <w:vMerge w:val="restart"/>
+            <w:textDirection w:val="lrTb"/>
+            <w:noWrap w:val="false"/>
+          </w:tcPr>
+          <w:p>
+            <w:pPr>
+              <w:pStyle w:val="838"/>
+              <w:pBdr/>
+              <w:spacing w:line="276" w:lineRule="auto"/>
+              <w:ind/>
+              <w:rPr>
+                <w:rFonts w:ascii="Arial" w:hAnsi="Arial" w:cs="Arial"/>
+                <w:b w:val="0"/>
+                <w:bCs w:val="0"/>
+                <w:sz w:val="22"/>
+                <w:szCs w:val="22"/>
+                <w:highlight w:val="none"/>
+              </w:rPr>
+            </w:pPr>
+            <w:r>
+              <w:rPr>
+                <w:rFonts w:ascii="Arial" w:hAnsi="Arial" w:cs="Arial"/>
+                <w:b/>
+                <w:bCs/>
+                <w:sz w:val="22"/>
+                <w:szCs w:val="22"/>
+                <w:highlight w:val="none"/>
+              </w:rPr>
+            </w:r>
+            <w:r>
+              <w:rPr>
+                <w:rFonts w:ascii="Arial" w:hAnsi="Arial" w:cs="Arial"/>
+                <w:b w:val="0"/>
+                <w:bCs w:val="0"/>
+                <w:sz w:val="22"/>
+                <w:szCs w:val="22"/>
+                <w:highlight w:val="none"/>
+              </w:rPr>
+              <w:t xml:space="preserve">${pangkatTTD}</w:t>
+            </w:r>
+            <w:r>
+              <w:rPr>
+                <w:rFonts w:ascii="Arial" w:hAnsi="Arial" w:cs="Arial"/>
+                <w:b w:val="0"/>
+                <w:bCs w:val="0"/>
+                <w:sz w:val="22"/>
+                <w:szCs w:val="22"/>
+                <w:highlight w:val="none"/>
+              </w:rPr>
+            </w:r>
+            <w:r>
+              <w:rPr>
+                <w:rFonts w:ascii="Arial" w:hAnsi="Arial" w:cs="Arial"/>
+                <w:b w:val="0"/>
+                <w:bCs w:val="0"/>
+                <w:sz w:val="22"/>
+                <w:szCs w:val="22"/>
+                <w:highlight w:val="none"/>
+              </w:rPr>
+            </w:r>
+            <w:r>
+              <w:rPr>
+                <w:rFonts w:ascii="Arial" w:hAnsi="Arial" w:cs="Arial"/>
+                <w:b/>
+                <w:bCs/>
+                <w:sz w:val="22"/>
+                <w:szCs w:val="22"/>
+                <w:highlight w:val="none"/>
+              </w:rPr>
+            </w:r>
+            <w:r>
+              <w:rPr>
+                <w:rFonts w:ascii="Arial" w:hAnsi="Arial" w:cs="Arial"/>
+                <w:b/>
+                <w:bCs/>
+                <w:sz w:val="22"/>
+                <w:szCs w:val="22"/>
+                <w:highlight w:val="none"/>
+              </w:rPr>
+            </w:r>
+            <w:r>
+              <w:rPr>
+                <w:rFonts w:ascii="Arial" w:hAnsi="Arial" w:cs="Arial"/>
+                <w:b w:val="0"/>
+                <w:bCs w:val="0"/>
+                <w:sz w:val="22"/>
+                <w:szCs w:val="22"/>
+                <w:highlight w:val="none"/>
+              </w:rPr>
+            </w:r>
+          </w:p>
+        </w:tc>
+      </w:tr>
+      <w:tr>
+        <w:trPr>
+          <w:trHeight w:val="299"/>
+        </w:trPr>
+        <w:tc>
+          <w:tcPr>
+            <w:tcBorders>
+              <w:top w:val="none" w:color="000000" w:sz="4" w:space="0"/>
+              <w:left w:val="none" w:color="000000" w:sz="4" w:space="0"/>
+              <w:bottom w:val="none" w:color="000000" w:sz="4" w:space="0"/>
+              <w:right w:val="none" w:color="000000" w:sz="4" w:space="0"/>
+            </w:tcBorders>
+            <w:tcW w:w="4059" w:type="dxa"/>
+            <w:textDirection w:val="lrTb"/>
+            <w:noWrap w:val="false"/>
+          </w:tcPr>
+          <w:p>
+            <w:pPr>
+              <w:pStyle w:val="838"/>
+              <w:pBdr/>
+              <w:spacing w:line="276" w:lineRule="auto"/>
+              <w:ind/>
+              <w:rPr>
+                <w:rFonts w:ascii="Arial" w:hAnsi="Arial" w:cs="Arial"/>
+                <w:b w:val="0"/>
+                <w:bCs w:val="0"/>
+                <w:sz w:val="22"/>
+                <w:szCs w:val="22"/>
+                <w:highlight w:val="none"/>
+              </w:rPr>
+            </w:pPr>
+            <w:r>
+              <w:rPr>
+                <w:rFonts w:ascii="Arial" w:hAnsi="Arial" w:cs="Arial"/>
+                <w:b/>
+                <w:bCs/>
+                <w:sz w:val="22"/>
+                <w:szCs w:val="22"/>
+                <w:highlight w:val="none"/>
+              </w:rPr>
+            </w:r>
+            <w:r>
+              <w:rPr>
+                <w:rFonts w:ascii="Arial" w:hAnsi="Arial" w:cs="Arial"/>
+                <w:b w:val="0"/>
+                <w:bCs w:val="0"/>
+                <w:sz w:val="22"/>
+                <w:szCs w:val="22"/>
+                <w:highlight w:val="none"/>
+              </w:rPr>
+              <w:t xml:space="preserve">NIP. ${NIPTTD}</w:t>
+            </w:r>
+            <w:r>
+              <w:rPr>
+                <w:rFonts w:ascii="Arial" w:hAnsi="Arial" w:cs="Arial"/>
+                <w:b w:val="0"/>
+                <w:bCs w:val="0"/>
+                <w:sz w:val="22"/>
+                <w:szCs w:val="22"/>
+                <w:highlight w:val="none"/>
+              </w:rPr>
+            </w:r>
+            <w:r>
+              <w:rPr>
+                <w:rFonts w:ascii="Arial" w:hAnsi="Arial" w:cs="Arial"/>
+                <w:b w:val="0"/>
+                <w:bCs w:val="0"/>
+                <w:sz w:val="22"/>
+                <w:szCs w:val="22"/>
+                <w:highlight w:val="none"/>
+              </w:rPr>
+            </w:r>
+          </w:p>
+        </w:tc>
+      </w:tr>
+    </w:tbl>
     <w:p>
       <w:pPr>
-        <w:pStyle w:val="838"/>
-        <w:pBdr/>
-        <w:spacing w:line="276" w:lineRule="auto"/>
-        <w:ind w:firstLine="720" w:left="5040"/>
-        <w:rPr>
-          <w:rFonts w:ascii="Arial" w:hAnsi="Arial" w:cs="Arial"/>
-          <w:sz w:val="22"/>
-          <w:szCs w:val="22"/>
-        </w:rPr>
-      </w:pPr>
-      <w:r>
-        <w:rPr>
-          <w:rFonts w:ascii="Arial" w:hAnsi="Arial" w:cs="Arial"/>
-          <w:sz w:val="22"/>
-          <w:szCs w:val="22"/>
-        </w:rPr>
-        <w:t xml:space="preserve">Porong</w:t>
-      </w:r>
-      <w:r>
-        <w:rPr>
-          <w:rFonts w:ascii="Arial" w:hAnsi="Arial" w:cs="Arial"/>
-          <w:sz w:val="22"/>
-          <w:szCs w:val="22"/>
-        </w:rPr>
-        <w:t xml:space="preserve">,</w:t>
-      </w:r>
-      <w:r>
-        <w:rPr>
-          <w:rFonts w:ascii="Arial" w:hAnsi="Arial" w:cs="Arial"/>
-          <w:sz w:val="22"/>
-          <w:szCs w:val="22"/>
-        </w:rPr>
-        <w:t xml:space="preserve"> ${tanggalSaatIni}</w:t>
-      </w:r>
-      <w:r>
-        <w:rPr>
-          <w:rFonts w:ascii="Arial" w:hAnsi="Arial" w:cs="Arial"/>
-          <w:sz w:val="22"/>
-          <w:szCs w:val="22"/>
-        </w:rPr>
-      </w:r>
-      <w:r>
-        <w:rPr>
-          <w:rFonts w:ascii="Arial" w:hAnsi="Arial" w:cs="Arial"/>
-          <w:sz w:val="22"/>
-          <w:szCs w:val="22"/>
-        </w:rPr>
-      </w:r>
-    </w:p>
-    <w:p>
-      <w:pPr>
-        <w:pStyle w:val="838"/>
-        <w:pBdr/>
-        <w:spacing w:line="276" w:lineRule="auto"/>
-        <w:ind w:firstLine="720" w:left="5040"/>
-        <w:rPr>
-          <w:rFonts w:ascii="Arial" w:hAnsi="Arial" w:cs="Arial"/>
-          <w:b/>
-          <w:sz w:val="22"/>
-          <w:szCs w:val="22"/>
-        </w:rPr>
-      </w:pPr>
-      <w:r>
-        <w:rPr>
-          <w:rFonts w:ascii="Arial" w:hAnsi="Arial" w:cs="Arial"/>
-          <w:b/>
-          <w:sz w:val="22"/>
-          <w:szCs w:val="22"/>
-        </w:rPr>
-        <w:t xml:space="preserve">An. CAMAT  PORONG</w:t>
-      </w:r>
-      <w:r>
-        <w:rPr>
-          <w:rFonts w:ascii="Arial" w:hAnsi="Arial" w:cs="Arial"/>
-          <w:b/>
-          <w:sz w:val="22"/>
-          <w:szCs w:val="22"/>
-        </w:rPr>
-      </w:r>
-      <w:r>
-        <w:rPr>
-          <w:rFonts w:ascii="Arial" w:hAnsi="Arial" w:cs="Arial"/>
-          <w:b/>
-          <w:sz w:val="22"/>
-          <w:szCs w:val="22"/>
-        </w:rPr>
-      </w:r>
-    </w:p>
-    <w:p>
-      <w:pPr>
-        <w:pStyle w:val="838"/>
-        <w:pBdr/>
-        <w:spacing w:line="276" w:lineRule="auto"/>
-        <w:ind w:firstLine="720" w:left="5040"/>
-        <w:rPr>
-          <w:rFonts w:ascii="Arial" w:hAnsi="Arial" w:cs="Arial"/>
-          <w:sz w:val="22"/>
-          <w:szCs w:val="22"/>
-        </w:rPr>
-      </w:pPr>
-      <w:r>
-        <w:rPr>
-          <w:rFonts w:ascii="Arial" w:hAnsi="Arial" w:cs="Arial"/>
-          <w:sz w:val="22"/>
-          <w:szCs w:val="22"/>
-        </w:rPr>
-        <w:t xml:space="preserve">Kassubag Umum dan Kepegawaian</w:t>
-      </w:r>
-      <w:r>
-        <w:rPr>
-          <w:rFonts w:ascii="Arial" w:hAnsi="Arial" w:cs="Arial"/>
-          <w:sz w:val="22"/>
-          <w:szCs w:val="22"/>
-        </w:rPr>
-      </w:r>
-      <w:r>
-        <w:rPr>
-          <w:rFonts w:ascii="Arial" w:hAnsi="Arial" w:cs="Arial"/>
-          <w:sz w:val="22"/>
-          <w:szCs w:val="22"/>
-        </w:rPr>
-      </w:r>
-    </w:p>
-    <w:p>
-      <w:pPr>
-        <w:pStyle w:val="838"/>
-        <w:pBdr/>
-        <w:spacing w:line="276" w:lineRule="auto"/>
-        <w:ind/>
-        <w:rPr>
-          <w:rFonts w:ascii="Arial" w:hAnsi="Arial" w:cs="Arial"/>
-          <w:b/>
-          <w:sz w:val="22"/>
-          <w:szCs w:val="22"/>
-        </w:rPr>
-      </w:pPr>
-      <w:r>
-        <w:rPr>
-          <w:rFonts w:ascii="Arial" w:hAnsi="Arial" w:cs="Arial"/>
-          <w:b/>
-          <w:sz w:val="22"/>
-          <w:szCs w:val="22"/>
-        </w:rPr>
-      </w:r>
-      <w:r>
-        <w:rPr>
-          <w:rFonts w:ascii="Arial" w:hAnsi="Arial" w:cs="Arial"/>
-          <w:b/>
-          <w:sz w:val="22"/>
-          <w:szCs w:val="22"/>
-        </w:rPr>
-      </w:r>
-      <w:r>
-        <w:rPr>
-          <w:rFonts w:ascii="Arial" w:hAnsi="Arial" w:cs="Arial"/>
-          <w:b/>
-          <w:sz w:val="22"/>
-          <w:szCs w:val="22"/>
-        </w:rPr>
-      </w:r>
-    </w:p>
-    <w:p>
-      <w:pPr>
-        <w:pStyle w:val="838"/>
-        <w:pBdr/>
-        <w:spacing w:line="276" w:lineRule="auto"/>
-        <w:ind/>
-        <w:rPr>
-          <w:rFonts w:ascii="Arial" w:hAnsi="Arial" w:cs="Arial"/>
-          <w:b/>
-          <w:sz w:val="22"/>
-          <w:szCs w:val="22"/>
-        </w:rPr>
-      </w:pPr>
-      <w:r>
-        <w:rPr>
-          <w:rFonts w:ascii="Arial" w:hAnsi="Arial" w:cs="Arial"/>
-          <w:b/>
-          <w:sz w:val="22"/>
-          <w:szCs w:val="22"/>
-        </w:rPr>
-      </w:r>
-      <w:r>
-        <w:rPr>
-          <w:rFonts w:ascii="Arial" w:hAnsi="Arial" w:cs="Arial"/>
-          <w:b/>
-          <w:sz w:val="22"/>
-          <w:szCs w:val="22"/>
-        </w:rPr>
-      </w:r>
-      <w:r>
-        <w:rPr>
-          <w:rFonts w:ascii="Arial" w:hAnsi="Arial" w:cs="Arial"/>
-          <w:b/>
-          <w:sz w:val="22"/>
-          <w:szCs w:val="22"/>
-        </w:rPr>
-      </w:r>
-    </w:p>
-    <w:p>
-      <w:pPr>
-        <w:pStyle w:val="838"/>
-        <w:pBdr/>
-        <w:spacing w:line="276" w:lineRule="auto"/>
-        <w:ind/>
-        <w:rPr>
-          <w:rFonts w:ascii="Arial" w:hAnsi="Arial" w:cs="Arial"/>
-          <w:b/>
-          <w:sz w:val="22"/>
-          <w:szCs w:val="22"/>
-        </w:rPr>
-      </w:pPr>
-      <w:r>
-        <w:rPr>
-          <w:rFonts w:ascii="Arial" w:hAnsi="Arial" w:cs="Arial"/>
-          <w:b/>
-          <w:sz w:val="22"/>
-          <w:szCs w:val="22"/>
-        </w:rPr>
-        <w:t xml:space="preserve">     </w:t>
-      </w:r>
-      <w:r>
-        <w:rPr>
-          <w:rFonts w:ascii="Arial" w:hAnsi="Arial" w:cs="Arial"/>
-          <w:b/>
-          <w:sz w:val="22"/>
-          <w:szCs w:val="22"/>
-        </w:rPr>
-      </w:r>
-      <w:r>
-        <w:rPr>
-          <w:rFonts w:ascii="Arial" w:hAnsi="Arial" w:cs="Arial"/>
-          <w:b/>
-          <w:sz w:val="22"/>
-          <w:szCs w:val="22"/>
-        </w:rPr>
-      </w:r>
-    </w:p>
-    <w:p>
-      <w:pPr>
-        <w:pStyle w:val="838"/>
-        <w:pBdr/>
-        <w:spacing w:line="276" w:lineRule="auto"/>
-        <w:ind/>
-        <w:rPr>
-          <w:rFonts w:ascii="Arial" w:hAnsi="Arial" w:cs="Arial"/>
-          <w:b/>
-          <w:sz w:val="22"/>
-          <w:szCs w:val="22"/>
-        </w:rPr>
-      </w:pPr>
-      <w:r>
-        <w:rPr>
-          <w:rFonts w:ascii="Arial" w:hAnsi="Arial" w:cs="Arial"/>
-          <w:b/>
-          <w:sz w:val="22"/>
-          <w:szCs w:val="22"/>
-        </w:rPr>
-      </w:r>
-      <w:r>
-        <w:rPr>
-          <w:rFonts w:ascii="Arial" w:hAnsi="Arial" w:cs="Arial"/>
-          <w:b/>
-          <w:sz w:val="22"/>
-          <w:szCs w:val="22"/>
-        </w:rPr>
-      </w:r>
-      <w:r>
-        <w:rPr>
-          <w:rFonts w:ascii="Arial" w:hAnsi="Arial" w:cs="Arial"/>
-          <w:b/>
-          <w:sz w:val="22"/>
-          <w:szCs w:val="22"/>
-        </w:rPr>
-      </w:r>
-    </w:p>
-    <w:p>
-      <w:pPr>
-        <w:pStyle w:val="838"/>
-        <w:pBdr/>
-        <w:spacing w:line="276" w:lineRule="auto"/>
-        <w:ind w:firstLine="720" w:left="5040"/>
-        <w:rPr>
-          <w:rFonts w:ascii="Arial" w:hAnsi="Arial" w:cs="Arial"/>
-          <w:b/>
-          <w:sz w:val="22"/>
-          <w:szCs w:val="22"/>
-          <w:u w:val="single"/>
-        </w:rPr>
-      </w:pPr>
-      <w:r>
-        <w:rPr>
-          <w:rFonts w:ascii="Arial" w:hAnsi="Arial" w:cs="Arial"/>
-          <w:b/>
-          <w:sz w:val="22"/>
-          <w:szCs w:val="22"/>
-          <w:u w:val="single"/>
-        </w:rPr>
-        <w:t xml:space="preserve">SUYONO,S.SOS.</w:t>
-      </w:r>
-      <w:r>
-        <w:rPr>
-          <w:rFonts w:ascii="Arial" w:hAnsi="Arial" w:cs="Arial"/>
-          <w:b/>
-          <w:sz w:val="22"/>
-          <w:szCs w:val="22"/>
-          <w:u w:val="single"/>
-        </w:rPr>
-      </w:r>
-      <w:r>
-        <w:rPr>
-          <w:rFonts w:ascii="Arial" w:hAnsi="Arial" w:cs="Arial"/>
-          <w:b/>
-          <w:sz w:val="22"/>
-          <w:szCs w:val="22"/>
-          <w:u w:val="single"/>
-        </w:rPr>
-      </w:r>
-    </w:p>
-    <w:p>
-      <w:pPr>
-        <w:pStyle w:val="838"/>
-        <w:pBdr/>
-        <w:spacing w:line="276" w:lineRule="auto"/>
-        <w:ind w:firstLine="720" w:left="4320"/>
-        <w:rPr>
-          <w:rFonts w:ascii="Arial" w:hAnsi="Arial" w:cs="Arial"/>
-          <w:sz w:val="22"/>
-          <w:szCs w:val="22"/>
-          <w:highlight w:val="none"/>
-        </w:rPr>
-      </w:pPr>
-      <w:r>
-        <w:rPr>
-          <w:rFonts w:ascii="Arial" w:hAnsi="Arial" w:cs="Arial"/>
-          <w:sz w:val="22"/>
-          <w:szCs w:val="22"/>
-        </w:rPr>
-        <w:t xml:space="preserve">            </w:t>
-      </w:r>
-      <w:r>
-        <w:rPr>
-          <w:rFonts w:ascii="Arial" w:hAnsi="Arial" w:cs="Arial"/>
-          <w:sz w:val="22"/>
-          <w:szCs w:val="22"/>
-        </w:rPr>
-        <w:t xml:space="preserve">Penata Muda</w:t>
-      </w:r>
-      <w:r>
-        <w:rPr>
-          <w:rFonts w:ascii="Arial" w:hAnsi="Arial" w:cs="Arial"/>
-          <w:sz w:val="22"/>
-          <w:szCs w:val="22"/>
-          <w:highlight w:val="none"/>
-        </w:rPr>
-      </w:r>
-      <w:r>
-        <w:rPr>
-          <w:rFonts w:ascii="Arial" w:hAnsi="Arial" w:cs="Arial"/>
-          <w:sz w:val="22"/>
-          <w:szCs w:val="22"/>
-          <w:highlight w:val="none"/>
-        </w:rPr>
-      </w:r>
-    </w:p>
-    <w:p>
-      <w:pPr>
-        <w:pStyle w:val="838"/>
-        <w:pBdr/>
-        <w:spacing w:line="276" w:lineRule="auto"/>
-        <w:ind w:firstLine="720" w:left="4320"/>
-        <w:rPr>
-          <w:rFonts w:ascii="Arial" w:hAnsi="Arial" w:cs="Arial"/>
-          <w:sz w:val="22"/>
-          <w:szCs w:val="22"/>
-        </w:rPr>
-      </w:pPr>
-      <w:r>
-        <w:rPr>
-          <w:rFonts w:ascii="Arial" w:hAnsi="Arial" w:cs="Arial"/>
-          <w:sz w:val="22"/>
-          <w:szCs w:val="22"/>
-          <w:highlight w:val="none"/>
-        </w:rPr>
-        <w:tab/>
-      </w:r>
-      <w:r>
-        <w:rPr>
-          <w:rFonts w:ascii="Arial" w:hAnsi="Arial" w:cs="Arial"/>
-          <w:sz w:val="22"/>
-          <w:szCs w:val="22"/>
-        </w:rPr>
-        <w:t xml:space="preserve">NIP. </w:t>
-      </w:r>
-      <w:r>
-        <w:rPr>
-          <w:rFonts w:ascii="Arial" w:hAnsi="Arial" w:cs="Arial"/>
-          <w:sz w:val="22"/>
-          <w:szCs w:val="22"/>
-        </w:rPr>
-        <w:t xml:space="preserve">1</w:t>
-      </w:r>
-      <w:r>
-        <w:rPr>
-          <w:rFonts w:ascii="Arial" w:hAnsi="Arial" w:cs="Arial"/>
-          <w:sz w:val="22"/>
-          <w:szCs w:val="22"/>
-        </w:rPr>
-        <w:t xml:space="preserve">96807102007011039</w:t>
-      </w:r>
-      <w:r>
-        <w:rPr>
-          <w:rFonts w:ascii="Arial" w:hAnsi="Arial" w:cs="Arial"/>
-          <w:sz w:val="22"/>
-          <w:szCs w:val="22"/>
-        </w:rPr>
-      </w:r>
-      <w:r>
-        <w:rPr>
-          <w:rFonts w:ascii="Arial" w:hAnsi="Arial" w:cs="Arial"/>
-          <w:sz w:val="22"/>
-          <w:szCs w:val="22"/>
-        </w:rPr>
-      </w:r>
-    </w:p>
-    <w:p>
-      <w:pPr>
-        <w:pStyle w:val="838"/>
-        <w:pBdr/>
-        <w:spacing w:line="276" w:lineRule="auto"/>
-        <w:ind w:left="0"/>
-        <w:rPr>
-          <w:rFonts w:ascii="Arial" w:hAnsi="Arial" w:cs="Arial"/>
-          <w:sz w:val="22"/>
-          <w:szCs w:val="22"/>
-        </w:rPr>
-      </w:pPr>
-      <w:r>
-        <w:rPr>
-          <w:rFonts w:ascii="Arial" w:hAnsi="Arial" w:cs="Arial"/>
-          <w:sz w:val="22"/>
-          <w:szCs w:val="22"/>
-        </w:rPr>
-      </w:r>
-      <w:r>
-        <w:rPr>
-          <w:rFonts w:ascii="Arial" w:hAnsi="Arial" w:cs="Arial"/>
-          <w:sz w:val="22"/>
-          <w:szCs w:val="22"/>
-        </w:rPr>
-      </w:r>
-      <w:r>
-        <w:rPr>
-          <w:rFonts w:ascii="Arial" w:hAnsi="Arial" w:cs="Arial"/>
-          <w:sz w:val="22"/>
-          <w:szCs w:val="22"/>
-        </w:rPr>
-      </w:r>
+        <w:pBdr/>
+        <w:spacing/>
+        <w:ind/>
+        <w:rPr/>
+      </w:pPr>
+      <w:r/>
+      <w:r/>
     </w:p>
     <w:sectPr>
       <w:footnotePr/>
